--- a/Laser Beams and Elliptical Billiards Euler Problem 144.docx
+++ b/Laser Beams and Elliptical Billiards Euler Problem 144.docx
@@ -189,81 +189,6 @@
           <w:lang w:eastAsia="en-IN"/>
         </w:rPr>
       </w:pPr>
-      <w:r>
-        <w:rPr>
-          <w:rFonts w:ascii="Times New Roman" w:eastAsia="Times New Roman" w:hAnsi="Times New Roman" w:cs="Times New Roman"/>
-          <w:noProof/>
-          <w:sz w:val="20"/>
-          <w:szCs w:val="20"/>
-          <w:lang w:eastAsia="en-IN"/>
-        </w:rPr>
-        <mc:AlternateContent>
-          <mc:Choice Requires="wps">
-            <w:drawing>
-              <wp:inline distT="0" distB="0" distL="0" distR="0" wp14:anchorId="2E87A774" wp14:editId="252FE316">
-                <wp:extent cx="2552700" cy="2286000"/>
-                <wp:effectExtent l="0" t="0" r="0" b="0"/>
-                <wp:docPr id="3" name="AutoShape 3" descr="Euler Problem 144"/>
-                <wp:cNvGraphicFramePr>
-                  <a:graphicFrameLocks xmlns:a="http://schemas.openxmlformats.org/drawingml/2006/main" noChangeAspect="1"/>
-                </wp:cNvGraphicFramePr>
-                <a:graphic xmlns:a="http://schemas.openxmlformats.org/drawingml/2006/main">
-                  <a:graphicData uri="http://schemas.microsoft.com/office/word/2010/wordprocessingShape">
-                    <wps:wsp>
-                      <wps:cNvSpPr>
-                        <a:spLocks noChangeAspect="1" noChangeArrowheads="1"/>
-                      </wps:cNvSpPr>
-                      <wps:spPr bwMode="auto">
-                        <a:xfrm>
-                          <a:off x="0" y="0"/>
-                          <a:ext cx="2552700" cy="2286000"/>
-                        </a:xfrm>
-                        <a:prstGeom prst="rect">
-                          <a:avLst/>
-                        </a:prstGeom>
-                        <a:noFill/>
-                        <a:ln>
-                          <a:noFill/>
-                        </a:ln>
-                        <a:extLst>
-                          <a:ext uri="{909E8E84-426E-40DD-AFC4-6F175D3DCCD1}">
-                            <a14:hiddenFill xmlns:a14="http://schemas.microsoft.com/office/drawing/2010/main">
-                              <a:solidFill>
-                                <a:srgbClr val="FFFFFF"/>
-                              </a:solidFill>
-                            </a14:hiddenFill>
-                          </a:ext>
-                          <a:ext uri="{91240B29-F687-4F45-9708-019B960494DF}">
-                            <a14:hiddenLine xmlns:a14="http://schemas.microsoft.com/office/drawing/2010/main" w="9525">
-                              <a:solidFill>
-                                <a:srgbClr val="000000"/>
-                              </a:solidFill>
-                              <a:miter lim="800000"/>
-                              <a:headEnd/>
-                              <a:tailEnd/>
-                            </a14:hiddenLine>
-                          </a:ext>
-                        </a:extLst>
-                      </wps:spPr>
-                      <wps:bodyPr rot="0" vert="horz" wrap="square" lIns="91440" tIns="45720" rIns="91440" bIns="45720" anchor="t" anchorCtr="0" upright="1">
-                        <a:noAutofit/>
-                      </wps:bodyPr>
-                    </wps:wsp>
-                  </a:graphicData>
-                </a:graphic>
-              </wp:inline>
-            </w:drawing>
-          </mc:Choice>
-          <mc:Fallback>
-            <w:pict>
-              <v:rect w14:anchorId="227B29EB" id="AutoShape 3" o:spid="_x0000_s1026" alt="Euler Problem 144" style="width:201pt;height:180pt;visibility:visible;mso-wrap-style:square;mso-left-percent:-10001;mso-top-percent:-10001;mso-position-horizontal:absolute;mso-position-horizontal-relative:char;mso-position-vertical:absolute;mso-position-vertical-relative:line;mso-left-percent:-10001;mso-top-percent:-10001;v-text-anchor:top" o:gfxdata="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" filled="f" stroked="f">
-                <o:lock v:ext="edit" aspectratio="t"/>
-                <w10:anchorlock/>
-              </v:rect>
-            </w:pict>
-          </mc:Fallback>
-        </mc:AlternateContent>
-      </w:r>
     </w:p>
     <w:p>
       <w:pPr>
@@ -1024,7 +949,6 @@
           <w:szCs w:val="20"/>
           <w:lang w:eastAsia="en-IN"/>
         </w:rPr>
-        <w:lastRenderedPageBreak/>
         <w:t>plot_ellipse</w:t>
       </w:r>
       <w:proofErr w:type="spellEnd"/>
@@ -1902,6 +1826,7 @@
           <w:szCs w:val="20"/>
           <w:lang w:eastAsia="en-IN"/>
         </w:rPr>
+        <w:lastRenderedPageBreak/>
         <w:t xml:space="preserve">    ## Tangent to ellipse</w:t>
       </w:r>
     </w:p>
@@ -4150,93 +4075,14 @@
       <w:r>
         <w:rPr>
           <w:rFonts w:ascii="Times New Roman" w:eastAsia="Times New Roman" w:hAnsi="Times New Roman" w:cs="Times New Roman"/>
-          <w:noProof/>
-          <w:color w:val="0000FF"/>
           <w:sz w:val="20"/>
           <w:szCs w:val="20"/>
           <w:lang w:eastAsia="en-IN"/>
         </w:rPr>
         <w:lastRenderedPageBreak/>
-        <mc:AlternateContent>
-          <mc:Choice Requires="wps">
-            <w:drawing>
-              <wp:inline distT="0" distB="0" distL="0" distR="0" wp14:anchorId="34F9201D" wp14:editId="5451CE41">
-                <wp:extent cx="4290060" cy="4290060"/>
-                <wp:effectExtent l="0" t="0" r="0" b="0"/>
-                <wp:docPr id="1" name="AutoShape 16" descr="Elliptical billiards: Euler problem 144">
-                  <a:hlinkClick xmlns:a="http://schemas.openxmlformats.org/drawingml/2006/main" r:id="rId19" tgtFrame="&quot;_blank&quot;"/>
-                </wp:docPr>
-                <wp:cNvGraphicFramePr>
-                  <a:graphicFrameLocks xmlns:a="http://schemas.openxmlformats.org/drawingml/2006/main" noChangeAspect="1"/>
-                </wp:cNvGraphicFramePr>
-                <a:graphic xmlns:a="http://schemas.openxmlformats.org/drawingml/2006/main">
-                  <a:graphicData uri="http://schemas.microsoft.com/office/word/2010/wordprocessingShape">
-                    <wps:wsp>
-                      <wps:cNvSpPr>
-                        <a:spLocks noChangeAspect="1" noChangeArrowheads="1"/>
-                      </wps:cNvSpPr>
-                      <wps:spPr bwMode="auto">
-                        <a:xfrm>
-                          <a:off x="0" y="0"/>
-                          <a:ext cx="4290060" cy="4290060"/>
-                        </a:xfrm>
-                        <a:prstGeom prst="rect">
-                          <a:avLst/>
-                        </a:prstGeom>
-                        <a:noFill/>
-                        <a:ln>
-                          <a:noFill/>
-                        </a:ln>
-                        <a:extLst>
-                          <a:ext uri="{909E8E84-426E-40DD-AFC4-6F175D3DCCD1}">
-                            <a14:hiddenFill xmlns:a14="http://schemas.microsoft.com/office/drawing/2010/main">
-                              <a:solidFill>
-                                <a:srgbClr val="FFFFFF"/>
-                              </a:solidFill>
-                            </a14:hiddenFill>
-                          </a:ext>
-                          <a:ext uri="{91240B29-F687-4F45-9708-019B960494DF}">
-                            <a14:hiddenLine xmlns:a14="http://schemas.microsoft.com/office/drawing/2010/main" w="9525">
-                              <a:solidFill>
-                                <a:srgbClr val="000000"/>
-                              </a:solidFill>
-                              <a:miter lim="800000"/>
-                              <a:headEnd/>
-                              <a:tailEnd/>
-                            </a14:hiddenLine>
-                          </a:ext>
-                        </a:extLst>
-                      </wps:spPr>
-                      <wps:bodyPr rot="0" vert="horz" wrap="square" lIns="91440" tIns="45720" rIns="91440" bIns="45720" anchor="t" anchorCtr="0" upright="1">
-                        <a:noAutofit/>
-                      </wps:bodyPr>
-                    </wps:wsp>
-                  </a:graphicData>
-                </a:graphic>
-              </wp:inline>
-            </w:drawing>
-          </mc:Choice>
-          <mc:Fallback>
-            <w:pict>
-              <v:rect w14:anchorId="1A5BC952" id="AutoShape 16" o:spid="_x0000_s1026" alt="Elliptical billiards: Euler problem 144" href="https://r.prevos.net/?attachment_id=1290" target="&quot;_blank&quot;" style="width:337.8pt;height:337.8pt;visibility:visible;mso-wrap-style:square;mso-left-percent:-10001;mso-top-percent:-10001;mso-position-horizontal:absolute;mso-position-horizontal-relative:char;mso-position-vertical:absolute;mso-position-vertical-relative:line;mso-left-percent:-10001;mso-top-percent:-10001;v-text-anchor:top" o:gfxdata="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" o:button="t" filled="f" stroked="f">
-                <v:fill o:detectmouseclick="t"/>
-                <o:lock v:ext="edit" aspectratio="t"/>
-                <w10:anchorlock/>
-              </v:rect>
-            </w:pict>
-          </mc:Fallback>
-        </mc:AlternateContent>
-      </w:r>
-      <w:r>
-        <w:rPr>
-          <w:rFonts w:ascii="Times New Roman" w:eastAsia="Times New Roman" w:hAnsi="Times New Roman" w:cs="Times New Roman"/>
-          <w:sz w:val="20"/>
-          <w:szCs w:val="20"/>
-          <w:lang w:eastAsia="en-IN"/>
-        </w:rPr>
         <w:t xml:space="preserve">If simulations are not enough for you, then head over to the </w:t>
       </w:r>
-      <w:hyperlink r:id="rId20" w:tgtFrame="_blank" w:history="1">
+      <w:hyperlink r:id="rId19" w:tgtFrame="_blank" w:history="1">
         <w:proofErr w:type="spellStart"/>
         <w:r>
           <w:rPr>
@@ -4247,20 +4093,8 @@
             <w:u w:val="single"/>
             <w:lang w:eastAsia="en-IN"/>
           </w:rPr>
-          <w:t>Instructables</w:t>
+          <w:t>Instruct</w:t>
         </w:r>
-        <w:proofErr w:type="spellEnd"/>
-      </w:hyperlink>
-      <w:r>
-        <w:rPr>
-          <w:rFonts w:ascii="Times New Roman" w:eastAsia="Times New Roman" w:hAnsi="Times New Roman" w:cs="Times New Roman"/>
-          <w:sz w:val="20"/>
-          <w:szCs w:val="20"/>
-          <w:lang w:eastAsia="en-IN"/>
-        </w:rPr>
-        <w:t xml:space="preserve"> website to find out how you can construct an elliptical billiards table. There is even a patent for an </w:t>
-      </w:r>
-      <w:hyperlink r:id="rId21" w:tgtFrame="_blank" w:history="1">
         <w:r>
           <w:rPr>
             <w:rFonts w:ascii="Times New Roman" w:eastAsia="Times New Roman" w:hAnsi="Times New Roman" w:cs="Times New Roman"/>
@@ -4270,7 +4104,63 @@
             <w:u w:val="single"/>
             <w:lang w:eastAsia="en-IN"/>
           </w:rPr>
-          <w:t>elliptical pocket billiard table</w:t>
+          <w:t>a</w:t>
+        </w:r>
+        <w:r>
+          <w:rPr>
+            <w:rFonts w:ascii="Times New Roman" w:eastAsia="Times New Roman" w:hAnsi="Times New Roman" w:cs="Times New Roman"/>
+            <w:color w:val="0000FF"/>
+            <w:sz w:val="20"/>
+            <w:szCs w:val="20"/>
+            <w:u w:val="single"/>
+            <w:lang w:eastAsia="en-IN"/>
+          </w:rPr>
+          <w:t>bles</w:t>
+        </w:r>
+        <w:proofErr w:type="spellEnd"/>
+      </w:hyperlink>
+      <w:r>
+        <w:rPr>
+          <w:rFonts w:ascii="Times New Roman" w:eastAsia="Times New Roman" w:hAnsi="Times New Roman" w:cs="Times New Roman"/>
+          <w:sz w:val="20"/>
+          <w:szCs w:val="20"/>
+          <w:lang w:eastAsia="en-IN"/>
+        </w:rPr>
+        <w:t xml:space="preserve"> website to find out how you can construct an elliptical billiards table. There is even a patent for an </w:t>
+      </w:r>
+      <w:hyperlink r:id="rId20" w:tgtFrame="_blank" w:history="1">
+        <w:r>
+          <w:rPr>
+            <w:rFonts w:ascii="Times New Roman" w:eastAsia="Times New Roman" w:hAnsi="Times New Roman" w:cs="Times New Roman"/>
+            <w:color w:val="0000FF"/>
+            <w:sz w:val="20"/>
+            <w:szCs w:val="20"/>
+            <w:u w:val="single"/>
+            <w:lang w:eastAsia="en-IN"/>
+          </w:rPr>
+          <w:t>elliptical pocket bill</w:t>
+        </w:r>
+        <w:r>
+          <w:rPr>
+            <w:rFonts w:ascii="Times New Roman" w:eastAsia="Times New Roman" w:hAnsi="Times New Roman" w:cs="Times New Roman"/>
+            <w:color w:val="0000FF"/>
+            <w:sz w:val="20"/>
+            <w:szCs w:val="20"/>
+            <w:u w:val="single"/>
+            <w:lang w:eastAsia="en-IN"/>
+          </w:rPr>
+          <w:t>i</w:t>
+        </w:r>
+        <w:r>
+          <w:rPr>
+            <w:rFonts w:ascii="Times New Roman" w:eastAsia="Times New Roman" w:hAnsi="Times New Roman" w:cs="Times New Roman"/>
+            <w:color w:val="0000FF"/>
+            <w:sz w:val="20"/>
+            <w:szCs w:val="20"/>
+            <w:u w:val="single"/>
+            <w:lang w:eastAsia="en-IN"/>
+          </w:rPr>
+          <w:t>ard table</w:t>
         </w:r>
       </w:hyperlink>
       <w:r>
@@ -5767,7 +5657,6 @@
           <w:szCs w:val="20"/>
           <w:lang w:eastAsia="en-IN"/>
         </w:rPr>
-        <w:lastRenderedPageBreak/>
         <w:t xml:space="preserve">    </w:t>
       </w:r>
       <w:proofErr w:type="spellStart"/>

--- a/Laser Beams and Elliptical Billiards Euler Problem 144.docx
+++ b/Laser Beams and Elliptical Billiards Euler Problem 144.docx
@@ -207,27 +207,7 @@
           <w:szCs w:val="20"/>
           <w:lang w:eastAsia="en-IN"/>
         </w:rPr>
-        <w:t>The light beam in this problem starts at the point (0.0,10.1) just outside the white cell, and the beam first impacts the mirror at (</w:t>
-      </w:r>
-      <w:proofErr w:type="gramStart"/>
-      <w:r>
-        <w:rPr>
-          <w:rFonts w:ascii="Times New Roman" w:eastAsia="Times New Roman" w:hAnsi="Times New Roman" w:cs="Times New Roman"/>
-          <w:sz w:val="20"/>
-          <w:szCs w:val="20"/>
-          <w:lang w:eastAsia="en-IN"/>
-        </w:rPr>
-        <w:t>1.4,-</w:t>
-      </w:r>
-      <w:proofErr w:type="gramEnd"/>
-      <w:r>
-        <w:rPr>
-          <w:rFonts w:ascii="Times New Roman" w:eastAsia="Times New Roman" w:hAnsi="Times New Roman" w:cs="Times New Roman"/>
-          <w:sz w:val="20"/>
-          <w:szCs w:val="20"/>
-          <w:lang w:eastAsia="en-IN"/>
-        </w:rPr>
-        <w:t xml:space="preserve">9.6). Each time the laser beam hits the surface of the ellipse, it follows the usual law of reflection “angle of incidence equals the angle of reflection.” That is, both the incident and reflected beams make the same angle with the normal line at the point of incidence. In the figure on the left, the red line shows the first two points of contact between the laser beam and the wall of the white cell; the blue line shows the line tangent to the ellipse at the point of incidence of the first bounce. The slope </w:t>
+        <w:t xml:space="preserve">The light beam in this problem starts at the point (0.0,10.1) just outside the white cell, and the beam first impacts the mirror at (1.4,-9.6). Each time the laser beam hits the surface of the ellipse, it follows the usual law of reflection “angle of incidence equals the angle of reflection.” That is, both the incident and reflected beams make the same angle with the normal line at the point of incidence. In the figure on the left, the red line shows the first two points of contact between the laser beam and the wall of the white cell; the blue line shows the line tangent to the ellipse at the point of incidence of the first bounce. The slope </w:t>
       </w:r>
       <w:r>
         <w:rPr>
@@ -886,31 +866,7 @@
           <w:szCs w:val="20"/>
           <w:lang w:eastAsia="en-IN"/>
         </w:rPr>
-        <w:t xml:space="preserve">I sourced the formula to find the intersection between a line and an ellipse from </w:t>
-      </w:r>
-      <w:hyperlink r:id="rId13" w:tgtFrame="_blank" w:history="1">
-        <w:proofErr w:type="spellStart"/>
-        <w:r>
-          <w:rPr>
-            <w:rFonts w:ascii="Times New Roman" w:eastAsia="Times New Roman" w:hAnsi="Times New Roman" w:cs="Times New Roman"/>
-            <w:color w:val="0000FF"/>
-            <w:sz w:val="20"/>
-            <w:szCs w:val="20"/>
-            <w:u w:val="single"/>
-            <w:lang w:eastAsia="en-IN"/>
-          </w:rPr>
-          <w:t>Ambrsoft</w:t>
-        </w:r>
-        <w:proofErr w:type="spellEnd"/>
-      </w:hyperlink>
-      <w:r>
-        <w:rPr>
-          <w:rFonts w:ascii="Times New Roman" w:eastAsia="Times New Roman" w:hAnsi="Times New Roman" w:cs="Times New Roman"/>
-          <w:sz w:val="20"/>
-          <w:szCs w:val="20"/>
-          <w:lang w:eastAsia="en-IN"/>
-        </w:rPr>
-        <w:t>. The equation has two possible solutions, one of which is the same as the original point.</w:t>
+        <w:t>I sourced the formula to find the intersection between a line and an ellipse. The equation has two possible solutions, one of which is the same as the original point.</w:t>
       </w:r>
     </w:p>
     <w:p>
@@ -959,27 +915,7 @@
           <w:szCs w:val="20"/>
           <w:lang w:eastAsia="en-IN"/>
         </w:rPr>
-        <w:t xml:space="preserve"> &lt;- </w:t>
-      </w:r>
-      <w:proofErr w:type="gramStart"/>
-      <w:r>
-        <w:rPr>
-          <w:rFonts w:ascii="Courier New" w:eastAsia="Times New Roman" w:hAnsi="Courier New" w:cs="Courier New"/>
-          <w:sz w:val="20"/>
-          <w:szCs w:val="20"/>
-          <w:lang w:eastAsia="en-IN"/>
-        </w:rPr>
-        <w:t>function(</w:t>
-      </w:r>
-      <w:proofErr w:type="gramEnd"/>
-      <w:r>
-        <w:rPr>
-          <w:rFonts w:ascii="Courier New" w:eastAsia="Times New Roman" w:hAnsi="Courier New" w:cs="Courier New"/>
-          <w:sz w:val="20"/>
-          <w:szCs w:val="20"/>
-          <w:lang w:eastAsia="en-IN"/>
-        </w:rPr>
-        <w:t>a, b, colour = NA, line = "black") {</w:t>
+        <w:t xml:space="preserve"> &lt;- function(a, b, colour = NA, line = "black") {</w:t>
       </w:r>
     </w:p>
     <w:p>
@@ -1020,7 +956,6 @@
         <w:t xml:space="preserve">    </w:t>
       </w:r>
       <w:proofErr w:type="spellStart"/>
-      <w:proofErr w:type="gramStart"/>
       <w:r>
         <w:rPr>
           <w:rFonts w:ascii="Courier New" w:eastAsia="Times New Roman" w:hAnsi="Courier New" w:cs="Courier New"/>
@@ -1038,77 +973,85 @@
           <w:szCs w:val="20"/>
           <w:lang w:eastAsia="en-IN"/>
         </w:rPr>
+        <w:t>()</w:t>
+      </w:r>
+    </w:p>
+    <w:p>
+      <w:pPr>
+        <w:tabs>
+          <w:tab w:val="left" w:pos="916"/>
+          <w:tab w:val="left" w:pos="1832"/>
+          <w:tab w:val="left" w:pos="2748"/>
+          <w:tab w:val="left" w:pos="3664"/>
+          <w:tab w:val="left" w:pos="4580"/>
+          <w:tab w:val="left" w:pos="5496"/>
+          <w:tab w:val="left" w:pos="6412"/>
+          <w:tab w:val="left" w:pos="7328"/>
+          <w:tab w:val="left" w:pos="8244"/>
+          <w:tab w:val="left" w:pos="9160"/>
+          <w:tab w:val="left" w:pos="10076"/>
+          <w:tab w:val="left" w:pos="10992"/>
+          <w:tab w:val="left" w:pos="11908"/>
+          <w:tab w:val="left" w:pos="12824"/>
+          <w:tab w:val="left" w:pos="13740"/>
+          <w:tab w:val="left" w:pos="14656"/>
+        </w:tabs>
+        <w:spacing w:after="0" w:line="240" w:lineRule="auto"/>
+        <w:rPr>
+          <w:rFonts w:ascii="Courier New" w:eastAsia="Times New Roman" w:hAnsi="Courier New" w:cs="Courier New"/>
+          <w:sz w:val="20"/>
+          <w:szCs w:val="20"/>
+          <w:lang w:eastAsia="en-IN"/>
+        </w:rPr>
+      </w:pPr>
+      <w:r>
+        <w:rPr>
+          <w:rFonts w:ascii="Courier New" w:eastAsia="Times New Roman" w:hAnsi="Courier New" w:cs="Courier New"/>
+          <w:sz w:val="20"/>
+          <w:szCs w:val="20"/>
+          <w:lang w:eastAsia="en-IN"/>
+        </w:rPr>
+        <w:t xml:space="preserve">    </w:t>
+      </w:r>
+      <w:proofErr w:type="spellStart"/>
+      <w:r>
+        <w:rPr>
+          <w:rFonts w:ascii="Courier New" w:eastAsia="Times New Roman" w:hAnsi="Courier New" w:cs="Courier New"/>
+          <w:sz w:val="20"/>
+          <w:szCs w:val="20"/>
+          <w:lang w:eastAsia="en-IN"/>
+        </w:rPr>
+        <w:t>plot.window</w:t>
+      </w:r>
+      <w:proofErr w:type="spellEnd"/>
+      <w:r>
+        <w:rPr>
+          <w:rFonts w:ascii="Courier New" w:eastAsia="Times New Roman" w:hAnsi="Courier New" w:cs="Courier New"/>
+          <w:sz w:val="20"/>
+          <w:szCs w:val="20"/>
+          <w:lang w:eastAsia="en-IN"/>
+        </w:rPr>
         <w:t>(</w:t>
       </w:r>
-      <w:proofErr w:type="gramEnd"/>
-      <w:r>
-        <w:rPr>
-          <w:rFonts w:ascii="Courier New" w:eastAsia="Times New Roman" w:hAnsi="Courier New" w:cs="Courier New"/>
-          <w:sz w:val="20"/>
-          <w:szCs w:val="20"/>
-          <w:lang w:eastAsia="en-IN"/>
-        </w:rPr>
-        <w:t>)</w:t>
-      </w:r>
-    </w:p>
-    <w:p>
-      <w:pPr>
-        <w:tabs>
-          <w:tab w:val="left" w:pos="916"/>
-          <w:tab w:val="left" w:pos="1832"/>
-          <w:tab w:val="left" w:pos="2748"/>
-          <w:tab w:val="left" w:pos="3664"/>
-          <w:tab w:val="left" w:pos="4580"/>
-          <w:tab w:val="left" w:pos="5496"/>
-          <w:tab w:val="left" w:pos="6412"/>
-          <w:tab w:val="left" w:pos="7328"/>
-          <w:tab w:val="left" w:pos="8244"/>
-          <w:tab w:val="left" w:pos="9160"/>
-          <w:tab w:val="left" w:pos="10076"/>
-          <w:tab w:val="left" w:pos="10992"/>
-          <w:tab w:val="left" w:pos="11908"/>
-          <w:tab w:val="left" w:pos="12824"/>
-          <w:tab w:val="left" w:pos="13740"/>
-          <w:tab w:val="left" w:pos="14656"/>
-        </w:tabs>
-        <w:spacing w:after="0" w:line="240" w:lineRule="auto"/>
-        <w:rPr>
-          <w:rFonts w:ascii="Courier New" w:eastAsia="Times New Roman" w:hAnsi="Courier New" w:cs="Courier New"/>
-          <w:sz w:val="20"/>
-          <w:szCs w:val="20"/>
-          <w:lang w:eastAsia="en-IN"/>
-        </w:rPr>
-      </w:pPr>
-      <w:r>
-        <w:rPr>
-          <w:rFonts w:ascii="Courier New" w:eastAsia="Times New Roman" w:hAnsi="Courier New" w:cs="Courier New"/>
-          <w:sz w:val="20"/>
-          <w:szCs w:val="20"/>
-          <w:lang w:eastAsia="en-IN"/>
-        </w:rPr>
-        <w:t xml:space="preserve">    </w:t>
-      </w:r>
       <w:proofErr w:type="spellStart"/>
-      <w:proofErr w:type="gramStart"/>
-      <w:r>
-        <w:rPr>
-          <w:rFonts w:ascii="Courier New" w:eastAsia="Times New Roman" w:hAnsi="Courier New" w:cs="Courier New"/>
-          <w:sz w:val="20"/>
-          <w:szCs w:val="20"/>
-          <w:lang w:eastAsia="en-IN"/>
-        </w:rPr>
-        <w:t>plot.window</w:t>
+      <w:r>
+        <w:rPr>
+          <w:rFonts w:ascii="Courier New" w:eastAsia="Times New Roman" w:hAnsi="Courier New" w:cs="Courier New"/>
+          <w:sz w:val="20"/>
+          <w:szCs w:val="20"/>
+          <w:lang w:eastAsia="en-IN"/>
+        </w:rPr>
+        <w:t>xlim</w:t>
       </w:r>
       <w:proofErr w:type="spellEnd"/>
-      <w:proofErr w:type="gramEnd"/>
-      <w:r>
-        <w:rPr>
-          <w:rFonts w:ascii="Courier New" w:eastAsia="Times New Roman" w:hAnsi="Courier New" w:cs="Courier New"/>
-          <w:sz w:val="20"/>
-          <w:szCs w:val="20"/>
-          <w:lang w:eastAsia="en-IN"/>
-        </w:rPr>
-        <w:t>(</w:t>
+      <w:r>
+        <w:rPr>
+          <w:rFonts w:ascii="Courier New" w:eastAsia="Times New Roman" w:hAnsi="Courier New" w:cs="Courier New"/>
+          <w:sz w:val="20"/>
+          <w:szCs w:val="20"/>
+          <w:lang w:eastAsia="en-IN"/>
+        </w:rPr>
+        <w:t xml:space="preserve"> = c(-a, a), </w:t>
       </w:r>
       <w:proofErr w:type="spellStart"/>
       <w:r>
@@ -1118,7 +1061,7 @@
           <w:szCs w:val="20"/>
           <w:lang w:eastAsia="en-IN"/>
         </w:rPr>
-        <w:t>xlim</w:t>
+        <w:t>ylim</w:t>
       </w:r>
       <w:proofErr w:type="spellEnd"/>
       <w:r>
@@ -1128,7 +1071,83 @@
           <w:szCs w:val="20"/>
           <w:lang w:eastAsia="en-IN"/>
         </w:rPr>
-        <w:t xml:space="preserve"> = c(-a, a), </w:t>
+        <w:t xml:space="preserve"> = c(-b, b), asp = 1)</w:t>
+      </w:r>
+    </w:p>
+    <w:p>
+      <w:pPr>
+        <w:tabs>
+          <w:tab w:val="left" w:pos="916"/>
+          <w:tab w:val="left" w:pos="1832"/>
+          <w:tab w:val="left" w:pos="2748"/>
+          <w:tab w:val="left" w:pos="3664"/>
+          <w:tab w:val="left" w:pos="4580"/>
+          <w:tab w:val="left" w:pos="5496"/>
+          <w:tab w:val="left" w:pos="6412"/>
+          <w:tab w:val="left" w:pos="7328"/>
+          <w:tab w:val="left" w:pos="8244"/>
+          <w:tab w:val="left" w:pos="9160"/>
+          <w:tab w:val="left" w:pos="10076"/>
+          <w:tab w:val="left" w:pos="10992"/>
+          <w:tab w:val="left" w:pos="11908"/>
+          <w:tab w:val="left" w:pos="12824"/>
+          <w:tab w:val="left" w:pos="13740"/>
+          <w:tab w:val="left" w:pos="14656"/>
+        </w:tabs>
+        <w:spacing w:after="0" w:line="240" w:lineRule="auto"/>
+        <w:rPr>
+          <w:rFonts w:ascii="Courier New" w:eastAsia="Times New Roman" w:hAnsi="Courier New" w:cs="Courier New"/>
+          <w:sz w:val="20"/>
+          <w:szCs w:val="20"/>
+          <w:lang w:eastAsia="en-IN"/>
+        </w:rPr>
+      </w:pPr>
+      <w:r>
+        <w:rPr>
+          <w:rFonts w:ascii="Courier New" w:eastAsia="Times New Roman" w:hAnsi="Courier New" w:cs="Courier New"/>
+          <w:sz w:val="20"/>
+          <w:szCs w:val="20"/>
+          <w:lang w:eastAsia="en-IN"/>
+        </w:rPr>
+        <w:t xml:space="preserve">    par(mar = rep(0,4))</w:t>
+      </w:r>
+    </w:p>
+    <w:p>
+      <w:pPr>
+        <w:tabs>
+          <w:tab w:val="left" w:pos="916"/>
+          <w:tab w:val="left" w:pos="1832"/>
+          <w:tab w:val="left" w:pos="2748"/>
+          <w:tab w:val="left" w:pos="3664"/>
+          <w:tab w:val="left" w:pos="4580"/>
+          <w:tab w:val="left" w:pos="5496"/>
+          <w:tab w:val="left" w:pos="6412"/>
+          <w:tab w:val="left" w:pos="7328"/>
+          <w:tab w:val="left" w:pos="8244"/>
+          <w:tab w:val="left" w:pos="9160"/>
+          <w:tab w:val="left" w:pos="10076"/>
+          <w:tab w:val="left" w:pos="10992"/>
+          <w:tab w:val="left" w:pos="11908"/>
+          <w:tab w:val="left" w:pos="12824"/>
+          <w:tab w:val="left" w:pos="13740"/>
+          <w:tab w:val="left" w:pos="14656"/>
+        </w:tabs>
+        <w:spacing w:after="0" w:line="240" w:lineRule="auto"/>
+        <w:rPr>
+          <w:rFonts w:ascii="Courier New" w:eastAsia="Times New Roman" w:hAnsi="Courier New" w:cs="Courier New"/>
+          <w:sz w:val="20"/>
+          <w:szCs w:val="20"/>
+          <w:lang w:eastAsia="en-IN"/>
+        </w:rPr>
+      </w:pPr>
+      <w:r>
+        <w:rPr>
+          <w:rFonts w:ascii="Courier New" w:eastAsia="Times New Roman" w:hAnsi="Courier New" w:cs="Courier New"/>
+          <w:sz w:val="20"/>
+          <w:szCs w:val="20"/>
+          <w:lang w:eastAsia="en-IN"/>
+        </w:rPr>
+        <w:t xml:space="preserve">    x &lt;- </w:t>
       </w:r>
       <w:proofErr w:type="spellStart"/>
       <w:r>
@@ -1138,7 +1157,7 @@
           <w:szCs w:val="20"/>
           <w:lang w:eastAsia="en-IN"/>
         </w:rPr>
-        <w:t>ylim</w:t>
+        <w:t>seq</w:t>
       </w:r>
       <w:proofErr w:type="spellEnd"/>
       <w:r>
@@ -1148,424 +1167,197 @@
           <w:szCs w:val="20"/>
           <w:lang w:eastAsia="en-IN"/>
         </w:rPr>
-        <w:t xml:space="preserve"> = c(-b, b), asp = 1)</w:t>
-      </w:r>
-    </w:p>
-    <w:p>
-      <w:pPr>
-        <w:tabs>
-          <w:tab w:val="left" w:pos="916"/>
-          <w:tab w:val="left" w:pos="1832"/>
-          <w:tab w:val="left" w:pos="2748"/>
-          <w:tab w:val="left" w:pos="3664"/>
-          <w:tab w:val="left" w:pos="4580"/>
-          <w:tab w:val="left" w:pos="5496"/>
-          <w:tab w:val="left" w:pos="6412"/>
-          <w:tab w:val="left" w:pos="7328"/>
-          <w:tab w:val="left" w:pos="8244"/>
-          <w:tab w:val="left" w:pos="9160"/>
-          <w:tab w:val="left" w:pos="10076"/>
-          <w:tab w:val="left" w:pos="10992"/>
-          <w:tab w:val="left" w:pos="11908"/>
-          <w:tab w:val="left" w:pos="12824"/>
-          <w:tab w:val="left" w:pos="13740"/>
-          <w:tab w:val="left" w:pos="14656"/>
-        </w:tabs>
-        <w:spacing w:after="0" w:line="240" w:lineRule="auto"/>
-        <w:rPr>
-          <w:rFonts w:ascii="Courier New" w:eastAsia="Times New Roman" w:hAnsi="Courier New" w:cs="Courier New"/>
-          <w:sz w:val="20"/>
-          <w:szCs w:val="20"/>
-          <w:lang w:eastAsia="en-IN"/>
-        </w:rPr>
-      </w:pPr>
-      <w:r>
-        <w:rPr>
-          <w:rFonts w:ascii="Courier New" w:eastAsia="Times New Roman" w:hAnsi="Courier New" w:cs="Courier New"/>
-          <w:sz w:val="20"/>
-          <w:szCs w:val="20"/>
-          <w:lang w:eastAsia="en-IN"/>
-        </w:rPr>
-        <w:t xml:space="preserve">    </w:t>
-      </w:r>
-      <w:proofErr w:type="gramStart"/>
-      <w:r>
-        <w:rPr>
-          <w:rFonts w:ascii="Courier New" w:eastAsia="Times New Roman" w:hAnsi="Courier New" w:cs="Courier New"/>
-          <w:sz w:val="20"/>
-          <w:szCs w:val="20"/>
-          <w:lang w:eastAsia="en-IN"/>
-        </w:rPr>
-        <w:t>par(</w:t>
-      </w:r>
-      <w:proofErr w:type="gramEnd"/>
-      <w:r>
-        <w:rPr>
-          <w:rFonts w:ascii="Courier New" w:eastAsia="Times New Roman" w:hAnsi="Courier New" w:cs="Courier New"/>
-          <w:sz w:val="20"/>
-          <w:szCs w:val="20"/>
-          <w:lang w:eastAsia="en-IN"/>
-        </w:rPr>
-        <w:t>mar = rep(0,4))</w:t>
-      </w:r>
-    </w:p>
-    <w:p>
-      <w:pPr>
-        <w:tabs>
-          <w:tab w:val="left" w:pos="916"/>
-          <w:tab w:val="left" w:pos="1832"/>
-          <w:tab w:val="left" w:pos="2748"/>
-          <w:tab w:val="left" w:pos="3664"/>
-          <w:tab w:val="left" w:pos="4580"/>
-          <w:tab w:val="left" w:pos="5496"/>
-          <w:tab w:val="left" w:pos="6412"/>
-          <w:tab w:val="left" w:pos="7328"/>
-          <w:tab w:val="left" w:pos="8244"/>
-          <w:tab w:val="left" w:pos="9160"/>
-          <w:tab w:val="left" w:pos="10076"/>
-          <w:tab w:val="left" w:pos="10992"/>
-          <w:tab w:val="left" w:pos="11908"/>
-          <w:tab w:val="left" w:pos="12824"/>
-          <w:tab w:val="left" w:pos="13740"/>
-          <w:tab w:val="left" w:pos="14656"/>
-        </w:tabs>
-        <w:spacing w:after="0" w:line="240" w:lineRule="auto"/>
-        <w:rPr>
-          <w:rFonts w:ascii="Courier New" w:eastAsia="Times New Roman" w:hAnsi="Courier New" w:cs="Courier New"/>
-          <w:sz w:val="20"/>
-          <w:szCs w:val="20"/>
-          <w:lang w:eastAsia="en-IN"/>
-        </w:rPr>
-      </w:pPr>
-      <w:r>
-        <w:rPr>
-          <w:rFonts w:ascii="Courier New" w:eastAsia="Times New Roman" w:hAnsi="Courier New" w:cs="Courier New"/>
-          <w:sz w:val="20"/>
-          <w:szCs w:val="20"/>
-          <w:lang w:eastAsia="en-IN"/>
-        </w:rPr>
-        <w:t xml:space="preserve">    x &lt;- </w:t>
-      </w:r>
-      <w:proofErr w:type="spellStart"/>
-      <w:proofErr w:type="gramStart"/>
-      <w:r>
-        <w:rPr>
-          <w:rFonts w:ascii="Courier New" w:eastAsia="Times New Roman" w:hAnsi="Courier New" w:cs="Courier New"/>
-          <w:sz w:val="20"/>
-          <w:szCs w:val="20"/>
-          <w:lang w:eastAsia="en-IN"/>
-        </w:rPr>
-        <w:t>seq</w:t>
-      </w:r>
-      <w:proofErr w:type="spellEnd"/>
-      <w:r>
-        <w:rPr>
-          <w:rFonts w:ascii="Courier New" w:eastAsia="Times New Roman" w:hAnsi="Courier New" w:cs="Courier New"/>
-          <w:sz w:val="20"/>
-          <w:szCs w:val="20"/>
-          <w:lang w:eastAsia="en-IN"/>
-        </w:rPr>
-        <w:t>(</w:t>
-      </w:r>
-      <w:proofErr w:type="gramEnd"/>
-      <w:r>
-        <w:rPr>
-          <w:rFonts w:ascii="Courier New" w:eastAsia="Times New Roman" w:hAnsi="Courier New" w:cs="Courier New"/>
-          <w:sz w:val="20"/>
-          <w:szCs w:val="20"/>
-          <w:lang w:eastAsia="en-IN"/>
-        </w:rPr>
-        <w:t>-a, a, length = 200)</w:t>
-      </w:r>
-    </w:p>
-    <w:p>
-      <w:pPr>
-        <w:tabs>
-          <w:tab w:val="left" w:pos="916"/>
-          <w:tab w:val="left" w:pos="1832"/>
-          <w:tab w:val="left" w:pos="2748"/>
-          <w:tab w:val="left" w:pos="3664"/>
-          <w:tab w:val="left" w:pos="4580"/>
-          <w:tab w:val="left" w:pos="5496"/>
-          <w:tab w:val="left" w:pos="6412"/>
-          <w:tab w:val="left" w:pos="7328"/>
-          <w:tab w:val="left" w:pos="8244"/>
-          <w:tab w:val="left" w:pos="9160"/>
-          <w:tab w:val="left" w:pos="10076"/>
-          <w:tab w:val="left" w:pos="10992"/>
-          <w:tab w:val="left" w:pos="11908"/>
-          <w:tab w:val="left" w:pos="12824"/>
-          <w:tab w:val="left" w:pos="13740"/>
-          <w:tab w:val="left" w:pos="14656"/>
-        </w:tabs>
-        <w:spacing w:after="0" w:line="240" w:lineRule="auto"/>
-        <w:rPr>
-          <w:rFonts w:ascii="Courier New" w:eastAsia="Times New Roman" w:hAnsi="Courier New" w:cs="Courier New"/>
-          <w:sz w:val="20"/>
-          <w:szCs w:val="20"/>
-          <w:lang w:eastAsia="en-IN"/>
-        </w:rPr>
-      </w:pPr>
-      <w:r>
-        <w:rPr>
-          <w:rFonts w:ascii="Courier New" w:eastAsia="Times New Roman" w:hAnsi="Courier New" w:cs="Courier New"/>
-          <w:sz w:val="20"/>
-          <w:szCs w:val="20"/>
-          <w:lang w:eastAsia="en-IN"/>
-        </w:rPr>
-        <w:t xml:space="preserve">    y &lt;- </w:t>
-      </w:r>
-      <w:proofErr w:type="gramStart"/>
-      <w:r>
-        <w:rPr>
-          <w:rFonts w:ascii="Courier New" w:eastAsia="Times New Roman" w:hAnsi="Courier New" w:cs="Courier New"/>
-          <w:sz w:val="20"/>
-          <w:szCs w:val="20"/>
-          <w:lang w:eastAsia="en-IN"/>
-        </w:rPr>
-        <w:t>sqrt(</w:t>
-      </w:r>
-      <w:proofErr w:type="gramEnd"/>
-      <w:r>
-        <w:rPr>
-          <w:rFonts w:ascii="Courier New" w:eastAsia="Times New Roman" w:hAnsi="Courier New" w:cs="Courier New"/>
-          <w:sz w:val="20"/>
-          <w:szCs w:val="20"/>
-          <w:lang w:eastAsia="en-IN"/>
-        </w:rPr>
-        <w:t>b^2 - (b^2 / a^2) * x^2)</w:t>
-      </w:r>
-    </w:p>
-    <w:p>
-      <w:pPr>
-        <w:tabs>
-          <w:tab w:val="left" w:pos="916"/>
-          <w:tab w:val="left" w:pos="1832"/>
-          <w:tab w:val="left" w:pos="2748"/>
-          <w:tab w:val="left" w:pos="3664"/>
-          <w:tab w:val="left" w:pos="4580"/>
-          <w:tab w:val="left" w:pos="5496"/>
-          <w:tab w:val="left" w:pos="6412"/>
-          <w:tab w:val="left" w:pos="7328"/>
-          <w:tab w:val="left" w:pos="8244"/>
-          <w:tab w:val="left" w:pos="9160"/>
-          <w:tab w:val="left" w:pos="10076"/>
-          <w:tab w:val="left" w:pos="10992"/>
-          <w:tab w:val="left" w:pos="11908"/>
-          <w:tab w:val="left" w:pos="12824"/>
-          <w:tab w:val="left" w:pos="13740"/>
-          <w:tab w:val="left" w:pos="14656"/>
-        </w:tabs>
-        <w:spacing w:after="0" w:line="240" w:lineRule="auto"/>
-        <w:rPr>
-          <w:rFonts w:ascii="Courier New" w:eastAsia="Times New Roman" w:hAnsi="Courier New" w:cs="Courier New"/>
-          <w:sz w:val="20"/>
-          <w:szCs w:val="20"/>
-          <w:lang w:eastAsia="en-IN"/>
-        </w:rPr>
-      </w:pPr>
-      <w:r>
-        <w:rPr>
-          <w:rFonts w:ascii="Courier New" w:eastAsia="Times New Roman" w:hAnsi="Courier New" w:cs="Courier New"/>
-          <w:sz w:val="20"/>
-          <w:szCs w:val="20"/>
-          <w:lang w:eastAsia="en-IN"/>
-        </w:rPr>
-        <w:t xml:space="preserve">    </w:t>
-      </w:r>
-      <w:proofErr w:type="gramStart"/>
-      <w:r>
-        <w:rPr>
-          <w:rFonts w:ascii="Courier New" w:eastAsia="Times New Roman" w:hAnsi="Courier New" w:cs="Courier New"/>
-          <w:sz w:val="20"/>
-          <w:szCs w:val="20"/>
-          <w:lang w:eastAsia="en-IN"/>
-        </w:rPr>
-        <w:t>lines(</w:t>
-      </w:r>
-      <w:proofErr w:type="gramEnd"/>
-      <w:r>
-        <w:rPr>
-          <w:rFonts w:ascii="Courier New" w:eastAsia="Times New Roman" w:hAnsi="Courier New" w:cs="Courier New"/>
-          <w:sz w:val="20"/>
-          <w:szCs w:val="20"/>
-          <w:lang w:eastAsia="en-IN"/>
-        </w:rPr>
-        <w:t>x, y, col = line)</w:t>
-      </w:r>
-    </w:p>
-    <w:p>
-      <w:pPr>
-        <w:tabs>
-          <w:tab w:val="left" w:pos="916"/>
-          <w:tab w:val="left" w:pos="1832"/>
-          <w:tab w:val="left" w:pos="2748"/>
-          <w:tab w:val="left" w:pos="3664"/>
-          <w:tab w:val="left" w:pos="4580"/>
-          <w:tab w:val="left" w:pos="5496"/>
-          <w:tab w:val="left" w:pos="6412"/>
-          <w:tab w:val="left" w:pos="7328"/>
-          <w:tab w:val="left" w:pos="8244"/>
-          <w:tab w:val="left" w:pos="9160"/>
-          <w:tab w:val="left" w:pos="10076"/>
-          <w:tab w:val="left" w:pos="10992"/>
-          <w:tab w:val="left" w:pos="11908"/>
-          <w:tab w:val="left" w:pos="12824"/>
-          <w:tab w:val="left" w:pos="13740"/>
-          <w:tab w:val="left" w:pos="14656"/>
-        </w:tabs>
-        <w:spacing w:after="0" w:line="240" w:lineRule="auto"/>
-        <w:rPr>
-          <w:rFonts w:ascii="Courier New" w:eastAsia="Times New Roman" w:hAnsi="Courier New" w:cs="Courier New"/>
-          <w:sz w:val="20"/>
-          <w:szCs w:val="20"/>
-          <w:lang w:eastAsia="en-IN"/>
-        </w:rPr>
-      </w:pPr>
-      <w:r>
-        <w:rPr>
-          <w:rFonts w:ascii="Courier New" w:eastAsia="Times New Roman" w:hAnsi="Courier New" w:cs="Courier New"/>
-          <w:sz w:val="20"/>
-          <w:szCs w:val="20"/>
-          <w:lang w:eastAsia="en-IN"/>
-        </w:rPr>
-        <w:t xml:space="preserve">    </w:t>
-      </w:r>
-      <w:proofErr w:type="gramStart"/>
-      <w:r>
-        <w:rPr>
-          <w:rFonts w:ascii="Courier New" w:eastAsia="Times New Roman" w:hAnsi="Courier New" w:cs="Courier New"/>
-          <w:sz w:val="20"/>
-          <w:szCs w:val="20"/>
-          <w:lang w:eastAsia="en-IN"/>
-        </w:rPr>
-        <w:t>lines(</w:t>
-      </w:r>
-      <w:proofErr w:type="gramEnd"/>
-      <w:r>
-        <w:rPr>
-          <w:rFonts w:ascii="Courier New" w:eastAsia="Times New Roman" w:hAnsi="Courier New" w:cs="Courier New"/>
-          <w:sz w:val="20"/>
-          <w:szCs w:val="20"/>
-          <w:lang w:eastAsia="en-IN"/>
-        </w:rPr>
-        <w:t>x, -y, col = line)</w:t>
-      </w:r>
-    </w:p>
-    <w:p>
-      <w:pPr>
-        <w:tabs>
-          <w:tab w:val="left" w:pos="916"/>
-          <w:tab w:val="left" w:pos="1832"/>
-          <w:tab w:val="left" w:pos="2748"/>
-          <w:tab w:val="left" w:pos="3664"/>
-          <w:tab w:val="left" w:pos="4580"/>
-          <w:tab w:val="left" w:pos="5496"/>
-          <w:tab w:val="left" w:pos="6412"/>
-          <w:tab w:val="left" w:pos="7328"/>
-          <w:tab w:val="left" w:pos="8244"/>
-          <w:tab w:val="left" w:pos="9160"/>
-          <w:tab w:val="left" w:pos="10076"/>
-          <w:tab w:val="left" w:pos="10992"/>
-          <w:tab w:val="left" w:pos="11908"/>
-          <w:tab w:val="left" w:pos="12824"/>
-          <w:tab w:val="left" w:pos="13740"/>
-          <w:tab w:val="left" w:pos="14656"/>
-        </w:tabs>
-        <w:spacing w:after="0" w:line="240" w:lineRule="auto"/>
-        <w:rPr>
-          <w:rFonts w:ascii="Courier New" w:eastAsia="Times New Roman" w:hAnsi="Courier New" w:cs="Courier New"/>
-          <w:sz w:val="20"/>
-          <w:szCs w:val="20"/>
-          <w:lang w:eastAsia="en-IN"/>
-        </w:rPr>
-      </w:pPr>
-      <w:r>
-        <w:rPr>
-          <w:rFonts w:ascii="Courier New" w:eastAsia="Times New Roman" w:hAnsi="Courier New" w:cs="Courier New"/>
-          <w:sz w:val="20"/>
-          <w:szCs w:val="20"/>
-          <w:lang w:eastAsia="en-IN"/>
-        </w:rPr>
-        <w:t xml:space="preserve">    </w:t>
-      </w:r>
-      <w:proofErr w:type="gramStart"/>
-      <w:r>
-        <w:rPr>
-          <w:rFonts w:ascii="Courier New" w:eastAsia="Times New Roman" w:hAnsi="Courier New" w:cs="Courier New"/>
-          <w:sz w:val="20"/>
-          <w:szCs w:val="20"/>
-          <w:lang w:eastAsia="en-IN"/>
-        </w:rPr>
-        <w:t>polygon(</w:t>
-      </w:r>
-      <w:proofErr w:type="gramEnd"/>
-      <w:r>
-        <w:rPr>
-          <w:rFonts w:ascii="Courier New" w:eastAsia="Times New Roman" w:hAnsi="Courier New" w:cs="Courier New"/>
-          <w:sz w:val="20"/>
-          <w:szCs w:val="20"/>
-          <w:lang w:eastAsia="en-IN"/>
-        </w:rPr>
-        <w:t>x, y, col = colour, border = NA)</w:t>
-      </w:r>
-    </w:p>
-    <w:p>
-      <w:pPr>
-        <w:tabs>
-          <w:tab w:val="left" w:pos="916"/>
-          <w:tab w:val="left" w:pos="1832"/>
-          <w:tab w:val="left" w:pos="2748"/>
-          <w:tab w:val="left" w:pos="3664"/>
-          <w:tab w:val="left" w:pos="4580"/>
-          <w:tab w:val="left" w:pos="5496"/>
-          <w:tab w:val="left" w:pos="6412"/>
-          <w:tab w:val="left" w:pos="7328"/>
-          <w:tab w:val="left" w:pos="8244"/>
-          <w:tab w:val="left" w:pos="9160"/>
-          <w:tab w:val="left" w:pos="10076"/>
-          <w:tab w:val="left" w:pos="10992"/>
-          <w:tab w:val="left" w:pos="11908"/>
-          <w:tab w:val="left" w:pos="12824"/>
-          <w:tab w:val="left" w:pos="13740"/>
-          <w:tab w:val="left" w:pos="14656"/>
-        </w:tabs>
-        <w:spacing w:after="0" w:line="240" w:lineRule="auto"/>
-        <w:rPr>
-          <w:rFonts w:ascii="Courier New" w:eastAsia="Times New Roman" w:hAnsi="Courier New" w:cs="Courier New"/>
-          <w:sz w:val="20"/>
-          <w:szCs w:val="20"/>
-          <w:lang w:eastAsia="en-IN"/>
-        </w:rPr>
-      </w:pPr>
-      <w:r>
-        <w:rPr>
-          <w:rFonts w:ascii="Courier New" w:eastAsia="Times New Roman" w:hAnsi="Courier New" w:cs="Courier New"/>
-          <w:sz w:val="20"/>
-          <w:szCs w:val="20"/>
-          <w:lang w:eastAsia="en-IN"/>
-        </w:rPr>
-        <w:t xml:space="preserve">    </w:t>
-      </w:r>
-      <w:proofErr w:type="gramStart"/>
-      <w:r>
-        <w:rPr>
-          <w:rFonts w:ascii="Courier New" w:eastAsia="Times New Roman" w:hAnsi="Courier New" w:cs="Courier New"/>
-          <w:sz w:val="20"/>
-          <w:szCs w:val="20"/>
-          <w:lang w:eastAsia="en-IN"/>
-        </w:rPr>
-        <w:t>polygon(</w:t>
-      </w:r>
-      <w:proofErr w:type="gramEnd"/>
-      <w:r>
-        <w:rPr>
-          <w:rFonts w:ascii="Courier New" w:eastAsia="Times New Roman" w:hAnsi="Courier New" w:cs="Courier New"/>
-          <w:sz w:val="20"/>
-          <w:szCs w:val="20"/>
-          <w:lang w:eastAsia="en-IN"/>
-        </w:rPr>
-        <w:t>x, -y, col = colour, border = NA)</w:t>
+        <w:t>(-a, a, length = 200)</w:t>
+      </w:r>
+    </w:p>
+    <w:p>
+      <w:pPr>
+        <w:tabs>
+          <w:tab w:val="left" w:pos="916"/>
+          <w:tab w:val="left" w:pos="1832"/>
+          <w:tab w:val="left" w:pos="2748"/>
+          <w:tab w:val="left" w:pos="3664"/>
+          <w:tab w:val="left" w:pos="4580"/>
+          <w:tab w:val="left" w:pos="5496"/>
+          <w:tab w:val="left" w:pos="6412"/>
+          <w:tab w:val="left" w:pos="7328"/>
+          <w:tab w:val="left" w:pos="8244"/>
+          <w:tab w:val="left" w:pos="9160"/>
+          <w:tab w:val="left" w:pos="10076"/>
+          <w:tab w:val="left" w:pos="10992"/>
+          <w:tab w:val="left" w:pos="11908"/>
+          <w:tab w:val="left" w:pos="12824"/>
+          <w:tab w:val="left" w:pos="13740"/>
+          <w:tab w:val="left" w:pos="14656"/>
+        </w:tabs>
+        <w:spacing w:after="0" w:line="240" w:lineRule="auto"/>
+        <w:rPr>
+          <w:rFonts w:ascii="Courier New" w:eastAsia="Times New Roman" w:hAnsi="Courier New" w:cs="Courier New"/>
+          <w:sz w:val="20"/>
+          <w:szCs w:val="20"/>
+          <w:lang w:eastAsia="en-IN"/>
+        </w:rPr>
+      </w:pPr>
+      <w:r>
+        <w:rPr>
+          <w:rFonts w:ascii="Courier New" w:eastAsia="Times New Roman" w:hAnsi="Courier New" w:cs="Courier New"/>
+          <w:sz w:val="20"/>
+          <w:szCs w:val="20"/>
+          <w:lang w:eastAsia="en-IN"/>
+        </w:rPr>
+        <w:t xml:space="preserve">    y &lt;- sqrt(b^2 - (b^2 / a^2) * x^2)</w:t>
+      </w:r>
+    </w:p>
+    <w:p>
+      <w:pPr>
+        <w:tabs>
+          <w:tab w:val="left" w:pos="916"/>
+          <w:tab w:val="left" w:pos="1832"/>
+          <w:tab w:val="left" w:pos="2748"/>
+          <w:tab w:val="left" w:pos="3664"/>
+          <w:tab w:val="left" w:pos="4580"/>
+          <w:tab w:val="left" w:pos="5496"/>
+          <w:tab w:val="left" w:pos="6412"/>
+          <w:tab w:val="left" w:pos="7328"/>
+          <w:tab w:val="left" w:pos="8244"/>
+          <w:tab w:val="left" w:pos="9160"/>
+          <w:tab w:val="left" w:pos="10076"/>
+          <w:tab w:val="left" w:pos="10992"/>
+          <w:tab w:val="left" w:pos="11908"/>
+          <w:tab w:val="left" w:pos="12824"/>
+          <w:tab w:val="left" w:pos="13740"/>
+          <w:tab w:val="left" w:pos="14656"/>
+        </w:tabs>
+        <w:spacing w:after="0" w:line="240" w:lineRule="auto"/>
+        <w:rPr>
+          <w:rFonts w:ascii="Courier New" w:eastAsia="Times New Roman" w:hAnsi="Courier New" w:cs="Courier New"/>
+          <w:sz w:val="20"/>
+          <w:szCs w:val="20"/>
+          <w:lang w:eastAsia="en-IN"/>
+        </w:rPr>
+      </w:pPr>
+      <w:r>
+        <w:rPr>
+          <w:rFonts w:ascii="Courier New" w:eastAsia="Times New Roman" w:hAnsi="Courier New" w:cs="Courier New"/>
+          <w:sz w:val="20"/>
+          <w:szCs w:val="20"/>
+          <w:lang w:eastAsia="en-IN"/>
+        </w:rPr>
+        <w:t xml:space="preserve">    lines(x, y, col = line)</w:t>
+      </w:r>
+    </w:p>
+    <w:p>
+      <w:pPr>
+        <w:tabs>
+          <w:tab w:val="left" w:pos="916"/>
+          <w:tab w:val="left" w:pos="1832"/>
+          <w:tab w:val="left" w:pos="2748"/>
+          <w:tab w:val="left" w:pos="3664"/>
+          <w:tab w:val="left" w:pos="4580"/>
+          <w:tab w:val="left" w:pos="5496"/>
+          <w:tab w:val="left" w:pos="6412"/>
+          <w:tab w:val="left" w:pos="7328"/>
+          <w:tab w:val="left" w:pos="8244"/>
+          <w:tab w:val="left" w:pos="9160"/>
+          <w:tab w:val="left" w:pos="10076"/>
+          <w:tab w:val="left" w:pos="10992"/>
+          <w:tab w:val="left" w:pos="11908"/>
+          <w:tab w:val="left" w:pos="12824"/>
+          <w:tab w:val="left" w:pos="13740"/>
+          <w:tab w:val="left" w:pos="14656"/>
+        </w:tabs>
+        <w:spacing w:after="0" w:line="240" w:lineRule="auto"/>
+        <w:rPr>
+          <w:rFonts w:ascii="Courier New" w:eastAsia="Times New Roman" w:hAnsi="Courier New" w:cs="Courier New"/>
+          <w:sz w:val="20"/>
+          <w:szCs w:val="20"/>
+          <w:lang w:eastAsia="en-IN"/>
+        </w:rPr>
+      </w:pPr>
+      <w:r>
+        <w:rPr>
+          <w:rFonts w:ascii="Courier New" w:eastAsia="Times New Roman" w:hAnsi="Courier New" w:cs="Courier New"/>
+          <w:sz w:val="20"/>
+          <w:szCs w:val="20"/>
+          <w:lang w:eastAsia="en-IN"/>
+        </w:rPr>
+        <w:t xml:space="preserve">    lines(x, -y, col = line)</w:t>
+      </w:r>
+    </w:p>
+    <w:p>
+      <w:pPr>
+        <w:tabs>
+          <w:tab w:val="left" w:pos="916"/>
+          <w:tab w:val="left" w:pos="1832"/>
+          <w:tab w:val="left" w:pos="2748"/>
+          <w:tab w:val="left" w:pos="3664"/>
+          <w:tab w:val="left" w:pos="4580"/>
+          <w:tab w:val="left" w:pos="5496"/>
+          <w:tab w:val="left" w:pos="6412"/>
+          <w:tab w:val="left" w:pos="7328"/>
+          <w:tab w:val="left" w:pos="8244"/>
+          <w:tab w:val="left" w:pos="9160"/>
+          <w:tab w:val="left" w:pos="10076"/>
+          <w:tab w:val="left" w:pos="10992"/>
+          <w:tab w:val="left" w:pos="11908"/>
+          <w:tab w:val="left" w:pos="12824"/>
+          <w:tab w:val="left" w:pos="13740"/>
+          <w:tab w:val="left" w:pos="14656"/>
+        </w:tabs>
+        <w:spacing w:after="0" w:line="240" w:lineRule="auto"/>
+        <w:rPr>
+          <w:rFonts w:ascii="Courier New" w:eastAsia="Times New Roman" w:hAnsi="Courier New" w:cs="Courier New"/>
+          <w:sz w:val="20"/>
+          <w:szCs w:val="20"/>
+          <w:lang w:eastAsia="en-IN"/>
+        </w:rPr>
+      </w:pPr>
+      <w:r>
+        <w:rPr>
+          <w:rFonts w:ascii="Courier New" w:eastAsia="Times New Roman" w:hAnsi="Courier New" w:cs="Courier New"/>
+          <w:sz w:val="20"/>
+          <w:szCs w:val="20"/>
+          <w:lang w:eastAsia="en-IN"/>
+        </w:rPr>
+        <w:t xml:space="preserve">    polygon(x, y, col = colour, border = NA)</w:t>
+      </w:r>
+    </w:p>
+    <w:p>
+      <w:pPr>
+        <w:tabs>
+          <w:tab w:val="left" w:pos="916"/>
+          <w:tab w:val="left" w:pos="1832"/>
+          <w:tab w:val="left" w:pos="2748"/>
+          <w:tab w:val="left" w:pos="3664"/>
+          <w:tab w:val="left" w:pos="4580"/>
+          <w:tab w:val="left" w:pos="5496"/>
+          <w:tab w:val="left" w:pos="6412"/>
+          <w:tab w:val="left" w:pos="7328"/>
+          <w:tab w:val="left" w:pos="8244"/>
+          <w:tab w:val="left" w:pos="9160"/>
+          <w:tab w:val="left" w:pos="10076"/>
+          <w:tab w:val="left" w:pos="10992"/>
+          <w:tab w:val="left" w:pos="11908"/>
+          <w:tab w:val="left" w:pos="12824"/>
+          <w:tab w:val="left" w:pos="13740"/>
+          <w:tab w:val="left" w:pos="14656"/>
+        </w:tabs>
+        <w:spacing w:after="0" w:line="240" w:lineRule="auto"/>
+        <w:rPr>
+          <w:rFonts w:ascii="Courier New" w:eastAsia="Times New Roman" w:hAnsi="Courier New" w:cs="Courier New"/>
+          <w:sz w:val="20"/>
+          <w:szCs w:val="20"/>
+          <w:lang w:eastAsia="en-IN"/>
+        </w:rPr>
+      </w:pPr>
+      <w:r>
+        <w:rPr>
+          <w:rFonts w:ascii="Courier New" w:eastAsia="Times New Roman" w:hAnsi="Courier New" w:cs="Courier New"/>
+          <w:sz w:val="20"/>
+          <w:szCs w:val="20"/>
+          <w:lang w:eastAsia="en-IN"/>
+        </w:rPr>
+        <w:t xml:space="preserve">    polygon(x, -y, col = colour, border = NA)</w:t>
       </w:r>
     </w:p>
     <w:p>
@@ -1865,27 +1657,7 @@
           <w:szCs w:val="20"/>
           <w:lang w:eastAsia="en-IN"/>
         </w:rPr>
-        <w:t xml:space="preserve">    t &lt;- -(b^2 / a^2) * (</w:t>
-      </w:r>
-      <w:proofErr w:type="gramStart"/>
-      <w:r>
-        <w:rPr>
-          <w:rFonts w:ascii="Courier New" w:eastAsia="Times New Roman" w:hAnsi="Courier New" w:cs="Courier New"/>
-          <w:sz w:val="20"/>
-          <w:szCs w:val="20"/>
-          <w:lang w:eastAsia="en-IN"/>
-        </w:rPr>
-        <w:t>x[</w:t>
-      </w:r>
-      <w:proofErr w:type="gramEnd"/>
-      <w:r>
-        <w:rPr>
-          <w:rFonts w:ascii="Courier New" w:eastAsia="Times New Roman" w:hAnsi="Courier New" w:cs="Courier New"/>
-          <w:sz w:val="20"/>
-          <w:szCs w:val="20"/>
-          <w:lang w:eastAsia="en-IN"/>
-        </w:rPr>
-        <w:t>2] / y[2])</w:t>
+        <w:t xml:space="preserve">    t &lt;- -(b^2 / a^2) * (x[2] / y[2])</w:t>
       </w:r>
     </w:p>
     <w:p>
@@ -2019,27 +1791,7 @@
           <w:szCs w:val="20"/>
           <w:lang w:eastAsia="en-IN"/>
         </w:rPr>
-        <w:t xml:space="preserve">    m &lt;- </w:t>
-      </w:r>
-      <w:proofErr w:type="gramStart"/>
-      <w:r>
-        <w:rPr>
-          <w:rFonts w:ascii="Courier New" w:eastAsia="Times New Roman" w:hAnsi="Courier New" w:cs="Courier New"/>
-          <w:sz w:val="20"/>
-          <w:szCs w:val="20"/>
-          <w:lang w:eastAsia="en-IN"/>
-        </w:rPr>
-        <w:t>tan(</w:t>
-      </w:r>
-      <w:proofErr w:type="gramEnd"/>
-      <w:r>
-        <w:rPr>
-          <w:rFonts w:ascii="Courier New" w:eastAsia="Times New Roman" w:hAnsi="Courier New" w:cs="Courier New"/>
-          <w:sz w:val="20"/>
-          <w:szCs w:val="20"/>
-          <w:lang w:eastAsia="en-IN"/>
-        </w:rPr>
-        <w:t xml:space="preserve">pi - </w:t>
+        <w:t xml:space="preserve">    m &lt;- tan(pi - </w:t>
       </w:r>
       <w:proofErr w:type="spellStart"/>
       <w:r>
@@ -2137,27 +1889,7 @@
           <w:szCs w:val="20"/>
           <w:lang w:eastAsia="en-IN"/>
         </w:rPr>
-        <w:t xml:space="preserve">    c &lt;- </w:t>
-      </w:r>
-      <w:proofErr w:type="gramStart"/>
-      <w:r>
-        <w:rPr>
-          <w:rFonts w:ascii="Courier New" w:eastAsia="Times New Roman" w:hAnsi="Courier New" w:cs="Courier New"/>
-          <w:sz w:val="20"/>
-          <w:szCs w:val="20"/>
-          <w:lang w:eastAsia="en-IN"/>
-        </w:rPr>
-        <w:t>y[</w:t>
-      </w:r>
-      <w:proofErr w:type="gramEnd"/>
-      <w:r>
-        <w:rPr>
-          <w:rFonts w:ascii="Courier New" w:eastAsia="Times New Roman" w:hAnsi="Courier New" w:cs="Courier New"/>
-          <w:sz w:val="20"/>
-          <w:szCs w:val="20"/>
-          <w:lang w:eastAsia="en-IN"/>
-        </w:rPr>
-        <w:t>2] - m * x[2]</w:t>
+        <w:t xml:space="preserve">    c &lt;- y[2] - m * x[2]</w:t>
       </w:r>
     </w:p>
     <w:p>
@@ -2271,143 +2003,83 @@
           <w:szCs w:val="20"/>
           <w:lang w:eastAsia="en-IN"/>
         </w:rPr>
-        <w:t xml:space="preserve">    </w:t>
-      </w:r>
-      <w:proofErr w:type="gramStart"/>
-      <w:r>
-        <w:rPr>
-          <w:rFonts w:ascii="Courier New" w:eastAsia="Times New Roman" w:hAnsi="Courier New" w:cs="Courier New"/>
-          <w:sz w:val="20"/>
-          <w:szCs w:val="20"/>
-          <w:lang w:eastAsia="en-IN"/>
-        </w:rPr>
-        <w:t>x[</w:t>
-      </w:r>
-      <w:proofErr w:type="gramEnd"/>
-      <w:r>
-        <w:rPr>
-          <w:rFonts w:ascii="Courier New" w:eastAsia="Times New Roman" w:hAnsi="Courier New" w:cs="Courier New"/>
-          <w:sz w:val="20"/>
-          <w:szCs w:val="20"/>
-          <w:lang w:eastAsia="en-IN"/>
-        </w:rPr>
-        <w:t>1] &lt;- x[2]</w:t>
-      </w:r>
-    </w:p>
-    <w:p>
-      <w:pPr>
-        <w:tabs>
-          <w:tab w:val="left" w:pos="916"/>
-          <w:tab w:val="left" w:pos="1832"/>
-          <w:tab w:val="left" w:pos="2748"/>
-          <w:tab w:val="left" w:pos="3664"/>
-          <w:tab w:val="left" w:pos="4580"/>
-          <w:tab w:val="left" w:pos="5496"/>
-          <w:tab w:val="left" w:pos="6412"/>
-          <w:tab w:val="left" w:pos="7328"/>
-          <w:tab w:val="left" w:pos="8244"/>
-          <w:tab w:val="left" w:pos="9160"/>
-          <w:tab w:val="left" w:pos="10076"/>
-          <w:tab w:val="left" w:pos="10992"/>
-          <w:tab w:val="left" w:pos="11908"/>
-          <w:tab w:val="left" w:pos="12824"/>
-          <w:tab w:val="left" w:pos="13740"/>
-          <w:tab w:val="left" w:pos="14656"/>
-        </w:tabs>
-        <w:spacing w:after="0" w:line="240" w:lineRule="auto"/>
-        <w:rPr>
-          <w:rFonts w:ascii="Courier New" w:eastAsia="Times New Roman" w:hAnsi="Courier New" w:cs="Courier New"/>
-          <w:sz w:val="20"/>
-          <w:szCs w:val="20"/>
-          <w:lang w:eastAsia="en-IN"/>
-        </w:rPr>
-      </w:pPr>
-      <w:r>
-        <w:rPr>
-          <w:rFonts w:ascii="Courier New" w:eastAsia="Times New Roman" w:hAnsi="Courier New" w:cs="Courier New"/>
-          <w:sz w:val="20"/>
-          <w:szCs w:val="20"/>
-          <w:lang w:eastAsia="en-IN"/>
-        </w:rPr>
-        <w:t xml:space="preserve">    </w:t>
-      </w:r>
-      <w:proofErr w:type="gramStart"/>
-      <w:r>
-        <w:rPr>
-          <w:rFonts w:ascii="Courier New" w:eastAsia="Times New Roman" w:hAnsi="Courier New" w:cs="Courier New"/>
-          <w:sz w:val="20"/>
-          <w:szCs w:val="20"/>
-          <w:lang w:eastAsia="en-IN"/>
-        </w:rPr>
-        <w:t>y[</w:t>
-      </w:r>
-      <w:proofErr w:type="gramEnd"/>
-      <w:r>
-        <w:rPr>
-          <w:rFonts w:ascii="Courier New" w:eastAsia="Times New Roman" w:hAnsi="Courier New" w:cs="Courier New"/>
-          <w:sz w:val="20"/>
-          <w:szCs w:val="20"/>
-          <w:lang w:eastAsia="en-IN"/>
-        </w:rPr>
-        <w:t>1] &lt;- y[2]</w:t>
-      </w:r>
-    </w:p>
-    <w:p>
-      <w:pPr>
-        <w:tabs>
-          <w:tab w:val="left" w:pos="916"/>
-          <w:tab w:val="left" w:pos="1832"/>
-          <w:tab w:val="left" w:pos="2748"/>
-          <w:tab w:val="left" w:pos="3664"/>
-          <w:tab w:val="left" w:pos="4580"/>
-          <w:tab w:val="left" w:pos="5496"/>
-          <w:tab w:val="left" w:pos="6412"/>
-          <w:tab w:val="left" w:pos="7328"/>
-          <w:tab w:val="left" w:pos="8244"/>
-          <w:tab w:val="left" w:pos="9160"/>
-          <w:tab w:val="left" w:pos="10076"/>
-          <w:tab w:val="left" w:pos="10992"/>
-          <w:tab w:val="left" w:pos="11908"/>
-          <w:tab w:val="left" w:pos="12824"/>
-          <w:tab w:val="left" w:pos="13740"/>
-          <w:tab w:val="left" w:pos="14656"/>
-        </w:tabs>
-        <w:spacing w:after="0" w:line="240" w:lineRule="auto"/>
-        <w:rPr>
-          <w:rFonts w:ascii="Courier New" w:eastAsia="Times New Roman" w:hAnsi="Courier New" w:cs="Courier New"/>
-          <w:sz w:val="20"/>
-          <w:szCs w:val="20"/>
-          <w:lang w:eastAsia="en-IN"/>
-        </w:rPr>
-      </w:pPr>
-      <w:r>
-        <w:rPr>
-          <w:rFonts w:ascii="Courier New" w:eastAsia="Times New Roman" w:hAnsi="Courier New" w:cs="Courier New"/>
-          <w:sz w:val="20"/>
-          <w:szCs w:val="20"/>
-          <w:lang w:eastAsia="en-IN"/>
-        </w:rPr>
-        <w:t xml:space="preserve">    x2 &lt;- (-a^2 * m * c + </w:t>
-      </w:r>
-      <w:proofErr w:type="gramStart"/>
-      <w:r>
-        <w:rPr>
-          <w:rFonts w:ascii="Courier New" w:eastAsia="Times New Roman" w:hAnsi="Courier New" w:cs="Courier New"/>
-          <w:sz w:val="20"/>
-          <w:szCs w:val="20"/>
-          <w:lang w:eastAsia="en-IN"/>
-        </w:rPr>
-        <w:t>c(</w:t>
-      </w:r>
-      <w:proofErr w:type="gramEnd"/>
-      <w:r>
-        <w:rPr>
-          <w:rFonts w:ascii="Courier New" w:eastAsia="Times New Roman" w:hAnsi="Courier New" w:cs="Courier New"/>
-          <w:sz w:val="20"/>
-          <w:szCs w:val="20"/>
-          <w:lang w:eastAsia="en-IN"/>
-        </w:rPr>
-        <w:t>-1, 1) * (a * b * sqrt(a^2 * m^2 + b^2 - c^2))) /</w:t>
+        <w:t xml:space="preserve">    x[1] &lt;- x[2]</w:t>
+      </w:r>
+    </w:p>
+    <w:p>
+      <w:pPr>
+        <w:tabs>
+          <w:tab w:val="left" w:pos="916"/>
+          <w:tab w:val="left" w:pos="1832"/>
+          <w:tab w:val="left" w:pos="2748"/>
+          <w:tab w:val="left" w:pos="3664"/>
+          <w:tab w:val="left" w:pos="4580"/>
+          <w:tab w:val="left" w:pos="5496"/>
+          <w:tab w:val="left" w:pos="6412"/>
+          <w:tab w:val="left" w:pos="7328"/>
+          <w:tab w:val="left" w:pos="8244"/>
+          <w:tab w:val="left" w:pos="9160"/>
+          <w:tab w:val="left" w:pos="10076"/>
+          <w:tab w:val="left" w:pos="10992"/>
+          <w:tab w:val="left" w:pos="11908"/>
+          <w:tab w:val="left" w:pos="12824"/>
+          <w:tab w:val="left" w:pos="13740"/>
+          <w:tab w:val="left" w:pos="14656"/>
+        </w:tabs>
+        <w:spacing w:after="0" w:line="240" w:lineRule="auto"/>
+        <w:rPr>
+          <w:rFonts w:ascii="Courier New" w:eastAsia="Times New Roman" w:hAnsi="Courier New" w:cs="Courier New"/>
+          <w:sz w:val="20"/>
+          <w:szCs w:val="20"/>
+          <w:lang w:eastAsia="en-IN"/>
+        </w:rPr>
+      </w:pPr>
+      <w:r>
+        <w:rPr>
+          <w:rFonts w:ascii="Courier New" w:eastAsia="Times New Roman" w:hAnsi="Courier New" w:cs="Courier New"/>
+          <w:sz w:val="20"/>
+          <w:szCs w:val="20"/>
+          <w:lang w:eastAsia="en-IN"/>
+        </w:rPr>
+        <w:t xml:space="preserve">    y[1] &lt;- y[2]</w:t>
+      </w:r>
+    </w:p>
+    <w:p>
+      <w:pPr>
+        <w:tabs>
+          <w:tab w:val="left" w:pos="916"/>
+          <w:tab w:val="left" w:pos="1832"/>
+          <w:tab w:val="left" w:pos="2748"/>
+          <w:tab w:val="left" w:pos="3664"/>
+          <w:tab w:val="left" w:pos="4580"/>
+          <w:tab w:val="left" w:pos="5496"/>
+          <w:tab w:val="left" w:pos="6412"/>
+          <w:tab w:val="left" w:pos="7328"/>
+          <w:tab w:val="left" w:pos="8244"/>
+          <w:tab w:val="left" w:pos="9160"/>
+          <w:tab w:val="left" w:pos="10076"/>
+          <w:tab w:val="left" w:pos="10992"/>
+          <w:tab w:val="left" w:pos="11908"/>
+          <w:tab w:val="left" w:pos="12824"/>
+          <w:tab w:val="left" w:pos="13740"/>
+          <w:tab w:val="left" w:pos="14656"/>
+        </w:tabs>
+        <w:spacing w:after="0" w:line="240" w:lineRule="auto"/>
+        <w:rPr>
+          <w:rFonts w:ascii="Courier New" w:eastAsia="Times New Roman" w:hAnsi="Courier New" w:cs="Courier New"/>
+          <w:sz w:val="20"/>
+          <w:szCs w:val="20"/>
+          <w:lang w:eastAsia="en-IN"/>
+        </w:rPr>
+      </w:pPr>
+      <w:r>
+        <w:rPr>
+          <w:rFonts w:ascii="Courier New" w:eastAsia="Times New Roman" w:hAnsi="Courier New" w:cs="Courier New"/>
+          <w:sz w:val="20"/>
+          <w:szCs w:val="20"/>
+          <w:lang w:eastAsia="en-IN"/>
+        </w:rPr>
+        <w:t xml:space="preserve">    x2 &lt;- (-a^2 * m * c + c(-1, 1) * (a * b * sqrt(a^2 * m^2 + b^2 - c^2))) /</w:t>
       </w:r>
     </w:p>
     <w:p>
@@ -2483,27 +2155,7 @@
           <w:szCs w:val="20"/>
           <w:lang w:eastAsia="en-IN"/>
         </w:rPr>
-        <w:t xml:space="preserve">    </w:t>
-      </w:r>
-      <w:proofErr w:type="gramStart"/>
-      <w:r>
-        <w:rPr>
-          <w:rFonts w:ascii="Courier New" w:eastAsia="Times New Roman" w:hAnsi="Courier New" w:cs="Courier New"/>
-          <w:sz w:val="20"/>
-          <w:szCs w:val="20"/>
-          <w:lang w:eastAsia="en-IN"/>
-        </w:rPr>
-        <w:t>x[</w:t>
-      </w:r>
-      <w:proofErr w:type="gramEnd"/>
-      <w:r>
-        <w:rPr>
-          <w:rFonts w:ascii="Courier New" w:eastAsia="Times New Roman" w:hAnsi="Courier New" w:cs="Courier New"/>
-          <w:sz w:val="20"/>
-          <w:szCs w:val="20"/>
-          <w:lang w:eastAsia="en-IN"/>
-        </w:rPr>
-        <w:t xml:space="preserve">2] &lt;- </w:t>
+        <w:t xml:space="preserve">    x[2] &lt;- </w:t>
       </w:r>
       <w:proofErr w:type="spellStart"/>
       <w:r>
@@ -2561,78 +2213,47 @@
           <w:szCs w:val="20"/>
           <w:lang w:eastAsia="en-IN"/>
         </w:rPr>
-        <w:t xml:space="preserve">    </w:t>
-      </w:r>
-      <w:proofErr w:type="gramStart"/>
-      <w:r>
-        <w:rPr>
-          <w:rFonts w:ascii="Courier New" w:eastAsia="Times New Roman" w:hAnsi="Courier New" w:cs="Courier New"/>
-          <w:sz w:val="20"/>
-          <w:szCs w:val="20"/>
-          <w:lang w:eastAsia="en-IN"/>
-        </w:rPr>
-        <w:t>y[</w:t>
-      </w:r>
-      <w:proofErr w:type="gramEnd"/>
-      <w:r>
-        <w:rPr>
-          <w:rFonts w:ascii="Courier New" w:eastAsia="Times New Roman" w:hAnsi="Courier New" w:cs="Courier New"/>
-          <w:sz w:val="20"/>
-          <w:szCs w:val="20"/>
-          <w:lang w:eastAsia="en-IN"/>
-        </w:rPr>
-        <w:t>2] &lt;- m * x[2] + c</w:t>
-      </w:r>
-    </w:p>
-    <w:p>
-      <w:pPr>
-        <w:tabs>
-          <w:tab w:val="left" w:pos="916"/>
-          <w:tab w:val="left" w:pos="1832"/>
-          <w:tab w:val="left" w:pos="2748"/>
-          <w:tab w:val="left" w:pos="3664"/>
-          <w:tab w:val="left" w:pos="4580"/>
-          <w:tab w:val="left" w:pos="5496"/>
-          <w:tab w:val="left" w:pos="6412"/>
-          <w:tab w:val="left" w:pos="7328"/>
-          <w:tab w:val="left" w:pos="8244"/>
-          <w:tab w:val="left" w:pos="9160"/>
-          <w:tab w:val="left" w:pos="10076"/>
-          <w:tab w:val="left" w:pos="10992"/>
-          <w:tab w:val="left" w:pos="11908"/>
-          <w:tab w:val="left" w:pos="12824"/>
-          <w:tab w:val="left" w:pos="13740"/>
-          <w:tab w:val="left" w:pos="14656"/>
-        </w:tabs>
-        <w:spacing w:after="0" w:line="240" w:lineRule="auto"/>
-        <w:rPr>
-          <w:rFonts w:ascii="Courier New" w:eastAsia="Times New Roman" w:hAnsi="Courier New" w:cs="Courier New"/>
-          <w:sz w:val="20"/>
-          <w:szCs w:val="20"/>
-          <w:lang w:eastAsia="en-IN"/>
-        </w:rPr>
-      </w:pPr>
-      <w:r>
-        <w:rPr>
-          <w:rFonts w:ascii="Courier New" w:eastAsia="Times New Roman" w:hAnsi="Courier New" w:cs="Courier New"/>
-          <w:sz w:val="20"/>
-          <w:szCs w:val="20"/>
-          <w:lang w:eastAsia="en-IN"/>
-        </w:rPr>
-        <w:t xml:space="preserve">    </w:t>
-      </w:r>
-      <w:proofErr w:type="gramStart"/>
-      <w:r>
-        <w:rPr>
-          <w:rFonts w:ascii="Courier New" w:eastAsia="Times New Roman" w:hAnsi="Courier New" w:cs="Courier New"/>
-          <w:sz w:val="20"/>
-          <w:szCs w:val="20"/>
-          <w:lang w:eastAsia="en-IN"/>
-        </w:rPr>
-        <w:t>return(</w:t>
+        <w:t xml:space="preserve">    y[2] &lt;- m * x[2] + c</w:t>
+      </w:r>
+    </w:p>
+    <w:p>
+      <w:pPr>
+        <w:tabs>
+          <w:tab w:val="left" w:pos="916"/>
+          <w:tab w:val="left" w:pos="1832"/>
+          <w:tab w:val="left" w:pos="2748"/>
+          <w:tab w:val="left" w:pos="3664"/>
+          <w:tab w:val="left" w:pos="4580"/>
+          <w:tab w:val="left" w:pos="5496"/>
+          <w:tab w:val="left" w:pos="6412"/>
+          <w:tab w:val="left" w:pos="7328"/>
+          <w:tab w:val="left" w:pos="8244"/>
+          <w:tab w:val="left" w:pos="9160"/>
+          <w:tab w:val="left" w:pos="10076"/>
+          <w:tab w:val="left" w:pos="10992"/>
+          <w:tab w:val="left" w:pos="11908"/>
+          <w:tab w:val="left" w:pos="12824"/>
+          <w:tab w:val="left" w:pos="13740"/>
+          <w:tab w:val="left" w:pos="14656"/>
+        </w:tabs>
+        <w:spacing w:after="0" w:line="240" w:lineRule="auto"/>
+        <w:rPr>
+          <w:rFonts w:ascii="Courier New" w:eastAsia="Times New Roman" w:hAnsi="Courier New" w:cs="Courier New"/>
+          <w:sz w:val="20"/>
+          <w:szCs w:val="20"/>
+          <w:lang w:eastAsia="en-IN"/>
+        </w:rPr>
+      </w:pPr>
+      <w:r>
+        <w:rPr>
+          <w:rFonts w:ascii="Courier New" w:eastAsia="Times New Roman" w:hAnsi="Courier New" w:cs="Courier New"/>
+          <w:sz w:val="20"/>
+          <w:szCs w:val="20"/>
+          <w:lang w:eastAsia="en-IN"/>
+        </w:rPr>
+        <w:t xml:space="preserve">    return(</w:t>
       </w:r>
       <w:proofErr w:type="spellStart"/>
-      <w:proofErr w:type="gramEnd"/>
       <w:r>
         <w:rPr>
           <w:rFonts w:ascii="Courier New" w:eastAsia="Times New Roman" w:hAnsi="Courier New" w:cs="Courier New"/>
@@ -3060,17 +2681,7 @@
           <w:szCs w:val="20"/>
           <w:lang w:eastAsia="en-IN"/>
         </w:rPr>
-        <w:t>plot_</w:t>
-      </w:r>
-      <w:proofErr w:type="gramStart"/>
-      <w:r>
-        <w:rPr>
-          <w:rFonts w:ascii="Courier New" w:eastAsia="Times New Roman" w:hAnsi="Courier New" w:cs="Courier New"/>
-          <w:sz w:val="20"/>
-          <w:szCs w:val="20"/>
-          <w:lang w:eastAsia="en-IN"/>
-        </w:rPr>
-        <w:t>ellipse</w:t>
+        <w:t>plot_ellipse</w:t>
       </w:r>
       <w:proofErr w:type="spellEnd"/>
       <w:r>
@@ -3080,75 +2691,45 @@
           <w:szCs w:val="20"/>
           <w:lang w:eastAsia="en-IN"/>
         </w:rPr>
-        <w:t>(</w:t>
-      </w:r>
-      <w:proofErr w:type="gramEnd"/>
-      <w:r>
-        <w:rPr>
-          <w:rFonts w:ascii="Courier New" w:eastAsia="Times New Roman" w:hAnsi="Courier New" w:cs="Courier New"/>
-          <w:sz w:val="20"/>
-          <w:szCs w:val="20"/>
-          <w:lang w:eastAsia="en-IN"/>
-        </w:rPr>
-        <w:t>a, b)</w:t>
-      </w:r>
-    </w:p>
-    <w:p>
-      <w:pPr>
-        <w:tabs>
-          <w:tab w:val="left" w:pos="916"/>
-          <w:tab w:val="left" w:pos="1832"/>
-          <w:tab w:val="left" w:pos="2748"/>
-          <w:tab w:val="left" w:pos="3664"/>
-          <w:tab w:val="left" w:pos="4580"/>
-          <w:tab w:val="left" w:pos="5496"/>
-          <w:tab w:val="left" w:pos="6412"/>
-          <w:tab w:val="left" w:pos="7328"/>
-          <w:tab w:val="left" w:pos="8244"/>
-          <w:tab w:val="left" w:pos="9160"/>
-          <w:tab w:val="left" w:pos="10076"/>
-          <w:tab w:val="left" w:pos="10992"/>
-          <w:tab w:val="left" w:pos="11908"/>
-          <w:tab w:val="left" w:pos="12824"/>
-          <w:tab w:val="left" w:pos="13740"/>
-          <w:tab w:val="left" w:pos="14656"/>
-        </w:tabs>
-        <w:spacing w:after="0" w:line="240" w:lineRule="auto"/>
-        <w:rPr>
-          <w:rFonts w:ascii="Courier New" w:eastAsia="Times New Roman" w:hAnsi="Courier New" w:cs="Courier New"/>
-          <w:sz w:val="20"/>
-          <w:szCs w:val="20"/>
-          <w:lang w:eastAsia="en-IN"/>
-        </w:rPr>
-      </w:pPr>
-      <w:r>
-        <w:rPr>
-          <w:rFonts w:ascii="Courier New" w:eastAsia="Times New Roman" w:hAnsi="Courier New" w:cs="Courier New"/>
-          <w:sz w:val="20"/>
-          <w:szCs w:val="20"/>
-          <w:lang w:eastAsia="en-IN"/>
-        </w:rPr>
-        <w:t>points(</w:t>
-      </w:r>
-      <w:proofErr w:type="gramStart"/>
-      <w:r>
-        <w:rPr>
-          <w:rFonts w:ascii="Courier New" w:eastAsia="Times New Roman" w:hAnsi="Courier New" w:cs="Courier New"/>
-          <w:sz w:val="20"/>
-          <w:szCs w:val="20"/>
-          <w:lang w:eastAsia="en-IN"/>
-        </w:rPr>
-        <w:t>c(</w:t>
-      </w:r>
-      <w:proofErr w:type="gramEnd"/>
-      <w:r>
-        <w:rPr>
-          <w:rFonts w:ascii="Courier New" w:eastAsia="Times New Roman" w:hAnsi="Courier New" w:cs="Courier New"/>
-          <w:sz w:val="20"/>
-          <w:szCs w:val="20"/>
-          <w:lang w:eastAsia="en-IN"/>
-        </w:rPr>
-        <w:t xml:space="preserve">0,0), c(-c, c), </w:t>
+        <w:t>(a, b)</w:t>
+      </w:r>
+    </w:p>
+    <w:p>
+      <w:pPr>
+        <w:tabs>
+          <w:tab w:val="left" w:pos="916"/>
+          <w:tab w:val="left" w:pos="1832"/>
+          <w:tab w:val="left" w:pos="2748"/>
+          <w:tab w:val="left" w:pos="3664"/>
+          <w:tab w:val="left" w:pos="4580"/>
+          <w:tab w:val="left" w:pos="5496"/>
+          <w:tab w:val="left" w:pos="6412"/>
+          <w:tab w:val="left" w:pos="7328"/>
+          <w:tab w:val="left" w:pos="8244"/>
+          <w:tab w:val="left" w:pos="9160"/>
+          <w:tab w:val="left" w:pos="10076"/>
+          <w:tab w:val="left" w:pos="10992"/>
+          <w:tab w:val="left" w:pos="11908"/>
+          <w:tab w:val="left" w:pos="12824"/>
+          <w:tab w:val="left" w:pos="13740"/>
+          <w:tab w:val="left" w:pos="14656"/>
+        </w:tabs>
+        <w:spacing w:after="0" w:line="240" w:lineRule="auto"/>
+        <w:rPr>
+          <w:rFonts w:ascii="Courier New" w:eastAsia="Times New Roman" w:hAnsi="Courier New" w:cs="Courier New"/>
+          <w:sz w:val="20"/>
+          <w:szCs w:val="20"/>
+          <w:lang w:eastAsia="en-IN"/>
+        </w:rPr>
+      </w:pPr>
+      <w:r>
+        <w:rPr>
+          <w:rFonts w:ascii="Courier New" w:eastAsia="Times New Roman" w:hAnsi="Courier New" w:cs="Courier New"/>
+          <w:sz w:val="20"/>
+          <w:szCs w:val="20"/>
+          <w:lang w:eastAsia="en-IN"/>
+        </w:rPr>
+        <w:t xml:space="preserve">points(c(0,0), c(-c, c), </w:t>
       </w:r>
       <w:proofErr w:type="spellStart"/>
       <w:r>
@@ -3247,7 +2828,6 @@
         <w:t xml:space="preserve">laser &lt;- </w:t>
       </w:r>
       <w:proofErr w:type="spellStart"/>
-      <w:proofErr w:type="gramStart"/>
       <w:r>
         <w:rPr>
           <w:rFonts w:ascii="Courier New" w:eastAsia="Times New Roman" w:hAnsi="Courier New" w:cs="Courier New"/>
@@ -3258,7 +2838,6 @@
         <w:t>data.frame</w:t>
       </w:r>
       <w:proofErr w:type="spellEnd"/>
-      <w:proofErr w:type="gramEnd"/>
       <w:r>
         <w:rPr>
           <w:rFonts w:ascii="Courier New" w:eastAsia="Times New Roman" w:hAnsi="Courier New" w:cs="Courier New"/>
@@ -3314,17 +2893,7 @@
           <w:szCs w:val="20"/>
           <w:lang w:eastAsia="en-IN"/>
         </w:rPr>
-        <w:t>laser$</w:t>
-      </w:r>
-      <w:proofErr w:type="gramStart"/>
-      <w:r>
-        <w:rPr>
-          <w:rFonts w:ascii="Courier New" w:eastAsia="Times New Roman" w:hAnsi="Courier New" w:cs="Courier New"/>
-          <w:sz w:val="20"/>
-          <w:szCs w:val="20"/>
-          <w:lang w:eastAsia="en-IN"/>
-        </w:rPr>
-        <w:t>x</w:t>
+        <w:t>laser$x</w:t>
       </w:r>
       <w:proofErr w:type="spellEnd"/>
       <w:r>
@@ -3334,17 +2903,7 @@
           <w:szCs w:val="20"/>
           <w:lang w:eastAsia="en-IN"/>
         </w:rPr>
-        <w:t>[</w:t>
-      </w:r>
-      <w:proofErr w:type="gramEnd"/>
-      <w:r>
-        <w:rPr>
-          <w:rFonts w:ascii="Courier New" w:eastAsia="Times New Roman" w:hAnsi="Courier New" w:cs="Courier New"/>
-          <w:sz w:val="20"/>
-          <w:szCs w:val="20"/>
-          <w:lang w:eastAsia="en-IN"/>
-        </w:rPr>
-        <w:t xml:space="preserve">2] &lt; -0.01 | </w:t>
+        <w:t xml:space="preserve">[2] &lt; -0.01 | </w:t>
       </w:r>
       <w:proofErr w:type="spellStart"/>
       <w:r>
@@ -3422,20 +2981,9 @@
           <w:szCs w:val="20"/>
           <w:lang w:eastAsia="en-IN"/>
         </w:rPr>
-        <w:t xml:space="preserve">    </w:t>
-      </w:r>
-      <w:proofErr w:type="gramStart"/>
-      <w:r>
-        <w:rPr>
-          <w:rFonts w:ascii="Courier New" w:eastAsia="Times New Roman" w:hAnsi="Courier New" w:cs="Courier New"/>
-          <w:sz w:val="20"/>
-          <w:szCs w:val="20"/>
-          <w:lang w:eastAsia="en-IN"/>
-        </w:rPr>
-        <w:t>lines(</w:t>
+        <w:t xml:space="preserve">    lines(</w:t>
       </w:r>
       <w:proofErr w:type="spellStart"/>
-      <w:proofErr w:type="gramEnd"/>
       <w:r>
         <w:rPr>
           <w:rFonts w:ascii="Courier New" w:eastAsia="Times New Roman" w:hAnsi="Courier New" w:cs="Courier New"/>
@@ -3668,7 +3216,7 @@
         <w:lastRenderedPageBreak/>
         <w:t xml:space="preserve">The result of this code is a pretty image of all the laser beams that have bounced around the mirror, which looks like the evil </w:t>
       </w:r>
-      <w:hyperlink r:id="rId14" w:tgtFrame="_blank" w:history="1">
+      <w:hyperlink r:id="rId13" w:tgtFrame="_blank" w:history="1">
         <w:r>
           <w:rPr>
             <w:rFonts w:ascii="Times New Roman" w:eastAsia="Times New Roman" w:hAnsi="Times New Roman" w:cs="Times New Roman"/>
@@ -3715,7 +3263,7 @@
                 <wp:extent cx="3040380" cy="5417820"/>
                 <wp:effectExtent l="0" t="0" r="0" b="0"/>
                 <wp:docPr id="2" name="AutoShape 12" descr="Solution to Euler Problem 144">
-                  <a:hlinkClick xmlns:a="http://schemas.openxmlformats.org/drawingml/2006/main" r:id="rId15" tgtFrame="&quot;_blank&quot;"/>
+                  <a:hlinkClick xmlns:a="http://schemas.openxmlformats.org/drawingml/2006/main" r:id="rId14" tgtFrame="&quot;_blank&quot;"/>
                 </wp:docPr>
                 <wp:cNvGraphicFramePr>
                   <a:graphicFrameLocks xmlns:a="http://schemas.openxmlformats.org/drawingml/2006/main" noChangeAspect="1"/>
@@ -3849,7 +3397,7 @@
                     </pic:cNvPicPr>
                   </pic:nvPicPr>
                   <pic:blipFill>
-                    <a:blip r:embed="rId16">
+                    <a:blip r:embed="rId15">
                       <a:extLst>
                         <a:ext uri="{28A0092B-C50C-407E-A947-70E740481C1C}">
                           <a14:useLocalDpi xmlns:a14="http://schemas.microsoft.com/office/drawing/2010/main" val="0"/>
@@ -3915,7 +3463,7 @@
                     </pic:cNvPicPr>
                   </pic:nvPicPr>
                   <pic:blipFill>
-                    <a:blip r:embed="rId17">
+                    <a:blip r:embed="rId16">
                       <a:extLst>
                         <a:ext uri="{28A0092B-C50C-407E-A947-70E740481C1C}">
                           <a14:useLocalDpi xmlns:a14="http://schemas.microsoft.com/office/drawing/2010/main" val="0"/>
@@ -3981,7 +3529,7 @@
                     </pic:cNvPicPr>
                   </pic:nvPicPr>
                   <pic:blipFill>
-                    <a:blip r:embed="rId18">
+                    <a:blip r:embed="rId17">
                       <a:extLst>
                         <a:ext uri="{28A0092B-C50C-407E-A947-70E740481C1C}">
                           <a14:useLocalDpi xmlns:a14="http://schemas.microsoft.com/office/drawing/2010/main" val="0"/>
@@ -4082,8 +3630,29 @@
         <w:lastRenderedPageBreak/>
         <w:t xml:space="preserve">If simulations are not enough for you, then head over to the </w:t>
       </w:r>
-      <w:hyperlink r:id="rId19" w:tgtFrame="_blank" w:history="1">
-        <w:proofErr w:type="spellStart"/>
+      <w:proofErr w:type="spellStart"/>
+      <w:r>
+        <w:rPr>
+          <w:rFonts w:ascii="Times New Roman" w:eastAsia="Times New Roman" w:hAnsi="Times New Roman" w:cs="Times New Roman"/>
+          <w:color w:val="0000FF"/>
+          <w:sz w:val="20"/>
+          <w:szCs w:val="20"/>
+          <w:u w:val="single"/>
+          <w:lang w:eastAsia="en-IN"/>
+        </w:rPr>
+        <w:t>Instructables</w:t>
+      </w:r>
+      <w:proofErr w:type="spellEnd"/>
+      <w:r>
+        <w:rPr>
+          <w:rFonts w:ascii="Times New Roman" w:eastAsia="Times New Roman" w:hAnsi="Times New Roman" w:cs="Times New Roman"/>
+          <w:sz w:val="20"/>
+          <w:szCs w:val="20"/>
+          <w:lang w:eastAsia="en-IN"/>
+        </w:rPr>
+        <w:t xml:space="preserve"> website to find out how you can construct an elliptical billiards table. There is even a patent for an </w:t>
+      </w:r>
+      <w:hyperlink r:id="rId18" w:tgtFrame="_blank" w:history="1">
         <w:r>
           <w:rPr>
             <w:rFonts w:ascii="Times New Roman" w:eastAsia="Times New Roman" w:hAnsi="Times New Roman" w:cs="Times New Roman"/>
@@ -4093,74 +3662,7 @@
             <w:u w:val="single"/>
             <w:lang w:eastAsia="en-IN"/>
           </w:rPr>
-          <w:t>Instruct</w:t>
-        </w:r>
-        <w:r>
-          <w:rPr>
-            <w:rFonts w:ascii="Times New Roman" w:eastAsia="Times New Roman" w:hAnsi="Times New Roman" w:cs="Times New Roman"/>
-            <w:color w:val="0000FF"/>
-            <w:sz w:val="20"/>
-            <w:szCs w:val="20"/>
-            <w:u w:val="single"/>
-            <w:lang w:eastAsia="en-IN"/>
-          </w:rPr>
-          <w:t>a</w:t>
-        </w:r>
-        <w:r>
-          <w:rPr>
-            <w:rFonts w:ascii="Times New Roman" w:eastAsia="Times New Roman" w:hAnsi="Times New Roman" w:cs="Times New Roman"/>
-            <w:color w:val="0000FF"/>
-            <w:sz w:val="20"/>
-            <w:szCs w:val="20"/>
-            <w:u w:val="single"/>
-            <w:lang w:eastAsia="en-IN"/>
-          </w:rPr>
-          <w:t>bles</w:t>
-        </w:r>
-        <w:proofErr w:type="spellEnd"/>
-      </w:hyperlink>
-      <w:r>
-        <w:rPr>
-          <w:rFonts w:ascii="Times New Roman" w:eastAsia="Times New Roman" w:hAnsi="Times New Roman" w:cs="Times New Roman"/>
-          <w:sz w:val="20"/>
-          <w:szCs w:val="20"/>
-          <w:lang w:eastAsia="en-IN"/>
-        </w:rPr>
-        <w:t xml:space="preserve"> website to find out how you can construct an elliptical billiards table. There is even a patent for an </w:t>
-      </w:r>
-      <w:hyperlink r:id="rId20" w:tgtFrame="_blank" w:history="1">
-        <w:r>
-          <w:rPr>
-            <w:rFonts w:ascii="Times New Roman" w:eastAsia="Times New Roman" w:hAnsi="Times New Roman" w:cs="Times New Roman"/>
-            <w:color w:val="0000FF"/>
-            <w:sz w:val="20"/>
-            <w:szCs w:val="20"/>
-            <w:u w:val="single"/>
-            <w:lang w:eastAsia="en-IN"/>
-          </w:rPr>
-          <w:t>elliptical pocket bill</w:t>
-        </w:r>
-        <w:r>
-          <w:rPr>
-            <w:rFonts w:ascii="Times New Roman" w:eastAsia="Times New Roman" w:hAnsi="Times New Roman" w:cs="Times New Roman"/>
-            <w:color w:val="0000FF"/>
-            <w:sz w:val="20"/>
-            <w:szCs w:val="20"/>
-            <w:u w:val="single"/>
-            <w:lang w:eastAsia="en-IN"/>
-          </w:rPr>
-          <w:t>i</w:t>
-        </w:r>
-        <w:r>
-          <w:rPr>
-            <w:rFonts w:ascii="Times New Roman" w:eastAsia="Times New Roman" w:hAnsi="Times New Roman" w:cs="Times New Roman"/>
-            <w:color w:val="0000FF"/>
-            <w:sz w:val="20"/>
-            <w:szCs w:val="20"/>
-            <w:u w:val="single"/>
-            <w:lang w:eastAsia="en-IN"/>
-          </w:rPr>
-          <w:t>ard table</w:t>
+          <w:t>elliptical pocket billiard table</w:t>
         </w:r>
       </w:hyperlink>
       <w:r>
@@ -4360,85 +3862,45 @@
           <w:szCs w:val="20"/>
           <w:lang w:eastAsia="en-IN"/>
         </w:rPr>
-        <w:t xml:space="preserve">b &lt;- a * </w:t>
-      </w:r>
-      <w:proofErr w:type="gramStart"/>
-      <w:r>
-        <w:rPr>
-          <w:rFonts w:ascii="Courier New" w:eastAsia="Times New Roman" w:hAnsi="Courier New" w:cs="Courier New"/>
-          <w:sz w:val="20"/>
-          <w:szCs w:val="20"/>
-          <w:lang w:eastAsia="en-IN"/>
-        </w:rPr>
-        <w:t>sqrt(</w:t>
-      </w:r>
-      <w:proofErr w:type="gramEnd"/>
-      <w:r>
-        <w:rPr>
-          <w:rFonts w:ascii="Courier New" w:eastAsia="Times New Roman" w:hAnsi="Courier New" w:cs="Courier New"/>
-          <w:sz w:val="20"/>
-          <w:szCs w:val="20"/>
-          <w:lang w:eastAsia="en-IN"/>
-        </w:rPr>
-        <w:t>(1 + e) * (1 - e)) # a &gt; b</w:t>
-      </w:r>
-    </w:p>
-    <w:p>
-      <w:pPr>
-        <w:tabs>
-          <w:tab w:val="left" w:pos="916"/>
-          <w:tab w:val="left" w:pos="1832"/>
-          <w:tab w:val="left" w:pos="2748"/>
-          <w:tab w:val="left" w:pos="3664"/>
-          <w:tab w:val="left" w:pos="4580"/>
-          <w:tab w:val="left" w:pos="5496"/>
-          <w:tab w:val="left" w:pos="6412"/>
-          <w:tab w:val="left" w:pos="7328"/>
-          <w:tab w:val="left" w:pos="8244"/>
-          <w:tab w:val="left" w:pos="9160"/>
-          <w:tab w:val="left" w:pos="10076"/>
-          <w:tab w:val="left" w:pos="10992"/>
-          <w:tab w:val="left" w:pos="11908"/>
-          <w:tab w:val="left" w:pos="12824"/>
-          <w:tab w:val="left" w:pos="13740"/>
-          <w:tab w:val="left" w:pos="14656"/>
-        </w:tabs>
-        <w:spacing w:after="0" w:line="240" w:lineRule="auto"/>
-        <w:rPr>
-          <w:rFonts w:ascii="Courier New" w:eastAsia="Times New Roman" w:hAnsi="Courier New" w:cs="Courier New"/>
-          <w:sz w:val="20"/>
-          <w:szCs w:val="20"/>
-          <w:lang w:eastAsia="en-IN"/>
-        </w:rPr>
-      </w:pPr>
-      <w:r>
-        <w:rPr>
-          <w:rFonts w:ascii="Courier New" w:eastAsia="Times New Roman" w:hAnsi="Courier New" w:cs="Courier New"/>
-          <w:sz w:val="20"/>
-          <w:szCs w:val="20"/>
-          <w:lang w:eastAsia="en-IN"/>
-        </w:rPr>
-        <w:t xml:space="preserve">f &lt;- </w:t>
-      </w:r>
-      <w:proofErr w:type="gramStart"/>
-      <w:r>
-        <w:rPr>
-          <w:rFonts w:ascii="Courier New" w:eastAsia="Times New Roman" w:hAnsi="Courier New" w:cs="Courier New"/>
-          <w:sz w:val="20"/>
-          <w:szCs w:val="20"/>
-          <w:lang w:eastAsia="en-IN"/>
-        </w:rPr>
-        <w:t>sqrt(</w:t>
-      </w:r>
-      <w:proofErr w:type="gramEnd"/>
-      <w:r>
-        <w:rPr>
-          <w:rFonts w:ascii="Courier New" w:eastAsia="Times New Roman" w:hAnsi="Courier New" w:cs="Courier New"/>
-          <w:sz w:val="20"/>
-          <w:szCs w:val="20"/>
-          <w:lang w:eastAsia="en-IN"/>
-        </w:rPr>
-        <w:t>a^2 - b^2)</w:t>
+        <w:t>b &lt;- a * sqrt((1 + e) * (1 - e)) # a &gt; b</w:t>
+      </w:r>
+    </w:p>
+    <w:p>
+      <w:pPr>
+        <w:tabs>
+          <w:tab w:val="left" w:pos="916"/>
+          <w:tab w:val="left" w:pos="1832"/>
+          <w:tab w:val="left" w:pos="2748"/>
+          <w:tab w:val="left" w:pos="3664"/>
+          <w:tab w:val="left" w:pos="4580"/>
+          <w:tab w:val="left" w:pos="5496"/>
+          <w:tab w:val="left" w:pos="6412"/>
+          <w:tab w:val="left" w:pos="7328"/>
+          <w:tab w:val="left" w:pos="8244"/>
+          <w:tab w:val="left" w:pos="9160"/>
+          <w:tab w:val="left" w:pos="10076"/>
+          <w:tab w:val="left" w:pos="10992"/>
+          <w:tab w:val="left" w:pos="11908"/>
+          <w:tab w:val="left" w:pos="12824"/>
+          <w:tab w:val="left" w:pos="13740"/>
+          <w:tab w:val="left" w:pos="14656"/>
+        </w:tabs>
+        <w:spacing w:after="0" w:line="240" w:lineRule="auto"/>
+        <w:rPr>
+          <w:rFonts w:ascii="Courier New" w:eastAsia="Times New Roman" w:hAnsi="Courier New" w:cs="Courier New"/>
+          <w:sz w:val="20"/>
+          <w:szCs w:val="20"/>
+          <w:lang w:eastAsia="en-IN"/>
+        </w:rPr>
+      </w:pPr>
+      <w:r>
+        <w:rPr>
+          <w:rFonts w:ascii="Courier New" w:eastAsia="Times New Roman" w:hAnsi="Courier New" w:cs="Courier New"/>
+          <w:sz w:val="20"/>
+          <w:szCs w:val="20"/>
+          <w:lang w:eastAsia="en-IN"/>
+        </w:rPr>
+        <w:t>f &lt;- sqrt(a^2 - b^2)</w:t>
       </w:r>
     </w:p>
     <w:p>
@@ -4477,17 +3939,7 @@
           <w:szCs w:val="20"/>
           <w:lang w:eastAsia="en-IN"/>
         </w:rPr>
-        <w:t>plot_</w:t>
-      </w:r>
-      <w:proofErr w:type="gramStart"/>
-      <w:r>
-        <w:rPr>
-          <w:rFonts w:ascii="Courier New" w:eastAsia="Times New Roman" w:hAnsi="Courier New" w:cs="Courier New"/>
-          <w:sz w:val="20"/>
-          <w:szCs w:val="20"/>
-          <w:lang w:eastAsia="en-IN"/>
-        </w:rPr>
-        <w:t>ellipse</w:t>
+        <w:t>plot_ellipse</w:t>
       </w:r>
       <w:proofErr w:type="spellEnd"/>
       <w:r>
@@ -4497,18 +3949,1128 @@
           <w:szCs w:val="20"/>
           <w:lang w:eastAsia="en-IN"/>
         </w:rPr>
+        <w:t>(a, b, "</w:t>
+      </w:r>
+      <w:proofErr w:type="spellStart"/>
+      <w:r>
+        <w:rPr>
+          <w:rFonts w:ascii="Courier New" w:eastAsia="Times New Roman" w:hAnsi="Courier New" w:cs="Courier New"/>
+          <w:sz w:val="20"/>
+          <w:szCs w:val="20"/>
+          <w:lang w:eastAsia="en-IN"/>
+        </w:rPr>
+        <w:t>darkgreen</w:t>
+      </w:r>
+      <w:proofErr w:type="spellEnd"/>
+      <w:r>
+        <w:rPr>
+          <w:rFonts w:ascii="Courier New" w:eastAsia="Times New Roman" w:hAnsi="Courier New" w:cs="Courier New"/>
+          <w:sz w:val="20"/>
+          <w:szCs w:val="20"/>
+          <w:lang w:eastAsia="en-IN"/>
+        </w:rPr>
+        <w:t>", NA)</w:t>
+      </w:r>
+    </w:p>
+    <w:p>
+      <w:pPr>
+        <w:tabs>
+          <w:tab w:val="left" w:pos="916"/>
+          <w:tab w:val="left" w:pos="1832"/>
+          <w:tab w:val="left" w:pos="2748"/>
+          <w:tab w:val="left" w:pos="3664"/>
+          <w:tab w:val="left" w:pos="4580"/>
+          <w:tab w:val="left" w:pos="5496"/>
+          <w:tab w:val="left" w:pos="6412"/>
+          <w:tab w:val="left" w:pos="7328"/>
+          <w:tab w:val="left" w:pos="8244"/>
+          <w:tab w:val="left" w:pos="9160"/>
+          <w:tab w:val="left" w:pos="10076"/>
+          <w:tab w:val="left" w:pos="10992"/>
+          <w:tab w:val="left" w:pos="11908"/>
+          <w:tab w:val="left" w:pos="12824"/>
+          <w:tab w:val="left" w:pos="13740"/>
+          <w:tab w:val="left" w:pos="14656"/>
+        </w:tabs>
+        <w:spacing w:after="0" w:line="240" w:lineRule="auto"/>
+        <w:rPr>
+          <w:rFonts w:ascii="Courier New" w:eastAsia="Times New Roman" w:hAnsi="Courier New" w:cs="Courier New"/>
+          <w:sz w:val="20"/>
+          <w:szCs w:val="20"/>
+          <w:lang w:eastAsia="en-IN"/>
+        </w:rPr>
+      </w:pPr>
+      <w:r>
+        <w:rPr>
+          <w:rFonts w:ascii="Courier New" w:eastAsia="Times New Roman" w:hAnsi="Courier New" w:cs="Courier New"/>
+          <w:sz w:val="20"/>
+          <w:szCs w:val="20"/>
+          <w:lang w:eastAsia="en-IN"/>
+        </w:rPr>
+        <w:t xml:space="preserve">points(-f, 0, </w:t>
+      </w:r>
+      <w:proofErr w:type="spellStart"/>
+      <w:r>
+        <w:rPr>
+          <w:rFonts w:ascii="Courier New" w:eastAsia="Times New Roman" w:hAnsi="Courier New" w:cs="Courier New"/>
+          <w:sz w:val="20"/>
+          <w:szCs w:val="20"/>
+          <w:lang w:eastAsia="en-IN"/>
+        </w:rPr>
+        <w:t>pch</w:t>
+      </w:r>
+      <w:proofErr w:type="spellEnd"/>
+      <w:r>
+        <w:rPr>
+          <w:rFonts w:ascii="Courier New" w:eastAsia="Times New Roman" w:hAnsi="Courier New" w:cs="Courier New"/>
+          <w:sz w:val="20"/>
+          <w:szCs w:val="20"/>
+          <w:lang w:eastAsia="en-IN"/>
+        </w:rPr>
+        <w:t xml:space="preserve"> = 19, </w:t>
+      </w:r>
+      <w:proofErr w:type="spellStart"/>
+      <w:r>
+        <w:rPr>
+          <w:rFonts w:ascii="Courier New" w:eastAsia="Times New Roman" w:hAnsi="Courier New" w:cs="Courier New"/>
+          <w:sz w:val="20"/>
+          <w:szCs w:val="20"/>
+          <w:lang w:eastAsia="en-IN"/>
+        </w:rPr>
+        <w:t>cex</w:t>
+      </w:r>
+      <w:proofErr w:type="spellEnd"/>
+      <w:r>
+        <w:rPr>
+          <w:rFonts w:ascii="Courier New" w:eastAsia="Times New Roman" w:hAnsi="Courier New" w:cs="Courier New"/>
+          <w:sz w:val="20"/>
+          <w:szCs w:val="20"/>
+          <w:lang w:eastAsia="en-IN"/>
+        </w:rPr>
+        <w:t xml:space="preserve"> = 2)</w:t>
+      </w:r>
+    </w:p>
+    <w:p>
+      <w:pPr>
+        <w:tabs>
+          <w:tab w:val="left" w:pos="916"/>
+          <w:tab w:val="left" w:pos="1832"/>
+          <w:tab w:val="left" w:pos="2748"/>
+          <w:tab w:val="left" w:pos="3664"/>
+          <w:tab w:val="left" w:pos="4580"/>
+          <w:tab w:val="left" w:pos="5496"/>
+          <w:tab w:val="left" w:pos="6412"/>
+          <w:tab w:val="left" w:pos="7328"/>
+          <w:tab w:val="left" w:pos="8244"/>
+          <w:tab w:val="left" w:pos="9160"/>
+          <w:tab w:val="left" w:pos="10076"/>
+          <w:tab w:val="left" w:pos="10992"/>
+          <w:tab w:val="left" w:pos="11908"/>
+          <w:tab w:val="left" w:pos="12824"/>
+          <w:tab w:val="left" w:pos="13740"/>
+          <w:tab w:val="left" w:pos="14656"/>
+        </w:tabs>
+        <w:spacing w:after="0" w:line="240" w:lineRule="auto"/>
+        <w:rPr>
+          <w:rFonts w:ascii="Courier New" w:eastAsia="Times New Roman" w:hAnsi="Courier New" w:cs="Courier New"/>
+          <w:sz w:val="20"/>
+          <w:szCs w:val="20"/>
+          <w:lang w:eastAsia="en-IN"/>
+        </w:rPr>
+      </w:pPr>
+      <w:r>
+        <w:rPr>
+          <w:rFonts w:ascii="Courier New" w:eastAsia="Times New Roman" w:hAnsi="Courier New" w:cs="Courier New"/>
+          <w:sz w:val="20"/>
+          <w:szCs w:val="20"/>
+          <w:lang w:eastAsia="en-IN"/>
+        </w:rPr>
+        <w:t xml:space="preserve">points(f, 0, </w:t>
+      </w:r>
+      <w:proofErr w:type="spellStart"/>
+      <w:r>
+        <w:rPr>
+          <w:rFonts w:ascii="Courier New" w:eastAsia="Times New Roman" w:hAnsi="Courier New" w:cs="Courier New"/>
+          <w:sz w:val="20"/>
+          <w:szCs w:val="20"/>
+          <w:lang w:eastAsia="en-IN"/>
+        </w:rPr>
+        <w:t>pch</w:t>
+      </w:r>
+      <w:proofErr w:type="spellEnd"/>
+      <w:r>
+        <w:rPr>
+          <w:rFonts w:ascii="Courier New" w:eastAsia="Times New Roman" w:hAnsi="Courier New" w:cs="Courier New"/>
+          <w:sz w:val="20"/>
+          <w:szCs w:val="20"/>
+          <w:lang w:eastAsia="en-IN"/>
+        </w:rPr>
+        <w:t xml:space="preserve"> = 19, col = "grey")</w:t>
+      </w:r>
+    </w:p>
+    <w:p>
+      <w:pPr>
+        <w:tabs>
+          <w:tab w:val="left" w:pos="916"/>
+          <w:tab w:val="left" w:pos="1832"/>
+          <w:tab w:val="left" w:pos="2748"/>
+          <w:tab w:val="left" w:pos="3664"/>
+          <w:tab w:val="left" w:pos="4580"/>
+          <w:tab w:val="left" w:pos="5496"/>
+          <w:tab w:val="left" w:pos="6412"/>
+          <w:tab w:val="left" w:pos="7328"/>
+          <w:tab w:val="left" w:pos="8244"/>
+          <w:tab w:val="left" w:pos="9160"/>
+          <w:tab w:val="left" w:pos="10076"/>
+          <w:tab w:val="left" w:pos="10992"/>
+          <w:tab w:val="left" w:pos="11908"/>
+          <w:tab w:val="left" w:pos="12824"/>
+          <w:tab w:val="left" w:pos="13740"/>
+          <w:tab w:val="left" w:pos="14656"/>
+        </w:tabs>
+        <w:spacing w:after="0" w:line="240" w:lineRule="auto"/>
+        <w:rPr>
+          <w:rFonts w:ascii="Courier New" w:eastAsia="Times New Roman" w:hAnsi="Courier New" w:cs="Courier New"/>
+          <w:sz w:val="20"/>
+          <w:szCs w:val="20"/>
+          <w:lang w:eastAsia="en-IN"/>
+        </w:rPr>
+      </w:pPr>
+    </w:p>
+    <w:p>
+      <w:pPr>
+        <w:tabs>
+          <w:tab w:val="left" w:pos="916"/>
+          <w:tab w:val="left" w:pos="1832"/>
+          <w:tab w:val="left" w:pos="2748"/>
+          <w:tab w:val="left" w:pos="3664"/>
+          <w:tab w:val="left" w:pos="4580"/>
+          <w:tab w:val="left" w:pos="5496"/>
+          <w:tab w:val="left" w:pos="6412"/>
+          <w:tab w:val="left" w:pos="7328"/>
+          <w:tab w:val="left" w:pos="8244"/>
+          <w:tab w:val="left" w:pos="9160"/>
+          <w:tab w:val="left" w:pos="10076"/>
+          <w:tab w:val="left" w:pos="10992"/>
+          <w:tab w:val="left" w:pos="11908"/>
+          <w:tab w:val="left" w:pos="12824"/>
+          <w:tab w:val="left" w:pos="13740"/>
+          <w:tab w:val="left" w:pos="14656"/>
+        </w:tabs>
+        <w:spacing w:after="0" w:line="240" w:lineRule="auto"/>
+        <w:rPr>
+          <w:rFonts w:ascii="Courier New" w:eastAsia="Times New Roman" w:hAnsi="Courier New" w:cs="Courier New"/>
+          <w:sz w:val="20"/>
+          <w:szCs w:val="20"/>
+          <w:lang w:eastAsia="en-IN"/>
+        </w:rPr>
+      </w:pPr>
+      <w:r>
+        <w:rPr>
+          <w:rFonts w:ascii="Courier New" w:eastAsia="Times New Roman" w:hAnsi="Courier New" w:cs="Courier New"/>
+          <w:sz w:val="20"/>
+          <w:szCs w:val="20"/>
+          <w:lang w:eastAsia="en-IN"/>
+        </w:rPr>
+        <w:t>## Simulate random shot</w:t>
+      </w:r>
+    </w:p>
+    <w:p>
+      <w:pPr>
+        <w:tabs>
+          <w:tab w:val="left" w:pos="916"/>
+          <w:tab w:val="left" w:pos="1832"/>
+          <w:tab w:val="left" w:pos="2748"/>
+          <w:tab w:val="left" w:pos="3664"/>
+          <w:tab w:val="left" w:pos="4580"/>
+          <w:tab w:val="left" w:pos="5496"/>
+          <w:tab w:val="left" w:pos="6412"/>
+          <w:tab w:val="left" w:pos="7328"/>
+          <w:tab w:val="left" w:pos="8244"/>
+          <w:tab w:val="left" w:pos="9160"/>
+          <w:tab w:val="left" w:pos="10076"/>
+          <w:tab w:val="left" w:pos="10992"/>
+          <w:tab w:val="left" w:pos="11908"/>
+          <w:tab w:val="left" w:pos="12824"/>
+          <w:tab w:val="left" w:pos="13740"/>
+          <w:tab w:val="left" w:pos="14656"/>
+        </w:tabs>
+        <w:spacing w:after="0" w:line="240" w:lineRule="auto"/>
+        <w:rPr>
+          <w:rFonts w:ascii="Courier New" w:eastAsia="Times New Roman" w:hAnsi="Courier New" w:cs="Courier New"/>
+          <w:sz w:val="20"/>
+          <w:szCs w:val="20"/>
+          <w:lang w:eastAsia="en-IN"/>
+        </w:rPr>
+      </w:pPr>
+      <w:r>
+        <w:rPr>
+          <w:rFonts w:ascii="Courier New" w:eastAsia="Times New Roman" w:hAnsi="Courier New" w:cs="Courier New"/>
+          <w:sz w:val="20"/>
+          <w:szCs w:val="20"/>
+          <w:lang w:eastAsia="en-IN"/>
+        </w:rPr>
+        <w:t xml:space="preserve">angle &lt;- </w:t>
+      </w:r>
+      <w:proofErr w:type="spellStart"/>
+      <w:r>
+        <w:rPr>
+          <w:rFonts w:ascii="Courier New" w:eastAsia="Times New Roman" w:hAnsi="Courier New" w:cs="Courier New"/>
+          <w:sz w:val="20"/>
+          <w:szCs w:val="20"/>
+          <w:lang w:eastAsia="en-IN"/>
+        </w:rPr>
+        <w:t>runif</w:t>
+      </w:r>
+      <w:proofErr w:type="spellEnd"/>
+      <w:r>
+        <w:rPr>
+          <w:rFonts w:ascii="Courier New" w:eastAsia="Times New Roman" w:hAnsi="Courier New" w:cs="Courier New"/>
+          <w:sz w:val="20"/>
+          <w:szCs w:val="20"/>
+          <w:lang w:eastAsia="en-IN"/>
+        </w:rPr>
+        <w:t>(1, 0, 2 * pi)</w:t>
+      </w:r>
+    </w:p>
+    <w:p>
+      <w:pPr>
+        <w:tabs>
+          <w:tab w:val="left" w:pos="916"/>
+          <w:tab w:val="left" w:pos="1832"/>
+          <w:tab w:val="left" w:pos="2748"/>
+          <w:tab w:val="left" w:pos="3664"/>
+          <w:tab w:val="left" w:pos="4580"/>
+          <w:tab w:val="left" w:pos="5496"/>
+          <w:tab w:val="left" w:pos="6412"/>
+          <w:tab w:val="left" w:pos="7328"/>
+          <w:tab w:val="left" w:pos="8244"/>
+          <w:tab w:val="left" w:pos="9160"/>
+          <w:tab w:val="left" w:pos="10076"/>
+          <w:tab w:val="left" w:pos="10992"/>
+          <w:tab w:val="left" w:pos="11908"/>
+          <w:tab w:val="left" w:pos="12824"/>
+          <w:tab w:val="left" w:pos="13740"/>
+          <w:tab w:val="left" w:pos="14656"/>
+        </w:tabs>
+        <w:spacing w:after="0" w:line="240" w:lineRule="auto"/>
+        <w:rPr>
+          <w:rFonts w:ascii="Courier New" w:eastAsia="Times New Roman" w:hAnsi="Courier New" w:cs="Courier New"/>
+          <w:sz w:val="20"/>
+          <w:szCs w:val="20"/>
+          <w:lang w:eastAsia="en-IN"/>
+        </w:rPr>
+      </w:pPr>
+      <w:r>
+        <w:rPr>
+          <w:rFonts w:ascii="Courier New" w:eastAsia="Times New Roman" w:hAnsi="Courier New" w:cs="Courier New"/>
+          <w:sz w:val="20"/>
+          <w:szCs w:val="20"/>
+          <w:lang w:eastAsia="en-IN"/>
+        </w:rPr>
+        <w:t xml:space="preserve">x1 &lt;- </w:t>
+      </w:r>
+      <w:proofErr w:type="spellStart"/>
+      <w:r>
+        <w:rPr>
+          <w:rFonts w:ascii="Courier New" w:eastAsia="Times New Roman" w:hAnsi="Courier New" w:cs="Courier New"/>
+          <w:sz w:val="20"/>
+          <w:szCs w:val="20"/>
+          <w:lang w:eastAsia="en-IN"/>
+        </w:rPr>
+        <w:t>runif</w:t>
+      </w:r>
+      <w:proofErr w:type="spellEnd"/>
+      <w:r>
+        <w:rPr>
+          <w:rFonts w:ascii="Courier New" w:eastAsia="Times New Roman" w:hAnsi="Courier New" w:cs="Courier New"/>
+          <w:sz w:val="20"/>
+          <w:szCs w:val="20"/>
+          <w:lang w:eastAsia="en-IN"/>
+        </w:rPr>
+        <w:t>(1, -a, a)</w:t>
+      </w:r>
+    </w:p>
+    <w:p>
+      <w:pPr>
+        <w:tabs>
+          <w:tab w:val="left" w:pos="916"/>
+          <w:tab w:val="left" w:pos="1832"/>
+          <w:tab w:val="left" w:pos="2748"/>
+          <w:tab w:val="left" w:pos="3664"/>
+          <w:tab w:val="left" w:pos="4580"/>
+          <w:tab w:val="left" w:pos="5496"/>
+          <w:tab w:val="left" w:pos="6412"/>
+          <w:tab w:val="left" w:pos="7328"/>
+          <w:tab w:val="left" w:pos="8244"/>
+          <w:tab w:val="left" w:pos="9160"/>
+          <w:tab w:val="left" w:pos="10076"/>
+          <w:tab w:val="left" w:pos="10992"/>
+          <w:tab w:val="left" w:pos="11908"/>
+          <w:tab w:val="left" w:pos="12824"/>
+          <w:tab w:val="left" w:pos="13740"/>
+          <w:tab w:val="left" w:pos="14656"/>
+        </w:tabs>
+        <w:spacing w:after="0" w:line="240" w:lineRule="auto"/>
+        <w:rPr>
+          <w:rFonts w:ascii="Courier New" w:eastAsia="Times New Roman" w:hAnsi="Courier New" w:cs="Courier New"/>
+          <w:sz w:val="20"/>
+          <w:szCs w:val="20"/>
+          <w:lang w:eastAsia="en-IN"/>
+        </w:rPr>
+      </w:pPr>
+      <w:proofErr w:type="spellStart"/>
+      <w:r>
+        <w:rPr>
+          <w:rFonts w:ascii="Courier New" w:eastAsia="Times New Roman" w:hAnsi="Courier New" w:cs="Courier New"/>
+          <w:sz w:val="20"/>
+          <w:szCs w:val="20"/>
+          <w:lang w:eastAsia="en-IN"/>
+        </w:rPr>
+        <w:t>ymax</w:t>
+      </w:r>
+      <w:proofErr w:type="spellEnd"/>
+      <w:r>
+        <w:rPr>
+          <w:rFonts w:ascii="Courier New" w:eastAsia="Times New Roman" w:hAnsi="Courier New" w:cs="Courier New"/>
+          <w:sz w:val="20"/>
+          <w:szCs w:val="20"/>
+          <w:lang w:eastAsia="en-IN"/>
+        </w:rPr>
+        <w:t xml:space="preserve"> &lt;- sqrt(b^2 - (b^2 / a^2) * x1^2)</w:t>
+      </w:r>
+    </w:p>
+    <w:p>
+      <w:pPr>
+        <w:tabs>
+          <w:tab w:val="left" w:pos="916"/>
+          <w:tab w:val="left" w:pos="1832"/>
+          <w:tab w:val="left" w:pos="2748"/>
+          <w:tab w:val="left" w:pos="3664"/>
+          <w:tab w:val="left" w:pos="4580"/>
+          <w:tab w:val="left" w:pos="5496"/>
+          <w:tab w:val="left" w:pos="6412"/>
+          <w:tab w:val="left" w:pos="7328"/>
+          <w:tab w:val="left" w:pos="8244"/>
+          <w:tab w:val="left" w:pos="9160"/>
+          <w:tab w:val="left" w:pos="10076"/>
+          <w:tab w:val="left" w:pos="10992"/>
+          <w:tab w:val="left" w:pos="11908"/>
+          <w:tab w:val="left" w:pos="12824"/>
+          <w:tab w:val="left" w:pos="13740"/>
+          <w:tab w:val="left" w:pos="14656"/>
+        </w:tabs>
+        <w:spacing w:after="0" w:line="240" w:lineRule="auto"/>
+        <w:rPr>
+          <w:rFonts w:ascii="Courier New" w:eastAsia="Times New Roman" w:hAnsi="Courier New" w:cs="Courier New"/>
+          <w:sz w:val="20"/>
+          <w:szCs w:val="20"/>
+          <w:lang w:eastAsia="en-IN"/>
+        </w:rPr>
+      </w:pPr>
+      <w:r>
+        <w:rPr>
+          <w:rFonts w:ascii="Courier New" w:eastAsia="Times New Roman" w:hAnsi="Courier New" w:cs="Courier New"/>
+          <w:sz w:val="20"/>
+          <w:szCs w:val="20"/>
+          <w:lang w:eastAsia="en-IN"/>
+        </w:rPr>
+        <w:t xml:space="preserve">y1 &lt;- </w:t>
+      </w:r>
+      <w:proofErr w:type="spellStart"/>
+      <w:r>
+        <w:rPr>
+          <w:rFonts w:ascii="Courier New" w:eastAsia="Times New Roman" w:hAnsi="Courier New" w:cs="Courier New"/>
+          <w:sz w:val="20"/>
+          <w:szCs w:val="20"/>
+          <w:lang w:eastAsia="en-IN"/>
+        </w:rPr>
+        <w:t>runif</w:t>
+      </w:r>
+      <w:proofErr w:type="spellEnd"/>
+      <w:r>
+        <w:rPr>
+          <w:rFonts w:ascii="Courier New" w:eastAsia="Times New Roman" w:hAnsi="Courier New" w:cs="Courier New"/>
+          <w:sz w:val="20"/>
+          <w:szCs w:val="20"/>
+          <w:lang w:eastAsia="en-IN"/>
+        </w:rPr>
+        <w:t>(1, -</w:t>
+      </w:r>
+      <w:proofErr w:type="spellStart"/>
+      <w:r>
+        <w:rPr>
+          <w:rFonts w:ascii="Courier New" w:eastAsia="Times New Roman" w:hAnsi="Courier New" w:cs="Courier New"/>
+          <w:sz w:val="20"/>
+          <w:szCs w:val="20"/>
+          <w:lang w:eastAsia="en-IN"/>
+        </w:rPr>
+        <w:t>ymax</w:t>
+      </w:r>
+      <w:proofErr w:type="spellEnd"/>
+      <w:r>
+        <w:rPr>
+          <w:rFonts w:ascii="Courier New" w:eastAsia="Times New Roman" w:hAnsi="Courier New" w:cs="Courier New"/>
+          <w:sz w:val="20"/>
+          <w:szCs w:val="20"/>
+          <w:lang w:eastAsia="en-IN"/>
+        </w:rPr>
+        <w:t xml:space="preserve">, </w:t>
+      </w:r>
+      <w:proofErr w:type="spellStart"/>
+      <w:r>
+        <w:rPr>
+          <w:rFonts w:ascii="Courier New" w:eastAsia="Times New Roman" w:hAnsi="Courier New" w:cs="Courier New"/>
+          <w:sz w:val="20"/>
+          <w:szCs w:val="20"/>
+          <w:lang w:eastAsia="en-IN"/>
+        </w:rPr>
+        <w:t>ymax</w:t>
+      </w:r>
+      <w:proofErr w:type="spellEnd"/>
+      <w:r>
+        <w:rPr>
+          <w:rFonts w:ascii="Courier New" w:eastAsia="Times New Roman" w:hAnsi="Courier New" w:cs="Courier New"/>
+          <w:sz w:val="20"/>
+          <w:szCs w:val="20"/>
+          <w:lang w:eastAsia="en-IN"/>
+        </w:rPr>
+        <w:t>)</w:t>
+      </w:r>
+    </w:p>
+    <w:p>
+      <w:pPr>
+        <w:tabs>
+          <w:tab w:val="left" w:pos="916"/>
+          <w:tab w:val="left" w:pos="1832"/>
+          <w:tab w:val="left" w:pos="2748"/>
+          <w:tab w:val="left" w:pos="3664"/>
+          <w:tab w:val="left" w:pos="4580"/>
+          <w:tab w:val="left" w:pos="5496"/>
+          <w:tab w:val="left" w:pos="6412"/>
+          <w:tab w:val="left" w:pos="7328"/>
+          <w:tab w:val="left" w:pos="8244"/>
+          <w:tab w:val="left" w:pos="9160"/>
+          <w:tab w:val="left" w:pos="10076"/>
+          <w:tab w:val="left" w:pos="10992"/>
+          <w:tab w:val="left" w:pos="11908"/>
+          <w:tab w:val="left" w:pos="12824"/>
+          <w:tab w:val="left" w:pos="13740"/>
+          <w:tab w:val="left" w:pos="14656"/>
+        </w:tabs>
+        <w:spacing w:after="0" w:line="240" w:lineRule="auto"/>
+        <w:rPr>
+          <w:rFonts w:ascii="Courier New" w:eastAsia="Times New Roman" w:hAnsi="Courier New" w:cs="Courier New"/>
+          <w:sz w:val="20"/>
+          <w:szCs w:val="20"/>
+          <w:lang w:eastAsia="en-IN"/>
+        </w:rPr>
+      </w:pPr>
+    </w:p>
+    <w:p>
+      <w:pPr>
+        <w:tabs>
+          <w:tab w:val="left" w:pos="916"/>
+          <w:tab w:val="left" w:pos="1832"/>
+          <w:tab w:val="left" w:pos="2748"/>
+          <w:tab w:val="left" w:pos="3664"/>
+          <w:tab w:val="left" w:pos="4580"/>
+          <w:tab w:val="left" w:pos="5496"/>
+          <w:tab w:val="left" w:pos="6412"/>
+          <w:tab w:val="left" w:pos="7328"/>
+          <w:tab w:val="left" w:pos="8244"/>
+          <w:tab w:val="left" w:pos="9160"/>
+          <w:tab w:val="left" w:pos="10076"/>
+          <w:tab w:val="left" w:pos="10992"/>
+          <w:tab w:val="left" w:pos="11908"/>
+          <w:tab w:val="left" w:pos="12824"/>
+          <w:tab w:val="left" w:pos="13740"/>
+          <w:tab w:val="left" w:pos="14656"/>
+        </w:tabs>
+        <w:spacing w:after="0" w:line="240" w:lineRule="auto"/>
+        <w:rPr>
+          <w:rFonts w:ascii="Courier New" w:eastAsia="Times New Roman" w:hAnsi="Courier New" w:cs="Courier New"/>
+          <w:sz w:val="20"/>
+          <w:szCs w:val="20"/>
+          <w:lang w:eastAsia="en-IN"/>
+        </w:rPr>
+      </w:pPr>
+      <w:r>
+        <w:rPr>
+          <w:rFonts w:ascii="Courier New" w:eastAsia="Times New Roman" w:hAnsi="Courier New" w:cs="Courier New"/>
+          <w:sz w:val="20"/>
+          <w:szCs w:val="20"/>
+          <w:lang w:eastAsia="en-IN"/>
+        </w:rPr>
+        <w:t>## First shot</w:t>
+      </w:r>
+    </w:p>
+    <w:p>
+      <w:pPr>
+        <w:tabs>
+          <w:tab w:val="left" w:pos="916"/>
+          <w:tab w:val="left" w:pos="1832"/>
+          <w:tab w:val="left" w:pos="2748"/>
+          <w:tab w:val="left" w:pos="3664"/>
+          <w:tab w:val="left" w:pos="4580"/>
+          <w:tab w:val="left" w:pos="5496"/>
+          <w:tab w:val="left" w:pos="6412"/>
+          <w:tab w:val="left" w:pos="7328"/>
+          <w:tab w:val="left" w:pos="8244"/>
+          <w:tab w:val="left" w:pos="9160"/>
+          <w:tab w:val="left" w:pos="10076"/>
+          <w:tab w:val="left" w:pos="10992"/>
+          <w:tab w:val="left" w:pos="11908"/>
+          <w:tab w:val="left" w:pos="12824"/>
+          <w:tab w:val="left" w:pos="13740"/>
+          <w:tab w:val="left" w:pos="14656"/>
+        </w:tabs>
+        <w:spacing w:after="0" w:line="240" w:lineRule="auto"/>
+        <w:rPr>
+          <w:rFonts w:ascii="Courier New" w:eastAsia="Times New Roman" w:hAnsi="Courier New" w:cs="Courier New"/>
+          <w:sz w:val="20"/>
+          <w:szCs w:val="20"/>
+          <w:lang w:eastAsia="en-IN"/>
+        </w:rPr>
+      </w:pPr>
+      <w:r>
+        <w:rPr>
+          <w:rFonts w:ascii="Courier New" w:eastAsia="Times New Roman" w:hAnsi="Courier New" w:cs="Courier New"/>
+          <w:sz w:val="20"/>
+          <w:szCs w:val="20"/>
+          <w:lang w:eastAsia="en-IN"/>
+        </w:rPr>
+        <w:t>m &lt;- tan(angle)</w:t>
+      </w:r>
+    </w:p>
+    <w:p>
+      <w:pPr>
+        <w:tabs>
+          <w:tab w:val="left" w:pos="916"/>
+          <w:tab w:val="left" w:pos="1832"/>
+          <w:tab w:val="left" w:pos="2748"/>
+          <w:tab w:val="left" w:pos="3664"/>
+          <w:tab w:val="left" w:pos="4580"/>
+          <w:tab w:val="left" w:pos="5496"/>
+          <w:tab w:val="left" w:pos="6412"/>
+          <w:tab w:val="left" w:pos="7328"/>
+          <w:tab w:val="left" w:pos="8244"/>
+          <w:tab w:val="left" w:pos="9160"/>
+          <w:tab w:val="left" w:pos="10076"/>
+          <w:tab w:val="left" w:pos="10992"/>
+          <w:tab w:val="left" w:pos="11908"/>
+          <w:tab w:val="left" w:pos="12824"/>
+          <w:tab w:val="left" w:pos="13740"/>
+          <w:tab w:val="left" w:pos="14656"/>
+        </w:tabs>
+        <w:spacing w:after="0" w:line="240" w:lineRule="auto"/>
+        <w:rPr>
+          <w:rFonts w:ascii="Courier New" w:eastAsia="Times New Roman" w:hAnsi="Courier New" w:cs="Courier New"/>
+          <w:sz w:val="20"/>
+          <w:szCs w:val="20"/>
+          <w:lang w:eastAsia="en-IN"/>
+        </w:rPr>
+      </w:pPr>
+      <w:r>
+        <w:rPr>
+          <w:rFonts w:ascii="Courier New" w:eastAsia="Times New Roman" w:hAnsi="Courier New" w:cs="Courier New"/>
+          <w:sz w:val="20"/>
+          <w:szCs w:val="20"/>
+          <w:lang w:eastAsia="en-IN"/>
+        </w:rPr>
+        <w:t>c &lt;- y1 - m * x1</w:t>
+      </w:r>
+    </w:p>
+    <w:p>
+      <w:pPr>
+        <w:tabs>
+          <w:tab w:val="left" w:pos="916"/>
+          <w:tab w:val="left" w:pos="1832"/>
+          <w:tab w:val="left" w:pos="2748"/>
+          <w:tab w:val="left" w:pos="3664"/>
+          <w:tab w:val="left" w:pos="4580"/>
+          <w:tab w:val="left" w:pos="5496"/>
+          <w:tab w:val="left" w:pos="6412"/>
+          <w:tab w:val="left" w:pos="7328"/>
+          <w:tab w:val="left" w:pos="8244"/>
+          <w:tab w:val="left" w:pos="9160"/>
+          <w:tab w:val="left" w:pos="10076"/>
+          <w:tab w:val="left" w:pos="10992"/>
+          <w:tab w:val="left" w:pos="11908"/>
+          <w:tab w:val="left" w:pos="12824"/>
+          <w:tab w:val="left" w:pos="13740"/>
+          <w:tab w:val="left" w:pos="14656"/>
+        </w:tabs>
+        <w:spacing w:after="0" w:line="240" w:lineRule="auto"/>
+        <w:rPr>
+          <w:rFonts w:ascii="Courier New" w:eastAsia="Times New Roman" w:hAnsi="Courier New" w:cs="Courier New"/>
+          <w:sz w:val="20"/>
+          <w:szCs w:val="20"/>
+          <w:lang w:eastAsia="en-IN"/>
+        </w:rPr>
+      </w:pPr>
+      <w:r>
+        <w:rPr>
+          <w:rFonts w:ascii="Courier New" w:eastAsia="Times New Roman" w:hAnsi="Courier New" w:cs="Courier New"/>
+          <w:sz w:val="20"/>
+          <w:szCs w:val="20"/>
+          <w:lang w:eastAsia="en-IN"/>
+        </w:rPr>
+        <w:t>x2 &lt;- (-a^2 * m * c + c(-1, 1) * (a * b * sqrt(a^2 * m^2 + b^2 - c^2))) / (a^2 * m^2 + b^2)</w:t>
+      </w:r>
+    </w:p>
+    <w:p>
+      <w:pPr>
+        <w:tabs>
+          <w:tab w:val="left" w:pos="916"/>
+          <w:tab w:val="left" w:pos="1832"/>
+          <w:tab w:val="left" w:pos="2748"/>
+          <w:tab w:val="left" w:pos="3664"/>
+          <w:tab w:val="left" w:pos="4580"/>
+          <w:tab w:val="left" w:pos="5496"/>
+          <w:tab w:val="left" w:pos="6412"/>
+          <w:tab w:val="left" w:pos="7328"/>
+          <w:tab w:val="left" w:pos="8244"/>
+          <w:tab w:val="left" w:pos="9160"/>
+          <w:tab w:val="left" w:pos="10076"/>
+          <w:tab w:val="left" w:pos="10992"/>
+          <w:tab w:val="left" w:pos="11908"/>
+          <w:tab w:val="left" w:pos="12824"/>
+          <w:tab w:val="left" w:pos="13740"/>
+          <w:tab w:val="left" w:pos="14656"/>
+        </w:tabs>
+        <w:spacing w:after="0" w:line="240" w:lineRule="auto"/>
+        <w:rPr>
+          <w:rFonts w:ascii="Courier New" w:eastAsia="Times New Roman" w:hAnsi="Courier New" w:cs="Courier New"/>
+          <w:sz w:val="20"/>
+          <w:szCs w:val="20"/>
+          <w:lang w:eastAsia="en-IN"/>
+        </w:rPr>
+      </w:pPr>
+      <w:r>
+        <w:rPr>
+          <w:rFonts w:ascii="Courier New" w:eastAsia="Times New Roman" w:hAnsi="Courier New" w:cs="Courier New"/>
+          <w:sz w:val="20"/>
+          <w:szCs w:val="20"/>
+          <w:lang w:eastAsia="en-IN"/>
+        </w:rPr>
+        <w:t>y2 &lt;- m * x2 + c</w:t>
+      </w:r>
+    </w:p>
+    <w:p>
+      <w:pPr>
+        <w:tabs>
+          <w:tab w:val="left" w:pos="916"/>
+          <w:tab w:val="left" w:pos="1832"/>
+          <w:tab w:val="left" w:pos="2748"/>
+          <w:tab w:val="left" w:pos="3664"/>
+          <w:tab w:val="left" w:pos="4580"/>
+          <w:tab w:val="left" w:pos="5496"/>
+          <w:tab w:val="left" w:pos="6412"/>
+          <w:tab w:val="left" w:pos="7328"/>
+          <w:tab w:val="left" w:pos="8244"/>
+          <w:tab w:val="left" w:pos="9160"/>
+          <w:tab w:val="left" w:pos="10076"/>
+          <w:tab w:val="left" w:pos="10992"/>
+          <w:tab w:val="left" w:pos="11908"/>
+          <w:tab w:val="left" w:pos="12824"/>
+          <w:tab w:val="left" w:pos="13740"/>
+          <w:tab w:val="left" w:pos="14656"/>
+        </w:tabs>
+        <w:spacing w:after="0" w:line="240" w:lineRule="auto"/>
+        <w:rPr>
+          <w:rFonts w:ascii="Courier New" w:eastAsia="Times New Roman" w:hAnsi="Courier New" w:cs="Courier New"/>
+          <w:sz w:val="20"/>
+          <w:szCs w:val="20"/>
+          <w:lang w:eastAsia="en-IN"/>
+        </w:rPr>
+      </w:pPr>
+      <w:r>
+        <w:rPr>
+          <w:rFonts w:ascii="Courier New" w:eastAsia="Times New Roman" w:hAnsi="Courier New" w:cs="Courier New"/>
+          <w:sz w:val="20"/>
+          <w:szCs w:val="20"/>
+          <w:lang w:eastAsia="en-IN"/>
+        </w:rPr>
+        <w:t>x2 &lt;- x2[which(((x2 - x1) &lt; 0) == (cos(angle) &lt; 0))]</w:t>
+      </w:r>
+    </w:p>
+    <w:p>
+      <w:pPr>
+        <w:tabs>
+          <w:tab w:val="left" w:pos="916"/>
+          <w:tab w:val="left" w:pos="1832"/>
+          <w:tab w:val="left" w:pos="2748"/>
+          <w:tab w:val="left" w:pos="3664"/>
+          <w:tab w:val="left" w:pos="4580"/>
+          <w:tab w:val="left" w:pos="5496"/>
+          <w:tab w:val="left" w:pos="6412"/>
+          <w:tab w:val="left" w:pos="7328"/>
+          <w:tab w:val="left" w:pos="8244"/>
+          <w:tab w:val="left" w:pos="9160"/>
+          <w:tab w:val="left" w:pos="10076"/>
+          <w:tab w:val="left" w:pos="10992"/>
+          <w:tab w:val="left" w:pos="11908"/>
+          <w:tab w:val="left" w:pos="12824"/>
+          <w:tab w:val="left" w:pos="13740"/>
+          <w:tab w:val="left" w:pos="14656"/>
+        </w:tabs>
+        <w:spacing w:after="0" w:line="240" w:lineRule="auto"/>
+        <w:rPr>
+          <w:rFonts w:ascii="Courier New" w:eastAsia="Times New Roman" w:hAnsi="Courier New" w:cs="Courier New"/>
+          <w:sz w:val="20"/>
+          <w:szCs w:val="20"/>
+          <w:lang w:eastAsia="en-IN"/>
+        </w:rPr>
+      </w:pPr>
+      <w:r>
+        <w:rPr>
+          <w:rFonts w:ascii="Courier New" w:eastAsia="Times New Roman" w:hAnsi="Courier New" w:cs="Courier New"/>
+          <w:sz w:val="20"/>
+          <w:szCs w:val="20"/>
+          <w:lang w:eastAsia="en-IN"/>
+        </w:rPr>
+        <w:t>y2 &lt;- y2[which(((y2 - y1) &lt; 0) == (sin(angle) &lt; 0))]</w:t>
+      </w:r>
+    </w:p>
+    <w:p>
+      <w:pPr>
+        <w:tabs>
+          <w:tab w:val="left" w:pos="916"/>
+          <w:tab w:val="left" w:pos="1832"/>
+          <w:tab w:val="left" w:pos="2748"/>
+          <w:tab w:val="left" w:pos="3664"/>
+          <w:tab w:val="left" w:pos="4580"/>
+          <w:tab w:val="left" w:pos="5496"/>
+          <w:tab w:val="left" w:pos="6412"/>
+          <w:tab w:val="left" w:pos="7328"/>
+          <w:tab w:val="left" w:pos="8244"/>
+          <w:tab w:val="left" w:pos="9160"/>
+          <w:tab w:val="left" w:pos="10076"/>
+          <w:tab w:val="left" w:pos="10992"/>
+          <w:tab w:val="left" w:pos="11908"/>
+          <w:tab w:val="left" w:pos="12824"/>
+          <w:tab w:val="left" w:pos="13740"/>
+          <w:tab w:val="left" w:pos="14656"/>
+        </w:tabs>
+        <w:spacing w:after="0" w:line="240" w:lineRule="auto"/>
+        <w:rPr>
+          <w:rFonts w:ascii="Courier New" w:eastAsia="Times New Roman" w:hAnsi="Courier New" w:cs="Courier New"/>
+          <w:sz w:val="20"/>
+          <w:szCs w:val="20"/>
+          <w:lang w:eastAsia="en-IN"/>
+        </w:rPr>
+      </w:pPr>
+      <w:r>
+        <w:rPr>
+          <w:rFonts w:ascii="Courier New" w:eastAsia="Times New Roman" w:hAnsi="Courier New" w:cs="Courier New"/>
+          <w:sz w:val="20"/>
+          <w:szCs w:val="20"/>
+          <w:lang w:eastAsia="en-IN"/>
+        </w:rPr>
+        <w:t>shot &lt;- (</w:t>
+      </w:r>
+      <w:proofErr w:type="spellStart"/>
+      <w:r>
+        <w:rPr>
+          <w:rFonts w:ascii="Courier New" w:eastAsia="Times New Roman" w:hAnsi="Courier New" w:cs="Courier New"/>
+          <w:sz w:val="20"/>
+          <w:szCs w:val="20"/>
+          <w:lang w:eastAsia="en-IN"/>
+        </w:rPr>
+        <w:t>data.frame</w:t>
+      </w:r>
+      <w:proofErr w:type="spellEnd"/>
+      <w:r>
+        <w:rPr>
+          <w:rFonts w:ascii="Courier New" w:eastAsia="Times New Roman" w:hAnsi="Courier New" w:cs="Courier New"/>
+          <w:sz w:val="20"/>
+          <w:szCs w:val="20"/>
+          <w:lang w:eastAsia="en-IN"/>
+        </w:rPr>
+        <w:t>(x = c(x1, x2), y = c(y1, y2)))</w:t>
+      </w:r>
+    </w:p>
+    <w:p>
+      <w:pPr>
+        <w:tabs>
+          <w:tab w:val="left" w:pos="916"/>
+          <w:tab w:val="left" w:pos="1832"/>
+          <w:tab w:val="left" w:pos="2748"/>
+          <w:tab w:val="left" w:pos="3664"/>
+          <w:tab w:val="left" w:pos="4580"/>
+          <w:tab w:val="left" w:pos="5496"/>
+          <w:tab w:val="left" w:pos="6412"/>
+          <w:tab w:val="left" w:pos="7328"/>
+          <w:tab w:val="left" w:pos="8244"/>
+          <w:tab w:val="left" w:pos="9160"/>
+          <w:tab w:val="left" w:pos="10076"/>
+          <w:tab w:val="left" w:pos="10992"/>
+          <w:tab w:val="left" w:pos="11908"/>
+          <w:tab w:val="left" w:pos="12824"/>
+          <w:tab w:val="left" w:pos="13740"/>
+          <w:tab w:val="left" w:pos="14656"/>
+        </w:tabs>
+        <w:spacing w:after="0" w:line="240" w:lineRule="auto"/>
+        <w:rPr>
+          <w:rFonts w:ascii="Courier New" w:eastAsia="Times New Roman" w:hAnsi="Courier New" w:cs="Courier New"/>
+          <w:sz w:val="20"/>
+          <w:szCs w:val="20"/>
+          <w:lang w:eastAsia="en-IN"/>
+        </w:rPr>
+      </w:pPr>
+    </w:p>
+    <w:p>
+      <w:pPr>
+        <w:tabs>
+          <w:tab w:val="left" w:pos="916"/>
+          <w:tab w:val="left" w:pos="1832"/>
+          <w:tab w:val="left" w:pos="2748"/>
+          <w:tab w:val="left" w:pos="3664"/>
+          <w:tab w:val="left" w:pos="4580"/>
+          <w:tab w:val="left" w:pos="5496"/>
+          <w:tab w:val="left" w:pos="6412"/>
+          <w:tab w:val="left" w:pos="7328"/>
+          <w:tab w:val="left" w:pos="8244"/>
+          <w:tab w:val="left" w:pos="9160"/>
+          <w:tab w:val="left" w:pos="10076"/>
+          <w:tab w:val="left" w:pos="10992"/>
+          <w:tab w:val="left" w:pos="11908"/>
+          <w:tab w:val="left" w:pos="12824"/>
+          <w:tab w:val="left" w:pos="13740"/>
+          <w:tab w:val="left" w:pos="14656"/>
+        </w:tabs>
+        <w:spacing w:after="0" w:line="240" w:lineRule="auto"/>
+        <w:rPr>
+          <w:rFonts w:ascii="Courier New" w:eastAsia="Times New Roman" w:hAnsi="Courier New" w:cs="Courier New"/>
+          <w:sz w:val="20"/>
+          <w:szCs w:val="20"/>
+          <w:lang w:eastAsia="en-IN"/>
+        </w:rPr>
+      </w:pPr>
+      <w:r>
+        <w:rPr>
+          <w:rFonts w:ascii="Courier New" w:eastAsia="Times New Roman" w:hAnsi="Courier New" w:cs="Courier New"/>
+          <w:sz w:val="20"/>
+          <w:szCs w:val="20"/>
+          <w:lang w:eastAsia="en-IN"/>
+        </w:rPr>
+        <w:t>## Bounce ball</w:t>
+      </w:r>
+    </w:p>
+    <w:p>
+      <w:pPr>
+        <w:tabs>
+          <w:tab w:val="left" w:pos="916"/>
+          <w:tab w:val="left" w:pos="1832"/>
+          <w:tab w:val="left" w:pos="2748"/>
+          <w:tab w:val="left" w:pos="3664"/>
+          <w:tab w:val="left" w:pos="4580"/>
+          <w:tab w:val="left" w:pos="5496"/>
+          <w:tab w:val="left" w:pos="6412"/>
+          <w:tab w:val="left" w:pos="7328"/>
+          <w:tab w:val="left" w:pos="8244"/>
+          <w:tab w:val="left" w:pos="9160"/>
+          <w:tab w:val="left" w:pos="10076"/>
+          <w:tab w:val="left" w:pos="10992"/>
+          <w:tab w:val="left" w:pos="11908"/>
+          <w:tab w:val="left" w:pos="12824"/>
+          <w:tab w:val="left" w:pos="13740"/>
+          <w:tab w:val="left" w:pos="14656"/>
+        </w:tabs>
+        <w:spacing w:after="0" w:line="240" w:lineRule="auto"/>
+        <w:rPr>
+          <w:rFonts w:ascii="Courier New" w:eastAsia="Times New Roman" w:hAnsi="Courier New" w:cs="Courier New"/>
+          <w:sz w:val="20"/>
+          <w:szCs w:val="20"/>
+          <w:lang w:eastAsia="en-IN"/>
+        </w:rPr>
+      </w:pPr>
+      <w:r>
+        <w:rPr>
+          <w:rFonts w:ascii="Courier New" w:eastAsia="Times New Roman" w:hAnsi="Courier New" w:cs="Courier New"/>
+          <w:sz w:val="20"/>
+          <w:szCs w:val="20"/>
+          <w:lang w:eastAsia="en-IN"/>
+        </w:rPr>
+        <w:t>for (</w:t>
+      </w:r>
+      <w:proofErr w:type="spellStart"/>
+      <w:r>
+        <w:rPr>
+          <w:rFonts w:ascii="Courier New" w:eastAsia="Times New Roman" w:hAnsi="Courier New" w:cs="Courier New"/>
+          <w:sz w:val="20"/>
+          <w:szCs w:val="20"/>
+          <w:lang w:eastAsia="en-IN"/>
+        </w:rPr>
+        <w:t>i</w:t>
+      </w:r>
+      <w:proofErr w:type="spellEnd"/>
+      <w:r>
+        <w:rPr>
+          <w:rFonts w:ascii="Courier New" w:eastAsia="Times New Roman" w:hAnsi="Courier New" w:cs="Courier New"/>
+          <w:sz w:val="20"/>
+          <w:szCs w:val="20"/>
+          <w:lang w:eastAsia="en-IN"/>
+        </w:rPr>
+        <w:t xml:space="preserve"> in 1:100){</w:t>
+      </w:r>
+    </w:p>
+    <w:p>
+      <w:pPr>
+        <w:tabs>
+          <w:tab w:val="left" w:pos="916"/>
+          <w:tab w:val="left" w:pos="1832"/>
+          <w:tab w:val="left" w:pos="2748"/>
+          <w:tab w:val="left" w:pos="3664"/>
+          <w:tab w:val="left" w:pos="4580"/>
+          <w:tab w:val="left" w:pos="5496"/>
+          <w:tab w:val="left" w:pos="6412"/>
+          <w:tab w:val="left" w:pos="7328"/>
+          <w:tab w:val="left" w:pos="8244"/>
+          <w:tab w:val="left" w:pos="9160"/>
+          <w:tab w:val="left" w:pos="10076"/>
+          <w:tab w:val="left" w:pos="10992"/>
+          <w:tab w:val="left" w:pos="11908"/>
+          <w:tab w:val="left" w:pos="12824"/>
+          <w:tab w:val="left" w:pos="13740"/>
+          <w:tab w:val="left" w:pos="14656"/>
+        </w:tabs>
+        <w:spacing w:after="0" w:line="240" w:lineRule="auto"/>
+        <w:rPr>
+          <w:rFonts w:ascii="Courier New" w:eastAsia="Times New Roman" w:hAnsi="Courier New" w:cs="Courier New"/>
+          <w:sz w:val="20"/>
+          <w:szCs w:val="20"/>
+          <w:lang w:eastAsia="en-IN"/>
+        </w:rPr>
+      </w:pPr>
+      <w:r>
+        <w:rPr>
+          <w:rFonts w:ascii="Courier New" w:eastAsia="Times New Roman" w:hAnsi="Courier New" w:cs="Courier New"/>
+          <w:sz w:val="20"/>
+          <w:szCs w:val="20"/>
+          <w:lang w:eastAsia="en-IN"/>
+        </w:rPr>
+        <w:t xml:space="preserve">    </w:t>
+      </w:r>
+      <w:proofErr w:type="spellStart"/>
+      <w:r>
+        <w:rPr>
+          <w:rFonts w:ascii="Courier New" w:eastAsia="Times New Roman" w:hAnsi="Courier New" w:cs="Courier New"/>
+          <w:sz w:val="20"/>
+          <w:szCs w:val="20"/>
+          <w:lang w:eastAsia="en-IN"/>
+        </w:rPr>
+        <w:t>dydx</w:t>
+      </w:r>
+      <w:proofErr w:type="spellEnd"/>
+      <w:r>
+        <w:rPr>
+          <w:rFonts w:ascii="Courier New" w:eastAsia="Times New Roman" w:hAnsi="Courier New" w:cs="Courier New"/>
+          <w:sz w:val="20"/>
+          <w:szCs w:val="20"/>
+          <w:lang w:eastAsia="en-IN"/>
+        </w:rPr>
+        <w:t xml:space="preserve"> &lt;- diff(</w:t>
+      </w:r>
+      <w:proofErr w:type="spellStart"/>
+      <w:r>
+        <w:rPr>
+          <w:rFonts w:ascii="Courier New" w:eastAsia="Times New Roman" w:hAnsi="Courier New" w:cs="Courier New"/>
+          <w:sz w:val="20"/>
+          <w:szCs w:val="20"/>
+          <w:lang w:eastAsia="en-IN"/>
+        </w:rPr>
+        <w:t>shot$y</w:t>
+      </w:r>
+      <w:proofErr w:type="spellEnd"/>
+      <w:r>
+        <w:rPr>
+          <w:rFonts w:ascii="Courier New" w:eastAsia="Times New Roman" w:hAnsi="Courier New" w:cs="Courier New"/>
+          <w:sz w:val="20"/>
+          <w:szCs w:val="20"/>
+          <w:lang w:eastAsia="en-IN"/>
+        </w:rPr>
+        <w:t>) / diff(</w:t>
+      </w:r>
+      <w:proofErr w:type="spellStart"/>
+      <w:r>
+        <w:rPr>
+          <w:rFonts w:ascii="Courier New" w:eastAsia="Times New Roman" w:hAnsi="Courier New" w:cs="Courier New"/>
+          <w:sz w:val="20"/>
+          <w:szCs w:val="20"/>
+          <w:lang w:eastAsia="en-IN"/>
+        </w:rPr>
+        <w:t>shot$x</w:t>
+      </w:r>
+      <w:proofErr w:type="spellEnd"/>
+      <w:r>
+        <w:rPr>
+          <w:rFonts w:ascii="Courier New" w:eastAsia="Times New Roman" w:hAnsi="Courier New" w:cs="Courier New"/>
+          <w:sz w:val="20"/>
+          <w:szCs w:val="20"/>
+          <w:lang w:eastAsia="en-IN"/>
+        </w:rPr>
+        <w:t>)</w:t>
+      </w:r>
+    </w:p>
+    <w:p>
+      <w:pPr>
+        <w:tabs>
+          <w:tab w:val="left" w:pos="916"/>
+          <w:tab w:val="left" w:pos="1832"/>
+          <w:tab w:val="left" w:pos="2748"/>
+          <w:tab w:val="left" w:pos="3664"/>
+          <w:tab w:val="left" w:pos="4580"/>
+          <w:tab w:val="left" w:pos="5496"/>
+          <w:tab w:val="left" w:pos="6412"/>
+          <w:tab w:val="left" w:pos="7328"/>
+          <w:tab w:val="left" w:pos="8244"/>
+          <w:tab w:val="left" w:pos="9160"/>
+          <w:tab w:val="left" w:pos="10076"/>
+          <w:tab w:val="left" w:pos="10992"/>
+          <w:tab w:val="left" w:pos="11908"/>
+          <w:tab w:val="left" w:pos="12824"/>
+          <w:tab w:val="left" w:pos="13740"/>
+          <w:tab w:val="left" w:pos="14656"/>
+        </w:tabs>
+        <w:spacing w:after="0" w:line="240" w:lineRule="auto"/>
+        <w:rPr>
+          <w:rFonts w:ascii="Courier New" w:eastAsia="Times New Roman" w:hAnsi="Courier New" w:cs="Courier New"/>
+          <w:sz w:val="20"/>
+          <w:szCs w:val="20"/>
+          <w:lang w:eastAsia="en-IN"/>
+        </w:rPr>
+      </w:pPr>
+      <w:r>
+        <w:rPr>
+          <w:rFonts w:ascii="Courier New" w:eastAsia="Times New Roman" w:hAnsi="Courier New" w:cs="Courier New"/>
+          <w:sz w:val="20"/>
+          <w:szCs w:val="20"/>
+          <w:lang w:eastAsia="en-IN"/>
+        </w:rPr>
+        <w:t xml:space="preserve">    if (</w:t>
+      </w:r>
+      <w:proofErr w:type="spellStart"/>
+      <w:r>
+        <w:rPr>
+          <w:rFonts w:ascii="Courier New" w:eastAsia="Times New Roman" w:hAnsi="Courier New" w:cs="Courier New"/>
+          <w:sz w:val="20"/>
+          <w:szCs w:val="20"/>
+          <w:lang w:eastAsia="en-IN"/>
+        </w:rPr>
+        <w:t>all.equal</w:t>
+      </w:r>
+      <w:proofErr w:type="spellEnd"/>
+      <w:r>
+        <w:rPr>
+          <w:rFonts w:ascii="Courier New" w:eastAsia="Times New Roman" w:hAnsi="Courier New" w:cs="Courier New"/>
+          <w:sz w:val="20"/>
+          <w:szCs w:val="20"/>
+          <w:lang w:eastAsia="en-IN"/>
+        </w:rPr>
         <w:t>(</w:t>
       </w:r>
-      <w:proofErr w:type="gramEnd"/>
-      <w:r>
-        <w:rPr>
-          <w:rFonts w:ascii="Courier New" w:eastAsia="Times New Roman" w:hAnsi="Courier New" w:cs="Courier New"/>
-          <w:sz w:val="20"/>
-          <w:szCs w:val="20"/>
-          <w:lang w:eastAsia="en-IN"/>
-        </w:rPr>
-        <w:t>a, b, "</w:t>
-      </w:r>
       <w:proofErr w:type="spellStart"/>
       <w:r>
         <w:rPr>
@@ -4517,7 +5079,7 @@
           <w:szCs w:val="20"/>
           <w:lang w:eastAsia="en-IN"/>
         </w:rPr>
-        <w:t>darkgreen</w:t>
+        <w:t>dydx</w:t>
       </w:r>
       <w:proofErr w:type="spellEnd"/>
       <w:r>
@@ -4527,56 +5089,7 @@
           <w:szCs w:val="20"/>
           <w:lang w:eastAsia="en-IN"/>
         </w:rPr>
-        <w:t>", NA)</w:t>
-      </w:r>
-    </w:p>
-    <w:p>
-      <w:pPr>
-        <w:tabs>
-          <w:tab w:val="left" w:pos="916"/>
-          <w:tab w:val="left" w:pos="1832"/>
-          <w:tab w:val="left" w:pos="2748"/>
-          <w:tab w:val="left" w:pos="3664"/>
-          <w:tab w:val="left" w:pos="4580"/>
-          <w:tab w:val="left" w:pos="5496"/>
-          <w:tab w:val="left" w:pos="6412"/>
-          <w:tab w:val="left" w:pos="7328"/>
-          <w:tab w:val="left" w:pos="8244"/>
-          <w:tab w:val="left" w:pos="9160"/>
-          <w:tab w:val="left" w:pos="10076"/>
-          <w:tab w:val="left" w:pos="10992"/>
-          <w:tab w:val="left" w:pos="11908"/>
-          <w:tab w:val="left" w:pos="12824"/>
-          <w:tab w:val="left" w:pos="13740"/>
-          <w:tab w:val="left" w:pos="14656"/>
-        </w:tabs>
-        <w:spacing w:after="0" w:line="240" w:lineRule="auto"/>
-        <w:rPr>
-          <w:rFonts w:ascii="Courier New" w:eastAsia="Times New Roman" w:hAnsi="Courier New" w:cs="Courier New"/>
-          <w:sz w:val="20"/>
-          <w:szCs w:val="20"/>
-          <w:lang w:eastAsia="en-IN"/>
-        </w:rPr>
-      </w:pPr>
-      <w:proofErr w:type="gramStart"/>
-      <w:r>
-        <w:rPr>
-          <w:rFonts w:ascii="Courier New" w:eastAsia="Times New Roman" w:hAnsi="Courier New" w:cs="Courier New"/>
-          <w:sz w:val="20"/>
-          <w:szCs w:val="20"/>
-          <w:lang w:eastAsia="en-IN"/>
-        </w:rPr>
-        <w:t>points(</w:t>
-      </w:r>
-      <w:proofErr w:type="gramEnd"/>
-      <w:r>
-        <w:rPr>
-          <w:rFonts w:ascii="Courier New" w:eastAsia="Times New Roman" w:hAnsi="Courier New" w:cs="Courier New"/>
-          <w:sz w:val="20"/>
-          <w:szCs w:val="20"/>
-          <w:lang w:eastAsia="en-IN"/>
-        </w:rPr>
-        <w:t xml:space="preserve">-f, 0, </w:t>
+        <w:t>, (</w:t>
       </w:r>
       <w:proofErr w:type="spellStart"/>
       <w:r>
@@ -4586,7 +5099,7 @@
           <w:szCs w:val="20"/>
           <w:lang w:eastAsia="en-IN"/>
         </w:rPr>
-        <w:t>pch</w:t>
+        <w:t>shot$y</w:t>
       </w:r>
       <w:proofErr w:type="spellEnd"/>
       <w:r>
@@ -4596,7 +5109,7 @@
           <w:szCs w:val="20"/>
           <w:lang w:eastAsia="en-IN"/>
         </w:rPr>
-        <w:t xml:space="preserve"> = 19, </w:t>
+        <w:t>[1] - 0) / (</w:t>
       </w:r>
       <w:proofErr w:type="spellStart"/>
       <w:r>
@@ -4606,7 +5119,7 @@
           <w:szCs w:val="20"/>
           <w:lang w:eastAsia="en-IN"/>
         </w:rPr>
-        <w:t>cex</w:t>
+        <w:t>shot$x</w:t>
       </w:r>
       <w:proofErr w:type="spellEnd"/>
       <w:r>
@@ -4616,56 +5129,121 @@
           <w:szCs w:val="20"/>
           <w:lang w:eastAsia="en-IN"/>
         </w:rPr>
-        <w:t xml:space="preserve"> = 2)</w:t>
-      </w:r>
-    </w:p>
-    <w:p>
-      <w:pPr>
-        <w:tabs>
-          <w:tab w:val="left" w:pos="916"/>
-          <w:tab w:val="left" w:pos="1832"/>
-          <w:tab w:val="left" w:pos="2748"/>
-          <w:tab w:val="left" w:pos="3664"/>
-          <w:tab w:val="left" w:pos="4580"/>
-          <w:tab w:val="left" w:pos="5496"/>
-          <w:tab w:val="left" w:pos="6412"/>
-          <w:tab w:val="left" w:pos="7328"/>
-          <w:tab w:val="left" w:pos="8244"/>
-          <w:tab w:val="left" w:pos="9160"/>
-          <w:tab w:val="left" w:pos="10076"/>
-          <w:tab w:val="left" w:pos="10992"/>
-          <w:tab w:val="left" w:pos="11908"/>
-          <w:tab w:val="left" w:pos="12824"/>
-          <w:tab w:val="left" w:pos="13740"/>
-          <w:tab w:val="left" w:pos="14656"/>
-        </w:tabs>
-        <w:spacing w:after="0" w:line="240" w:lineRule="auto"/>
-        <w:rPr>
-          <w:rFonts w:ascii="Courier New" w:eastAsia="Times New Roman" w:hAnsi="Courier New" w:cs="Courier New"/>
-          <w:sz w:val="20"/>
-          <w:szCs w:val="20"/>
-          <w:lang w:eastAsia="en-IN"/>
-        </w:rPr>
-      </w:pPr>
-      <w:proofErr w:type="gramStart"/>
-      <w:r>
-        <w:rPr>
-          <w:rFonts w:ascii="Courier New" w:eastAsia="Times New Roman" w:hAnsi="Courier New" w:cs="Courier New"/>
-          <w:sz w:val="20"/>
-          <w:szCs w:val="20"/>
-          <w:lang w:eastAsia="en-IN"/>
-        </w:rPr>
-        <w:t>points(</w:t>
-      </w:r>
-      <w:proofErr w:type="gramEnd"/>
-      <w:r>
-        <w:rPr>
-          <w:rFonts w:ascii="Courier New" w:eastAsia="Times New Roman" w:hAnsi="Courier New" w:cs="Courier New"/>
-          <w:sz w:val="20"/>
-          <w:szCs w:val="20"/>
-          <w:lang w:eastAsia="en-IN"/>
-        </w:rPr>
-        <w:t xml:space="preserve">f, 0, </w:t>
+        <w:t>[1] - -f)) == TRUE) {</w:t>
+      </w:r>
+    </w:p>
+    <w:p>
+      <w:pPr>
+        <w:tabs>
+          <w:tab w:val="left" w:pos="916"/>
+          <w:tab w:val="left" w:pos="1832"/>
+          <w:tab w:val="left" w:pos="2748"/>
+          <w:tab w:val="left" w:pos="3664"/>
+          <w:tab w:val="left" w:pos="4580"/>
+          <w:tab w:val="left" w:pos="5496"/>
+          <w:tab w:val="left" w:pos="6412"/>
+          <w:tab w:val="left" w:pos="7328"/>
+          <w:tab w:val="left" w:pos="8244"/>
+          <w:tab w:val="left" w:pos="9160"/>
+          <w:tab w:val="left" w:pos="10076"/>
+          <w:tab w:val="left" w:pos="10992"/>
+          <w:tab w:val="left" w:pos="11908"/>
+          <w:tab w:val="left" w:pos="12824"/>
+          <w:tab w:val="left" w:pos="13740"/>
+          <w:tab w:val="left" w:pos="14656"/>
+        </w:tabs>
+        <w:spacing w:after="0" w:line="240" w:lineRule="auto"/>
+        <w:rPr>
+          <w:rFonts w:ascii="Courier New" w:eastAsia="Times New Roman" w:hAnsi="Courier New" w:cs="Courier New"/>
+          <w:sz w:val="20"/>
+          <w:szCs w:val="20"/>
+          <w:lang w:eastAsia="en-IN"/>
+        </w:rPr>
+      </w:pPr>
+      <w:r>
+        <w:rPr>
+          <w:rFonts w:ascii="Courier New" w:eastAsia="Times New Roman" w:hAnsi="Courier New" w:cs="Courier New"/>
+          <w:sz w:val="20"/>
+          <w:szCs w:val="20"/>
+          <w:lang w:eastAsia="en-IN"/>
+        </w:rPr>
+        <w:t xml:space="preserve">        shot[2, ] &lt;- c(-f, 0)</w:t>
+      </w:r>
+    </w:p>
+    <w:p>
+      <w:pPr>
+        <w:tabs>
+          <w:tab w:val="left" w:pos="916"/>
+          <w:tab w:val="left" w:pos="1832"/>
+          <w:tab w:val="left" w:pos="2748"/>
+          <w:tab w:val="left" w:pos="3664"/>
+          <w:tab w:val="left" w:pos="4580"/>
+          <w:tab w:val="left" w:pos="5496"/>
+          <w:tab w:val="left" w:pos="6412"/>
+          <w:tab w:val="left" w:pos="7328"/>
+          <w:tab w:val="left" w:pos="8244"/>
+          <w:tab w:val="left" w:pos="9160"/>
+          <w:tab w:val="left" w:pos="10076"/>
+          <w:tab w:val="left" w:pos="10992"/>
+          <w:tab w:val="left" w:pos="11908"/>
+          <w:tab w:val="left" w:pos="12824"/>
+          <w:tab w:val="left" w:pos="13740"/>
+          <w:tab w:val="left" w:pos="14656"/>
+        </w:tabs>
+        <w:spacing w:after="0" w:line="240" w:lineRule="auto"/>
+        <w:rPr>
+          <w:rFonts w:ascii="Courier New" w:eastAsia="Times New Roman" w:hAnsi="Courier New" w:cs="Courier New"/>
+          <w:sz w:val="20"/>
+          <w:szCs w:val="20"/>
+          <w:lang w:eastAsia="en-IN"/>
+        </w:rPr>
+      </w:pPr>
+      <w:r>
+        <w:rPr>
+          <w:rFonts w:ascii="Courier New" w:eastAsia="Times New Roman" w:hAnsi="Courier New" w:cs="Courier New"/>
+          <w:sz w:val="20"/>
+          <w:szCs w:val="20"/>
+          <w:lang w:eastAsia="en-IN"/>
+        </w:rPr>
+        <w:t xml:space="preserve">    }</w:t>
+      </w:r>
+    </w:p>
+    <w:p>
+      <w:pPr>
+        <w:tabs>
+          <w:tab w:val="left" w:pos="916"/>
+          <w:tab w:val="left" w:pos="1832"/>
+          <w:tab w:val="left" w:pos="2748"/>
+          <w:tab w:val="left" w:pos="3664"/>
+          <w:tab w:val="left" w:pos="4580"/>
+          <w:tab w:val="left" w:pos="5496"/>
+          <w:tab w:val="left" w:pos="6412"/>
+          <w:tab w:val="left" w:pos="7328"/>
+          <w:tab w:val="left" w:pos="8244"/>
+          <w:tab w:val="left" w:pos="9160"/>
+          <w:tab w:val="left" w:pos="10076"/>
+          <w:tab w:val="left" w:pos="10992"/>
+          <w:tab w:val="left" w:pos="11908"/>
+          <w:tab w:val="left" w:pos="12824"/>
+          <w:tab w:val="left" w:pos="13740"/>
+          <w:tab w:val="left" w:pos="14656"/>
+        </w:tabs>
+        <w:spacing w:after="0" w:line="240" w:lineRule="auto"/>
+        <w:rPr>
+          <w:rFonts w:ascii="Courier New" w:eastAsia="Times New Roman" w:hAnsi="Courier New" w:cs="Courier New"/>
+          <w:sz w:val="20"/>
+          <w:szCs w:val="20"/>
+          <w:lang w:eastAsia="en-IN"/>
+        </w:rPr>
+      </w:pPr>
+      <w:r>
+        <w:rPr>
+          <w:rFonts w:ascii="Courier New" w:eastAsia="Times New Roman" w:hAnsi="Courier New" w:cs="Courier New"/>
+          <w:sz w:val="20"/>
+          <w:szCs w:val="20"/>
+          <w:lang w:eastAsia="en-IN"/>
+        </w:rPr>
+        <w:t xml:space="preserve">    lines(</w:t>
       </w:r>
       <w:proofErr w:type="spellStart"/>
       <w:r>
@@ -4675,7 +5253,7 @@
           <w:szCs w:val="20"/>
           <w:lang w:eastAsia="en-IN"/>
         </w:rPr>
-        <w:t>pch</w:t>
+        <w:t>shot$x</w:t>
       </w:r>
       <w:proofErr w:type="spellEnd"/>
       <w:r>
@@ -4685,123 +5263,17 @@
           <w:szCs w:val="20"/>
           <w:lang w:eastAsia="en-IN"/>
         </w:rPr>
-        <w:t xml:space="preserve"> = 19, col = "grey")</w:t>
-      </w:r>
-    </w:p>
-    <w:p>
-      <w:pPr>
-        <w:tabs>
-          <w:tab w:val="left" w:pos="916"/>
-          <w:tab w:val="left" w:pos="1832"/>
-          <w:tab w:val="left" w:pos="2748"/>
-          <w:tab w:val="left" w:pos="3664"/>
-          <w:tab w:val="left" w:pos="4580"/>
-          <w:tab w:val="left" w:pos="5496"/>
-          <w:tab w:val="left" w:pos="6412"/>
-          <w:tab w:val="left" w:pos="7328"/>
-          <w:tab w:val="left" w:pos="8244"/>
-          <w:tab w:val="left" w:pos="9160"/>
-          <w:tab w:val="left" w:pos="10076"/>
-          <w:tab w:val="left" w:pos="10992"/>
-          <w:tab w:val="left" w:pos="11908"/>
-          <w:tab w:val="left" w:pos="12824"/>
-          <w:tab w:val="left" w:pos="13740"/>
-          <w:tab w:val="left" w:pos="14656"/>
-        </w:tabs>
-        <w:spacing w:after="0" w:line="240" w:lineRule="auto"/>
-        <w:rPr>
-          <w:rFonts w:ascii="Courier New" w:eastAsia="Times New Roman" w:hAnsi="Courier New" w:cs="Courier New"/>
-          <w:sz w:val="20"/>
-          <w:szCs w:val="20"/>
-          <w:lang w:eastAsia="en-IN"/>
-        </w:rPr>
-      </w:pPr>
-    </w:p>
-    <w:p>
-      <w:pPr>
-        <w:tabs>
-          <w:tab w:val="left" w:pos="916"/>
-          <w:tab w:val="left" w:pos="1832"/>
-          <w:tab w:val="left" w:pos="2748"/>
-          <w:tab w:val="left" w:pos="3664"/>
-          <w:tab w:val="left" w:pos="4580"/>
-          <w:tab w:val="left" w:pos="5496"/>
-          <w:tab w:val="left" w:pos="6412"/>
-          <w:tab w:val="left" w:pos="7328"/>
-          <w:tab w:val="left" w:pos="8244"/>
-          <w:tab w:val="left" w:pos="9160"/>
-          <w:tab w:val="left" w:pos="10076"/>
-          <w:tab w:val="left" w:pos="10992"/>
-          <w:tab w:val="left" w:pos="11908"/>
-          <w:tab w:val="left" w:pos="12824"/>
-          <w:tab w:val="left" w:pos="13740"/>
-          <w:tab w:val="left" w:pos="14656"/>
-        </w:tabs>
-        <w:spacing w:after="0" w:line="240" w:lineRule="auto"/>
-        <w:rPr>
-          <w:rFonts w:ascii="Courier New" w:eastAsia="Times New Roman" w:hAnsi="Courier New" w:cs="Courier New"/>
-          <w:sz w:val="20"/>
-          <w:szCs w:val="20"/>
-          <w:lang w:eastAsia="en-IN"/>
-        </w:rPr>
-      </w:pPr>
-      <w:r>
-        <w:rPr>
-          <w:rFonts w:ascii="Courier New" w:eastAsia="Times New Roman" w:hAnsi="Courier New" w:cs="Courier New"/>
-          <w:sz w:val="20"/>
-          <w:szCs w:val="20"/>
-          <w:lang w:eastAsia="en-IN"/>
-        </w:rPr>
-        <w:t>## Simulate random shot</w:t>
-      </w:r>
-    </w:p>
-    <w:p>
-      <w:pPr>
-        <w:tabs>
-          <w:tab w:val="left" w:pos="916"/>
-          <w:tab w:val="left" w:pos="1832"/>
-          <w:tab w:val="left" w:pos="2748"/>
-          <w:tab w:val="left" w:pos="3664"/>
-          <w:tab w:val="left" w:pos="4580"/>
-          <w:tab w:val="left" w:pos="5496"/>
-          <w:tab w:val="left" w:pos="6412"/>
-          <w:tab w:val="left" w:pos="7328"/>
-          <w:tab w:val="left" w:pos="8244"/>
-          <w:tab w:val="left" w:pos="9160"/>
-          <w:tab w:val="left" w:pos="10076"/>
-          <w:tab w:val="left" w:pos="10992"/>
-          <w:tab w:val="left" w:pos="11908"/>
-          <w:tab w:val="left" w:pos="12824"/>
-          <w:tab w:val="left" w:pos="13740"/>
-          <w:tab w:val="left" w:pos="14656"/>
-        </w:tabs>
-        <w:spacing w:after="0" w:line="240" w:lineRule="auto"/>
-        <w:rPr>
-          <w:rFonts w:ascii="Courier New" w:eastAsia="Times New Roman" w:hAnsi="Courier New" w:cs="Courier New"/>
-          <w:sz w:val="20"/>
-          <w:szCs w:val="20"/>
-          <w:lang w:eastAsia="en-IN"/>
-        </w:rPr>
-      </w:pPr>
-      <w:r>
-        <w:rPr>
-          <w:rFonts w:ascii="Courier New" w:eastAsia="Times New Roman" w:hAnsi="Courier New" w:cs="Courier New"/>
-          <w:sz w:val="20"/>
-          <w:szCs w:val="20"/>
-          <w:lang w:eastAsia="en-IN"/>
-        </w:rPr>
-        <w:t xml:space="preserve">angle &lt;- </w:t>
+        <w:t xml:space="preserve">, </w:t>
       </w:r>
       <w:proofErr w:type="spellStart"/>
-      <w:proofErr w:type="gramStart"/>
-      <w:r>
-        <w:rPr>
-          <w:rFonts w:ascii="Courier New" w:eastAsia="Times New Roman" w:hAnsi="Courier New" w:cs="Courier New"/>
-          <w:sz w:val="20"/>
-          <w:szCs w:val="20"/>
-          <w:lang w:eastAsia="en-IN"/>
-        </w:rPr>
-        <w:t>runif</w:t>
+      <w:r>
+        <w:rPr>
+          <w:rFonts w:ascii="Courier New" w:eastAsia="Times New Roman" w:hAnsi="Courier New" w:cs="Courier New"/>
+          <w:sz w:val="20"/>
+          <w:szCs w:val="20"/>
+          <w:lang w:eastAsia="en-IN"/>
+        </w:rPr>
+        <w:t>shot$y</w:t>
       </w:r>
       <w:proofErr w:type="spellEnd"/>
       <w:r>
@@ -4811,66 +5283,17 @@
           <w:szCs w:val="20"/>
           <w:lang w:eastAsia="en-IN"/>
         </w:rPr>
-        <w:t>(</w:t>
-      </w:r>
-      <w:proofErr w:type="gramEnd"/>
-      <w:r>
-        <w:rPr>
-          <w:rFonts w:ascii="Courier New" w:eastAsia="Times New Roman" w:hAnsi="Courier New" w:cs="Courier New"/>
-          <w:sz w:val="20"/>
-          <w:szCs w:val="20"/>
-          <w:lang w:eastAsia="en-IN"/>
-        </w:rPr>
-        <w:t>1, 0, 2 * pi)</w:t>
-      </w:r>
-    </w:p>
-    <w:p>
-      <w:pPr>
-        <w:tabs>
-          <w:tab w:val="left" w:pos="916"/>
-          <w:tab w:val="left" w:pos="1832"/>
-          <w:tab w:val="left" w:pos="2748"/>
-          <w:tab w:val="left" w:pos="3664"/>
-          <w:tab w:val="left" w:pos="4580"/>
-          <w:tab w:val="left" w:pos="5496"/>
-          <w:tab w:val="left" w:pos="6412"/>
-          <w:tab w:val="left" w:pos="7328"/>
-          <w:tab w:val="left" w:pos="8244"/>
-          <w:tab w:val="left" w:pos="9160"/>
-          <w:tab w:val="left" w:pos="10076"/>
-          <w:tab w:val="left" w:pos="10992"/>
-          <w:tab w:val="left" w:pos="11908"/>
-          <w:tab w:val="left" w:pos="12824"/>
-          <w:tab w:val="left" w:pos="13740"/>
-          <w:tab w:val="left" w:pos="14656"/>
-        </w:tabs>
-        <w:spacing w:after="0" w:line="240" w:lineRule="auto"/>
-        <w:rPr>
-          <w:rFonts w:ascii="Courier New" w:eastAsia="Times New Roman" w:hAnsi="Courier New" w:cs="Courier New"/>
-          <w:sz w:val="20"/>
-          <w:szCs w:val="20"/>
-          <w:lang w:eastAsia="en-IN"/>
-        </w:rPr>
-      </w:pPr>
-      <w:r>
-        <w:rPr>
-          <w:rFonts w:ascii="Courier New" w:eastAsia="Times New Roman" w:hAnsi="Courier New" w:cs="Courier New"/>
-          <w:sz w:val="20"/>
-          <w:szCs w:val="20"/>
-          <w:lang w:eastAsia="en-IN"/>
-        </w:rPr>
-        <w:t xml:space="preserve">x1 &lt;- </w:t>
+        <w:t xml:space="preserve">, col = "yellow", </w:t>
       </w:r>
       <w:proofErr w:type="spellStart"/>
-      <w:proofErr w:type="gramStart"/>
-      <w:r>
-        <w:rPr>
-          <w:rFonts w:ascii="Courier New" w:eastAsia="Times New Roman" w:hAnsi="Courier New" w:cs="Courier New"/>
-          <w:sz w:val="20"/>
-          <w:szCs w:val="20"/>
-          <w:lang w:eastAsia="en-IN"/>
-        </w:rPr>
-        <w:t>runif</w:t>
+      <w:r>
+        <w:rPr>
+          <w:rFonts w:ascii="Courier New" w:eastAsia="Times New Roman" w:hAnsi="Courier New" w:cs="Courier New"/>
+          <w:sz w:val="20"/>
+          <w:szCs w:val="20"/>
+          <w:lang w:eastAsia="en-IN"/>
+        </w:rPr>
+        <w:t>lwd</w:t>
       </w:r>
       <w:proofErr w:type="spellEnd"/>
       <w:r>
@@ -4880,1168 +5303,6 @@
           <w:szCs w:val="20"/>
           <w:lang w:eastAsia="en-IN"/>
         </w:rPr>
-        <w:t>(</w:t>
-      </w:r>
-      <w:proofErr w:type="gramEnd"/>
-      <w:r>
-        <w:rPr>
-          <w:rFonts w:ascii="Courier New" w:eastAsia="Times New Roman" w:hAnsi="Courier New" w:cs="Courier New"/>
-          <w:sz w:val="20"/>
-          <w:szCs w:val="20"/>
-          <w:lang w:eastAsia="en-IN"/>
-        </w:rPr>
-        <w:t>1, -a, a)</w:t>
-      </w:r>
-    </w:p>
-    <w:p>
-      <w:pPr>
-        <w:tabs>
-          <w:tab w:val="left" w:pos="916"/>
-          <w:tab w:val="left" w:pos="1832"/>
-          <w:tab w:val="left" w:pos="2748"/>
-          <w:tab w:val="left" w:pos="3664"/>
-          <w:tab w:val="left" w:pos="4580"/>
-          <w:tab w:val="left" w:pos="5496"/>
-          <w:tab w:val="left" w:pos="6412"/>
-          <w:tab w:val="left" w:pos="7328"/>
-          <w:tab w:val="left" w:pos="8244"/>
-          <w:tab w:val="left" w:pos="9160"/>
-          <w:tab w:val="left" w:pos="10076"/>
-          <w:tab w:val="left" w:pos="10992"/>
-          <w:tab w:val="left" w:pos="11908"/>
-          <w:tab w:val="left" w:pos="12824"/>
-          <w:tab w:val="left" w:pos="13740"/>
-          <w:tab w:val="left" w:pos="14656"/>
-        </w:tabs>
-        <w:spacing w:after="0" w:line="240" w:lineRule="auto"/>
-        <w:rPr>
-          <w:rFonts w:ascii="Courier New" w:eastAsia="Times New Roman" w:hAnsi="Courier New" w:cs="Courier New"/>
-          <w:sz w:val="20"/>
-          <w:szCs w:val="20"/>
-          <w:lang w:eastAsia="en-IN"/>
-        </w:rPr>
-      </w:pPr>
-      <w:proofErr w:type="spellStart"/>
-      <w:r>
-        <w:rPr>
-          <w:rFonts w:ascii="Courier New" w:eastAsia="Times New Roman" w:hAnsi="Courier New" w:cs="Courier New"/>
-          <w:sz w:val="20"/>
-          <w:szCs w:val="20"/>
-          <w:lang w:eastAsia="en-IN"/>
-        </w:rPr>
-        <w:t>ymax</w:t>
-      </w:r>
-      <w:proofErr w:type="spellEnd"/>
-      <w:r>
-        <w:rPr>
-          <w:rFonts w:ascii="Courier New" w:eastAsia="Times New Roman" w:hAnsi="Courier New" w:cs="Courier New"/>
-          <w:sz w:val="20"/>
-          <w:szCs w:val="20"/>
-          <w:lang w:eastAsia="en-IN"/>
-        </w:rPr>
-        <w:t xml:space="preserve"> &lt;- </w:t>
-      </w:r>
-      <w:proofErr w:type="gramStart"/>
-      <w:r>
-        <w:rPr>
-          <w:rFonts w:ascii="Courier New" w:eastAsia="Times New Roman" w:hAnsi="Courier New" w:cs="Courier New"/>
-          <w:sz w:val="20"/>
-          <w:szCs w:val="20"/>
-          <w:lang w:eastAsia="en-IN"/>
-        </w:rPr>
-        <w:t>sqrt(</w:t>
-      </w:r>
-      <w:proofErr w:type="gramEnd"/>
-      <w:r>
-        <w:rPr>
-          <w:rFonts w:ascii="Courier New" w:eastAsia="Times New Roman" w:hAnsi="Courier New" w:cs="Courier New"/>
-          <w:sz w:val="20"/>
-          <w:szCs w:val="20"/>
-          <w:lang w:eastAsia="en-IN"/>
-        </w:rPr>
-        <w:t>b^2 - (b^2 / a^2) * x1^2)</w:t>
-      </w:r>
-    </w:p>
-    <w:p>
-      <w:pPr>
-        <w:tabs>
-          <w:tab w:val="left" w:pos="916"/>
-          <w:tab w:val="left" w:pos="1832"/>
-          <w:tab w:val="left" w:pos="2748"/>
-          <w:tab w:val="left" w:pos="3664"/>
-          <w:tab w:val="left" w:pos="4580"/>
-          <w:tab w:val="left" w:pos="5496"/>
-          <w:tab w:val="left" w:pos="6412"/>
-          <w:tab w:val="left" w:pos="7328"/>
-          <w:tab w:val="left" w:pos="8244"/>
-          <w:tab w:val="left" w:pos="9160"/>
-          <w:tab w:val="left" w:pos="10076"/>
-          <w:tab w:val="left" w:pos="10992"/>
-          <w:tab w:val="left" w:pos="11908"/>
-          <w:tab w:val="left" w:pos="12824"/>
-          <w:tab w:val="left" w:pos="13740"/>
-          <w:tab w:val="left" w:pos="14656"/>
-        </w:tabs>
-        <w:spacing w:after="0" w:line="240" w:lineRule="auto"/>
-        <w:rPr>
-          <w:rFonts w:ascii="Courier New" w:eastAsia="Times New Roman" w:hAnsi="Courier New" w:cs="Courier New"/>
-          <w:sz w:val="20"/>
-          <w:szCs w:val="20"/>
-          <w:lang w:eastAsia="en-IN"/>
-        </w:rPr>
-      </w:pPr>
-      <w:r>
-        <w:rPr>
-          <w:rFonts w:ascii="Courier New" w:eastAsia="Times New Roman" w:hAnsi="Courier New" w:cs="Courier New"/>
-          <w:sz w:val="20"/>
-          <w:szCs w:val="20"/>
-          <w:lang w:eastAsia="en-IN"/>
-        </w:rPr>
-        <w:t xml:space="preserve">y1 &lt;- </w:t>
-      </w:r>
-      <w:proofErr w:type="spellStart"/>
-      <w:proofErr w:type="gramStart"/>
-      <w:r>
-        <w:rPr>
-          <w:rFonts w:ascii="Courier New" w:eastAsia="Times New Roman" w:hAnsi="Courier New" w:cs="Courier New"/>
-          <w:sz w:val="20"/>
-          <w:szCs w:val="20"/>
-          <w:lang w:eastAsia="en-IN"/>
-        </w:rPr>
-        <w:t>runif</w:t>
-      </w:r>
-      <w:proofErr w:type="spellEnd"/>
-      <w:r>
-        <w:rPr>
-          <w:rFonts w:ascii="Courier New" w:eastAsia="Times New Roman" w:hAnsi="Courier New" w:cs="Courier New"/>
-          <w:sz w:val="20"/>
-          <w:szCs w:val="20"/>
-          <w:lang w:eastAsia="en-IN"/>
-        </w:rPr>
-        <w:t>(</w:t>
-      </w:r>
-      <w:proofErr w:type="gramEnd"/>
-      <w:r>
-        <w:rPr>
-          <w:rFonts w:ascii="Courier New" w:eastAsia="Times New Roman" w:hAnsi="Courier New" w:cs="Courier New"/>
-          <w:sz w:val="20"/>
-          <w:szCs w:val="20"/>
-          <w:lang w:eastAsia="en-IN"/>
-        </w:rPr>
-        <w:t>1, -</w:t>
-      </w:r>
-      <w:proofErr w:type="spellStart"/>
-      <w:r>
-        <w:rPr>
-          <w:rFonts w:ascii="Courier New" w:eastAsia="Times New Roman" w:hAnsi="Courier New" w:cs="Courier New"/>
-          <w:sz w:val="20"/>
-          <w:szCs w:val="20"/>
-          <w:lang w:eastAsia="en-IN"/>
-        </w:rPr>
-        <w:t>ymax</w:t>
-      </w:r>
-      <w:proofErr w:type="spellEnd"/>
-      <w:r>
-        <w:rPr>
-          <w:rFonts w:ascii="Courier New" w:eastAsia="Times New Roman" w:hAnsi="Courier New" w:cs="Courier New"/>
-          <w:sz w:val="20"/>
-          <w:szCs w:val="20"/>
-          <w:lang w:eastAsia="en-IN"/>
-        </w:rPr>
-        <w:t xml:space="preserve">, </w:t>
-      </w:r>
-      <w:proofErr w:type="spellStart"/>
-      <w:r>
-        <w:rPr>
-          <w:rFonts w:ascii="Courier New" w:eastAsia="Times New Roman" w:hAnsi="Courier New" w:cs="Courier New"/>
-          <w:sz w:val="20"/>
-          <w:szCs w:val="20"/>
-          <w:lang w:eastAsia="en-IN"/>
-        </w:rPr>
-        <w:t>ymax</w:t>
-      </w:r>
-      <w:proofErr w:type="spellEnd"/>
-      <w:r>
-        <w:rPr>
-          <w:rFonts w:ascii="Courier New" w:eastAsia="Times New Roman" w:hAnsi="Courier New" w:cs="Courier New"/>
-          <w:sz w:val="20"/>
-          <w:szCs w:val="20"/>
-          <w:lang w:eastAsia="en-IN"/>
-        </w:rPr>
-        <w:t>)</w:t>
-      </w:r>
-    </w:p>
-    <w:p>
-      <w:pPr>
-        <w:tabs>
-          <w:tab w:val="left" w:pos="916"/>
-          <w:tab w:val="left" w:pos="1832"/>
-          <w:tab w:val="left" w:pos="2748"/>
-          <w:tab w:val="left" w:pos="3664"/>
-          <w:tab w:val="left" w:pos="4580"/>
-          <w:tab w:val="left" w:pos="5496"/>
-          <w:tab w:val="left" w:pos="6412"/>
-          <w:tab w:val="left" w:pos="7328"/>
-          <w:tab w:val="left" w:pos="8244"/>
-          <w:tab w:val="left" w:pos="9160"/>
-          <w:tab w:val="left" w:pos="10076"/>
-          <w:tab w:val="left" w:pos="10992"/>
-          <w:tab w:val="left" w:pos="11908"/>
-          <w:tab w:val="left" w:pos="12824"/>
-          <w:tab w:val="left" w:pos="13740"/>
-          <w:tab w:val="left" w:pos="14656"/>
-        </w:tabs>
-        <w:spacing w:after="0" w:line="240" w:lineRule="auto"/>
-        <w:rPr>
-          <w:rFonts w:ascii="Courier New" w:eastAsia="Times New Roman" w:hAnsi="Courier New" w:cs="Courier New"/>
-          <w:sz w:val="20"/>
-          <w:szCs w:val="20"/>
-          <w:lang w:eastAsia="en-IN"/>
-        </w:rPr>
-      </w:pPr>
-    </w:p>
-    <w:p>
-      <w:pPr>
-        <w:tabs>
-          <w:tab w:val="left" w:pos="916"/>
-          <w:tab w:val="left" w:pos="1832"/>
-          <w:tab w:val="left" w:pos="2748"/>
-          <w:tab w:val="left" w:pos="3664"/>
-          <w:tab w:val="left" w:pos="4580"/>
-          <w:tab w:val="left" w:pos="5496"/>
-          <w:tab w:val="left" w:pos="6412"/>
-          <w:tab w:val="left" w:pos="7328"/>
-          <w:tab w:val="left" w:pos="8244"/>
-          <w:tab w:val="left" w:pos="9160"/>
-          <w:tab w:val="left" w:pos="10076"/>
-          <w:tab w:val="left" w:pos="10992"/>
-          <w:tab w:val="left" w:pos="11908"/>
-          <w:tab w:val="left" w:pos="12824"/>
-          <w:tab w:val="left" w:pos="13740"/>
-          <w:tab w:val="left" w:pos="14656"/>
-        </w:tabs>
-        <w:spacing w:after="0" w:line="240" w:lineRule="auto"/>
-        <w:rPr>
-          <w:rFonts w:ascii="Courier New" w:eastAsia="Times New Roman" w:hAnsi="Courier New" w:cs="Courier New"/>
-          <w:sz w:val="20"/>
-          <w:szCs w:val="20"/>
-          <w:lang w:eastAsia="en-IN"/>
-        </w:rPr>
-      </w:pPr>
-      <w:r>
-        <w:rPr>
-          <w:rFonts w:ascii="Courier New" w:eastAsia="Times New Roman" w:hAnsi="Courier New" w:cs="Courier New"/>
-          <w:sz w:val="20"/>
-          <w:szCs w:val="20"/>
-          <w:lang w:eastAsia="en-IN"/>
-        </w:rPr>
-        <w:t>## First shot</w:t>
-      </w:r>
-    </w:p>
-    <w:p>
-      <w:pPr>
-        <w:tabs>
-          <w:tab w:val="left" w:pos="916"/>
-          <w:tab w:val="left" w:pos="1832"/>
-          <w:tab w:val="left" w:pos="2748"/>
-          <w:tab w:val="left" w:pos="3664"/>
-          <w:tab w:val="left" w:pos="4580"/>
-          <w:tab w:val="left" w:pos="5496"/>
-          <w:tab w:val="left" w:pos="6412"/>
-          <w:tab w:val="left" w:pos="7328"/>
-          <w:tab w:val="left" w:pos="8244"/>
-          <w:tab w:val="left" w:pos="9160"/>
-          <w:tab w:val="left" w:pos="10076"/>
-          <w:tab w:val="left" w:pos="10992"/>
-          <w:tab w:val="left" w:pos="11908"/>
-          <w:tab w:val="left" w:pos="12824"/>
-          <w:tab w:val="left" w:pos="13740"/>
-          <w:tab w:val="left" w:pos="14656"/>
-        </w:tabs>
-        <w:spacing w:after="0" w:line="240" w:lineRule="auto"/>
-        <w:rPr>
-          <w:rFonts w:ascii="Courier New" w:eastAsia="Times New Roman" w:hAnsi="Courier New" w:cs="Courier New"/>
-          <w:sz w:val="20"/>
-          <w:szCs w:val="20"/>
-          <w:lang w:eastAsia="en-IN"/>
-        </w:rPr>
-      </w:pPr>
-      <w:r>
-        <w:rPr>
-          <w:rFonts w:ascii="Courier New" w:eastAsia="Times New Roman" w:hAnsi="Courier New" w:cs="Courier New"/>
-          <w:sz w:val="20"/>
-          <w:szCs w:val="20"/>
-          <w:lang w:eastAsia="en-IN"/>
-        </w:rPr>
-        <w:t>m &lt;- tan(angle)</w:t>
-      </w:r>
-    </w:p>
-    <w:p>
-      <w:pPr>
-        <w:tabs>
-          <w:tab w:val="left" w:pos="916"/>
-          <w:tab w:val="left" w:pos="1832"/>
-          <w:tab w:val="left" w:pos="2748"/>
-          <w:tab w:val="left" w:pos="3664"/>
-          <w:tab w:val="left" w:pos="4580"/>
-          <w:tab w:val="left" w:pos="5496"/>
-          <w:tab w:val="left" w:pos="6412"/>
-          <w:tab w:val="left" w:pos="7328"/>
-          <w:tab w:val="left" w:pos="8244"/>
-          <w:tab w:val="left" w:pos="9160"/>
-          <w:tab w:val="left" w:pos="10076"/>
-          <w:tab w:val="left" w:pos="10992"/>
-          <w:tab w:val="left" w:pos="11908"/>
-          <w:tab w:val="left" w:pos="12824"/>
-          <w:tab w:val="left" w:pos="13740"/>
-          <w:tab w:val="left" w:pos="14656"/>
-        </w:tabs>
-        <w:spacing w:after="0" w:line="240" w:lineRule="auto"/>
-        <w:rPr>
-          <w:rFonts w:ascii="Courier New" w:eastAsia="Times New Roman" w:hAnsi="Courier New" w:cs="Courier New"/>
-          <w:sz w:val="20"/>
-          <w:szCs w:val="20"/>
-          <w:lang w:eastAsia="en-IN"/>
-        </w:rPr>
-      </w:pPr>
-      <w:r>
-        <w:rPr>
-          <w:rFonts w:ascii="Courier New" w:eastAsia="Times New Roman" w:hAnsi="Courier New" w:cs="Courier New"/>
-          <w:sz w:val="20"/>
-          <w:szCs w:val="20"/>
-          <w:lang w:eastAsia="en-IN"/>
-        </w:rPr>
-        <w:t>c &lt;- y1 - m * x1</w:t>
-      </w:r>
-    </w:p>
-    <w:p>
-      <w:pPr>
-        <w:tabs>
-          <w:tab w:val="left" w:pos="916"/>
-          <w:tab w:val="left" w:pos="1832"/>
-          <w:tab w:val="left" w:pos="2748"/>
-          <w:tab w:val="left" w:pos="3664"/>
-          <w:tab w:val="left" w:pos="4580"/>
-          <w:tab w:val="left" w:pos="5496"/>
-          <w:tab w:val="left" w:pos="6412"/>
-          <w:tab w:val="left" w:pos="7328"/>
-          <w:tab w:val="left" w:pos="8244"/>
-          <w:tab w:val="left" w:pos="9160"/>
-          <w:tab w:val="left" w:pos="10076"/>
-          <w:tab w:val="left" w:pos="10992"/>
-          <w:tab w:val="left" w:pos="11908"/>
-          <w:tab w:val="left" w:pos="12824"/>
-          <w:tab w:val="left" w:pos="13740"/>
-          <w:tab w:val="left" w:pos="14656"/>
-        </w:tabs>
-        <w:spacing w:after="0" w:line="240" w:lineRule="auto"/>
-        <w:rPr>
-          <w:rFonts w:ascii="Courier New" w:eastAsia="Times New Roman" w:hAnsi="Courier New" w:cs="Courier New"/>
-          <w:sz w:val="20"/>
-          <w:szCs w:val="20"/>
-          <w:lang w:eastAsia="en-IN"/>
-        </w:rPr>
-      </w:pPr>
-      <w:r>
-        <w:rPr>
-          <w:rFonts w:ascii="Courier New" w:eastAsia="Times New Roman" w:hAnsi="Courier New" w:cs="Courier New"/>
-          <w:sz w:val="20"/>
-          <w:szCs w:val="20"/>
-          <w:lang w:eastAsia="en-IN"/>
-        </w:rPr>
-        <w:t xml:space="preserve">x2 &lt;- (-a^2 * m * c + </w:t>
-      </w:r>
-      <w:proofErr w:type="gramStart"/>
-      <w:r>
-        <w:rPr>
-          <w:rFonts w:ascii="Courier New" w:eastAsia="Times New Roman" w:hAnsi="Courier New" w:cs="Courier New"/>
-          <w:sz w:val="20"/>
-          <w:szCs w:val="20"/>
-          <w:lang w:eastAsia="en-IN"/>
-        </w:rPr>
-        <w:t>c(</w:t>
-      </w:r>
-      <w:proofErr w:type="gramEnd"/>
-      <w:r>
-        <w:rPr>
-          <w:rFonts w:ascii="Courier New" w:eastAsia="Times New Roman" w:hAnsi="Courier New" w:cs="Courier New"/>
-          <w:sz w:val="20"/>
-          <w:szCs w:val="20"/>
-          <w:lang w:eastAsia="en-IN"/>
-        </w:rPr>
-        <w:t>-1, 1) * (a * b * sqrt(a^2 * m^2 + b^2 - c^2))) / (a^2 * m^2 + b^2)</w:t>
-      </w:r>
-    </w:p>
-    <w:p>
-      <w:pPr>
-        <w:tabs>
-          <w:tab w:val="left" w:pos="916"/>
-          <w:tab w:val="left" w:pos="1832"/>
-          <w:tab w:val="left" w:pos="2748"/>
-          <w:tab w:val="left" w:pos="3664"/>
-          <w:tab w:val="left" w:pos="4580"/>
-          <w:tab w:val="left" w:pos="5496"/>
-          <w:tab w:val="left" w:pos="6412"/>
-          <w:tab w:val="left" w:pos="7328"/>
-          <w:tab w:val="left" w:pos="8244"/>
-          <w:tab w:val="left" w:pos="9160"/>
-          <w:tab w:val="left" w:pos="10076"/>
-          <w:tab w:val="left" w:pos="10992"/>
-          <w:tab w:val="left" w:pos="11908"/>
-          <w:tab w:val="left" w:pos="12824"/>
-          <w:tab w:val="left" w:pos="13740"/>
-          <w:tab w:val="left" w:pos="14656"/>
-        </w:tabs>
-        <w:spacing w:after="0" w:line="240" w:lineRule="auto"/>
-        <w:rPr>
-          <w:rFonts w:ascii="Courier New" w:eastAsia="Times New Roman" w:hAnsi="Courier New" w:cs="Courier New"/>
-          <w:sz w:val="20"/>
-          <w:szCs w:val="20"/>
-          <w:lang w:eastAsia="en-IN"/>
-        </w:rPr>
-      </w:pPr>
-      <w:r>
-        <w:rPr>
-          <w:rFonts w:ascii="Courier New" w:eastAsia="Times New Roman" w:hAnsi="Courier New" w:cs="Courier New"/>
-          <w:sz w:val="20"/>
-          <w:szCs w:val="20"/>
-          <w:lang w:eastAsia="en-IN"/>
-        </w:rPr>
-        <w:t>y2 &lt;- m * x2 + c</w:t>
-      </w:r>
-    </w:p>
-    <w:p>
-      <w:pPr>
-        <w:tabs>
-          <w:tab w:val="left" w:pos="916"/>
-          <w:tab w:val="left" w:pos="1832"/>
-          <w:tab w:val="left" w:pos="2748"/>
-          <w:tab w:val="left" w:pos="3664"/>
-          <w:tab w:val="left" w:pos="4580"/>
-          <w:tab w:val="left" w:pos="5496"/>
-          <w:tab w:val="left" w:pos="6412"/>
-          <w:tab w:val="left" w:pos="7328"/>
-          <w:tab w:val="left" w:pos="8244"/>
-          <w:tab w:val="left" w:pos="9160"/>
-          <w:tab w:val="left" w:pos="10076"/>
-          <w:tab w:val="left" w:pos="10992"/>
-          <w:tab w:val="left" w:pos="11908"/>
-          <w:tab w:val="left" w:pos="12824"/>
-          <w:tab w:val="left" w:pos="13740"/>
-          <w:tab w:val="left" w:pos="14656"/>
-        </w:tabs>
-        <w:spacing w:after="0" w:line="240" w:lineRule="auto"/>
-        <w:rPr>
-          <w:rFonts w:ascii="Courier New" w:eastAsia="Times New Roman" w:hAnsi="Courier New" w:cs="Courier New"/>
-          <w:sz w:val="20"/>
-          <w:szCs w:val="20"/>
-          <w:lang w:eastAsia="en-IN"/>
-        </w:rPr>
-      </w:pPr>
-      <w:r>
-        <w:rPr>
-          <w:rFonts w:ascii="Courier New" w:eastAsia="Times New Roman" w:hAnsi="Courier New" w:cs="Courier New"/>
-          <w:sz w:val="20"/>
-          <w:szCs w:val="20"/>
-          <w:lang w:eastAsia="en-IN"/>
-        </w:rPr>
-        <w:t>x2 &lt;- x2[</w:t>
-      </w:r>
-      <w:proofErr w:type="gramStart"/>
-      <w:r>
-        <w:rPr>
-          <w:rFonts w:ascii="Courier New" w:eastAsia="Times New Roman" w:hAnsi="Courier New" w:cs="Courier New"/>
-          <w:sz w:val="20"/>
-          <w:szCs w:val="20"/>
-          <w:lang w:eastAsia="en-IN"/>
-        </w:rPr>
-        <w:t>which(</w:t>
-      </w:r>
-      <w:proofErr w:type="gramEnd"/>
-      <w:r>
-        <w:rPr>
-          <w:rFonts w:ascii="Courier New" w:eastAsia="Times New Roman" w:hAnsi="Courier New" w:cs="Courier New"/>
-          <w:sz w:val="20"/>
-          <w:szCs w:val="20"/>
-          <w:lang w:eastAsia="en-IN"/>
-        </w:rPr>
-        <w:t>((x2 - x1) &lt; 0) == (cos(angle) &lt; 0))]</w:t>
-      </w:r>
-    </w:p>
-    <w:p>
-      <w:pPr>
-        <w:tabs>
-          <w:tab w:val="left" w:pos="916"/>
-          <w:tab w:val="left" w:pos="1832"/>
-          <w:tab w:val="left" w:pos="2748"/>
-          <w:tab w:val="left" w:pos="3664"/>
-          <w:tab w:val="left" w:pos="4580"/>
-          <w:tab w:val="left" w:pos="5496"/>
-          <w:tab w:val="left" w:pos="6412"/>
-          <w:tab w:val="left" w:pos="7328"/>
-          <w:tab w:val="left" w:pos="8244"/>
-          <w:tab w:val="left" w:pos="9160"/>
-          <w:tab w:val="left" w:pos="10076"/>
-          <w:tab w:val="left" w:pos="10992"/>
-          <w:tab w:val="left" w:pos="11908"/>
-          <w:tab w:val="left" w:pos="12824"/>
-          <w:tab w:val="left" w:pos="13740"/>
-          <w:tab w:val="left" w:pos="14656"/>
-        </w:tabs>
-        <w:spacing w:after="0" w:line="240" w:lineRule="auto"/>
-        <w:rPr>
-          <w:rFonts w:ascii="Courier New" w:eastAsia="Times New Roman" w:hAnsi="Courier New" w:cs="Courier New"/>
-          <w:sz w:val="20"/>
-          <w:szCs w:val="20"/>
-          <w:lang w:eastAsia="en-IN"/>
-        </w:rPr>
-      </w:pPr>
-      <w:r>
-        <w:rPr>
-          <w:rFonts w:ascii="Courier New" w:eastAsia="Times New Roman" w:hAnsi="Courier New" w:cs="Courier New"/>
-          <w:sz w:val="20"/>
-          <w:szCs w:val="20"/>
-          <w:lang w:eastAsia="en-IN"/>
-        </w:rPr>
-        <w:t>y2 &lt;- y2[</w:t>
-      </w:r>
-      <w:proofErr w:type="gramStart"/>
-      <w:r>
-        <w:rPr>
-          <w:rFonts w:ascii="Courier New" w:eastAsia="Times New Roman" w:hAnsi="Courier New" w:cs="Courier New"/>
-          <w:sz w:val="20"/>
-          <w:szCs w:val="20"/>
-          <w:lang w:eastAsia="en-IN"/>
-        </w:rPr>
-        <w:t>which(</w:t>
-      </w:r>
-      <w:proofErr w:type="gramEnd"/>
-      <w:r>
-        <w:rPr>
-          <w:rFonts w:ascii="Courier New" w:eastAsia="Times New Roman" w:hAnsi="Courier New" w:cs="Courier New"/>
-          <w:sz w:val="20"/>
-          <w:szCs w:val="20"/>
-          <w:lang w:eastAsia="en-IN"/>
-        </w:rPr>
-        <w:t>((y2 - y1) &lt; 0) == (sin(angle) &lt; 0))]</w:t>
-      </w:r>
-    </w:p>
-    <w:p>
-      <w:pPr>
-        <w:tabs>
-          <w:tab w:val="left" w:pos="916"/>
-          <w:tab w:val="left" w:pos="1832"/>
-          <w:tab w:val="left" w:pos="2748"/>
-          <w:tab w:val="left" w:pos="3664"/>
-          <w:tab w:val="left" w:pos="4580"/>
-          <w:tab w:val="left" w:pos="5496"/>
-          <w:tab w:val="left" w:pos="6412"/>
-          <w:tab w:val="left" w:pos="7328"/>
-          <w:tab w:val="left" w:pos="8244"/>
-          <w:tab w:val="left" w:pos="9160"/>
-          <w:tab w:val="left" w:pos="10076"/>
-          <w:tab w:val="left" w:pos="10992"/>
-          <w:tab w:val="left" w:pos="11908"/>
-          <w:tab w:val="left" w:pos="12824"/>
-          <w:tab w:val="left" w:pos="13740"/>
-          <w:tab w:val="left" w:pos="14656"/>
-        </w:tabs>
-        <w:spacing w:after="0" w:line="240" w:lineRule="auto"/>
-        <w:rPr>
-          <w:rFonts w:ascii="Courier New" w:eastAsia="Times New Roman" w:hAnsi="Courier New" w:cs="Courier New"/>
-          <w:sz w:val="20"/>
-          <w:szCs w:val="20"/>
-          <w:lang w:eastAsia="en-IN"/>
-        </w:rPr>
-      </w:pPr>
-      <w:r>
-        <w:rPr>
-          <w:rFonts w:ascii="Courier New" w:eastAsia="Times New Roman" w:hAnsi="Courier New" w:cs="Courier New"/>
-          <w:sz w:val="20"/>
-          <w:szCs w:val="20"/>
-          <w:lang w:eastAsia="en-IN"/>
-        </w:rPr>
-        <w:t>shot &lt;- (</w:t>
-      </w:r>
-      <w:proofErr w:type="spellStart"/>
-      <w:proofErr w:type="gramStart"/>
-      <w:r>
-        <w:rPr>
-          <w:rFonts w:ascii="Courier New" w:eastAsia="Times New Roman" w:hAnsi="Courier New" w:cs="Courier New"/>
-          <w:sz w:val="20"/>
-          <w:szCs w:val="20"/>
-          <w:lang w:eastAsia="en-IN"/>
-        </w:rPr>
-        <w:t>data.frame</w:t>
-      </w:r>
-      <w:proofErr w:type="spellEnd"/>
-      <w:proofErr w:type="gramEnd"/>
-      <w:r>
-        <w:rPr>
-          <w:rFonts w:ascii="Courier New" w:eastAsia="Times New Roman" w:hAnsi="Courier New" w:cs="Courier New"/>
-          <w:sz w:val="20"/>
-          <w:szCs w:val="20"/>
-          <w:lang w:eastAsia="en-IN"/>
-        </w:rPr>
-        <w:t>(x = c(x1, x2), y = c(y1, y2)))</w:t>
-      </w:r>
-    </w:p>
-    <w:p>
-      <w:pPr>
-        <w:tabs>
-          <w:tab w:val="left" w:pos="916"/>
-          <w:tab w:val="left" w:pos="1832"/>
-          <w:tab w:val="left" w:pos="2748"/>
-          <w:tab w:val="left" w:pos="3664"/>
-          <w:tab w:val="left" w:pos="4580"/>
-          <w:tab w:val="left" w:pos="5496"/>
-          <w:tab w:val="left" w:pos="6412"/>
-          <w:tab w:val="left" w:pos="7328"/>
-          <w:tab w:val="left" w:pos="8244"/>
-          <w:tab w:val="left" w:pos="9160"/>
-          <w:tab w:val="left" w:pos="10076"/>
-          <w:tab w:val="left" w:pos="10992"/>
-          <w:tab w:val="left" w:pos="11908"/>
-          <w:tab w:val="left" w:pos="12824"/>
-          <w:tab w:val="left" w:pos="13740"/>
-          <w:tab w:val="left" w:pos="14656"/>
-        </w:tabs>
-        <w:spacing w:after="0" w:line="240" w:lineRule="auto"/>
-        <w:rPr>
-          <w:rFonts w:ascii="Courier New" w:eastAsia="Times New Roman" w:hAnsi="Courier New" w:cs="Courier New"/>
-          <w:sz w:val="20"/>
-          <w:szCs w:val="20"/>
-          <w:lang w:eastAsia="en-IN"/>
-        </w:rPr>
-      </w:pPr>
-    </w:p>
-    <w:p>
-      <w:pPr>
-        <w:tabs>
-          <w:tab w:val="left" w:pos="916"/>
-          <w:tab w:val="left" w:pos="1832"/>
-          <w:tab w:val="left" w:pos="2748"/>
-          <w:tab w:val="left" w:pos="3664"/>
-          <w:tab w:val="left" w:pos="4580"/>
-          <w:tab w:val="left" w:pos="5496"/>
-          <w:tab w:val="left" w:pos="6412"/>
-          <w:tab w:val="left" w:pos="7328"/>
-          <w:tab w:val="left" w:pos="8244"/>
-          <w:tab w:val="left" w:pos="9160"/>
-          <w:tab w:val="left" w:pos="10076"/>
-          <w:tab w:val="left" w:pos="10992"/>
-          <w:tab w:val="left" w:pos="11908"/>
-          <w:tab w:val="left" w:pos="12824"/>
-          <w:tab w:val="left" w:pos="13740"/>
-          <w:tab w:val="left" w:pos="14656"/>
-        </w:tabs>
-        <w:spacing w:after="0" w:line="240" w:lineRule="auto"/>
-        <w:rPr>
-          <w:rFonts w:ascii="Courier New" w:eastAsia="Times New Roman" w:hAnsi="Courier New" w:cs="Courier New"/>
-          <w:sz w:val="20"/>
-          <w:szCs w:val="20"/>
-          <w:lang w:eastAsia="en-IN"/>
-        </w:rPr>
-      </w:pPr>
-      <w:r>
-        <w:rPr>
-          <w:rFonts w:ascii="Courier New" w:eastAsia="Times New Roman" w:hAnsi="Courier New" w:cs="Courier New"/>
-          <w:sz w:val="20"/>
-          <w:szCs w:val="20"/>
-          <w:lang w:eastAsia="en-IN"/>
-        </w:rPr>
-        <w:t>## Bounce ball</w:t>
-      </w:r>
-    </w:p>
-    <w:p>
-      <w:pPr>
-        <w:tabs>
-          <w:tab w:val="left" w:pos="916"/>
-          <w:tab w:val="left" w:pos="1832"/>
-          <w:tab w:val="left" w:pos="2748"/>
-          <w:tab w:val="left" w:pos="3664"/>
-          <w:tab w:val="left" w:pos="4580"/>
-          <w:tab w:val="left" w:pos="5496"/>
-          <w:tab w:val="left" w:pos="6412"/>
-          <w:tab w:val="left" w:pos="7328"/>
-          <w:tab w:val="left" w:pos="8244"/>
-          <w:tab w:val="left" w:pos="9160"/>
-          <w:tab w:val="left" w:pos="10076"/>
-          <w:tab w:val="left" w:pos="10992"/>
-          <w:tab w:val="left" w:pos="11908"/>
-          <w:tab w:val="left" w:pos="12824"/>
-          <w:tab w:val="left" w:pos="13740"/>
-          <w:tab w:val="left" w:pos="14656"/>
-        </w:tabs>
-        <w:spacing w:after="0" w:line="240" w:lineRule="auto"/>
-        <w:rPr>
-          <w:rFonts w:ascii="Courier New" w:eastAsia="Times New Roman" w:hAnsi="Courier New" w:cs="Courier New"/>
-          <w:sz w:val="20"/>
-          <w:szCs w:val="20"/>
-          <w:lang w:eastAsia="en-IN"/>
-        </w:rPr>
-      </w:pPr>
-      <w:r>
-        <w:rPr>
-          <w:rFonts w:ascii="Courier New" w:eastAsia="Times New Roman" w:hAnsi="Courier New" w:cs="Courier New"/>
-          <w:sz w:val="20"/>
-          <w:szCs w:val="20"/>
-          <w:lang w:eastAsia="en-IN"/>
-        </w:rPr>
-        <w:t>for (</w:t>
-      </w:r>
-      <w:proofErr w:type="spellStart"/>
-      <w:r>
-        <w:rPr>
-          <w:rFonts w:ascii="Courier New" w:eastAsia="Times New Roman" w:hAnsi="Courier New" w:cs="Courier New"/>
-          <w:sz w:val="20"/>
-          <w:szCs w:val="20"/>
-          <w:lang w:eastAsia="en-IN"/>
-        </w:rPr>
-        <w:t>i</w:t>
-      </w:r>
-      <w:proofErr w:type="spellEnd"/>
-      <w:r>
-        <w:rPr>
-          <w:rFonts w:ascii="Courier New" w:eastAsia="Times New Roman" w:hAnsi="Courier New" w:cs="Courier New"/>
-          <w:sz w:val="20"/>
-          <w:szCs w:val="20"/>
-          <w:lang w:eastAsia="en-IN"/>
-        </w:rPr>
-        <w:t xml:space="preserve"> in </w:t>
-      </w:r>
-      <w:proofErr w:type="gramStart"/>
-      <w:r>
-        <w:rPr>
-          <w:rFonts w:ascii="Courier New" w:eastAsia="Times New Roman" w:hAnsi="Courier New" w:cs="Courier New"/>
-          <w:sz w:val="20"/>
-          <w:szCs w:val="20"/>
-          <w:lang w:eastAsia="en-IN"/>
-        </w:rPr>
-        <w:t>1:100){</w:t>
-      </w:r>
-      <w:proofErr w:type="gramEnd"/>
-    </w:p>
-    <w:p>
-      <w:pPr>
-        <w:tabs>
-          <w:tab w:val="left" w:pos="916"/>
-          <w:tab w:val="left" w:pos="1832"/>
-          <w:tab w:val="left" w:pos="2748"/>
-          <w:tab w:val="left" w:pos="3664"/>
-          <w:tab w:val="left" w:pos="4580"/>
-          <w:tab w:val="left" w:pos="5496"/>
-          <w:tab w:val="left" w:pos="6412"/>
-          <w:tab w:val="left" w:pos="7328"/>
-          <w:tab w:val="left" w:pos="8244"/>
-          <w:tab w:val="left" w:pos="9160"/>
-          <w:tab w:val="left" w:pos="10076"/>
-          <w:tab w:val="left" w:pos="10992"/>
-          <w:tab w:val="left" w:pos="11908"/>
-          <w:tab w:val="left" w:pos="12824"/>
-          <w:tab w:val="left" w:pos="13740"/>
-          <w:tab w:val="left" w:pos="14656"/>
-        </w:tabs>
-        <w:spacing w:after="0" w:line="240" w:lineRule="auto"/>
-        <w:rPr>
-          <w:rFonts w:ascii="Courier New" w:eastAsia="Times New Roman" w:hAnsi="Courier New" w:cs="Courier New"/>
-          <w:sz w:val="20"/>
-          <w:szCs w:val="20"/>
-          <w:lang w:eastAsia="en-IN"/>
-        </w:rPr>
-      </w:pPr>
-      <w:r>
-        <w:rPr>
-          <w:rFonts w:ascii="Courier New" w:eastAsia="Times New Roman" w:hAnsi="Courier New" w:cs="Courier New"/>
-          <w:sz w:val="20"/>
-          <w:szCs w:val="20"/>
-          <w:lang w:eastAsia="en-IN"/>
-        </w:rPr>
-        <w:t xml:space="preserve">    </w:t>
-      </w:r>
-      <w:proofErr w:type="spellStart"/>
-      <w:r>
-        <w:rPr>
-          <w:rFonts w:ascii="Courier New" w:eastAsia="Times New Roman" w:hAnsi="Courier New" w:cs="Courier New"/>
-          <w:sz w:val="20"/>
-          <w:szCs w:val="20"/>
-          <w:lang w:eastAsia="en-IN"/>
-        </w:rPr>
-        <w:t>dydx</w:t>
-      </w:r>
-      <w:proofErr w:type="spellEnd"/>
-      <w:r>
-        <w:rPr>
-          <w:rFonts w:ascii="Courier New" w:eastAsia="Times New Roman" w:hAnsi="Courier New" w:cs="Courier New"/>
-          <w:sz w:val="20"/>
-          <w:szCs w:val="20"/>
-          <w:lang w:eastAsia="en-IN"/>
-        </w:rPr>
-        <w:t xml:space="preserve"> &lt;- diff(</w:t>
-      </w:r>
-      <w:proofErr w:type="spellStart"/>
-      <w:r>
-        <w:rPr>
-          <w:rFonts w:ascii="Courier New" w:eastAsia="Times New Roman" w:hAnsi="Courier New" w:cs="Courier New"/>
-          <w:sz w:val="20"/>
-          <w:szCs w:val="20"/>
-          <w:lang w:eastAsia="en-IN"/>
-        </w:rPr>
-        <w:t>shot$y</w:t>
-      </w:r>
-      <w:proofErr w:type="spellEnd"/>
-      <w:r>
-        <w:rPr>
-          <w:rFonts w:ascii="Courier New" w:eastAsia="Times New Roman" w:hAnsi="Courier New" w:cs="Courier New"/>
-          <w:sz w:val="20"/>
-          <w:szCs w:val="20"/>
-          <w:lang w:eastAsia="en-IN"/>
-        </w:rPr>
-        <w:t>) / diff(</w:t>
-      </w:r>
-      <w:proofErr w:type="spellStart"/>
-      <w:r>
-        <w:rPr>
-          <w:rFonts w:ascii="Courier New" w:eastAsia="Times New Roman" w:hAnsi="Courier New" w:cs="Courier New"/>
-          <w:sz w:val="20"/>
-          <w:szCs w:val="20"/>
-          <w:lang w:eastAsia="en-IN"/>
-        </w:rPr>
-        <w:t>shot$x</w:t>
-      </w:r>
-      <w:proofErr w:type="spellEnd"/>
-      <w:r>
-        <w:rPr>
-          <w:rFonts w:ascii="Courier New" w:eastAsia="Times New Roman" w:hAnsi="Courier New" w:cs="Courier New"/>
-          <w:sz w:val="20"/>
-          <w:szCs w:val="20"/>
-          <w:lang w:eastAsia="en-IN"/>
-        </w:rPr>
-        <w:t>)</w:t>
-      </w:r>
-    </w:p>
-    <w:p>
-      <w:pPr>
-        <w:tabs>
-          <w:tab w:val="left" w:pos="916"/>
-          <w:tab w:val="left" w:pos="1832"/>
-          <w:tab w:val="left" w:pos="2748"/>
-          <w:tab w:val="left" w:pos="3664"/>
-          <w:tab w:val="left" w:pos="4580"/>
-          <w:tab w:val="left" w:pos="5496"/>
-          <w:tab w:val="left" w:pos="6412"/>
-          <w:tab w:val="left" w:pos="7328"/>
-          <w:tab w:val="left" w:pos="8244"/>
-          <w:tab w:val="left" w:pos="9160"/>
-          <w:tab w:val="left" w:pos="10076"/>
-          <w:tab w:val="left" w:pos="10992"/>
-          <w:tab w:val="left" w:pos="11908"/>
-          <w:tab w:val="left" w:pos="12824"/>
-          <w:tab w:val="left" w:pos="13740"/>
-          <w:tab w:val="left" w:pos="14656"/>
-        </w:tabs>
-        <w:spacing w:after="0" w:line="240" w:lineRule="auto"/>
-        <w:rPr>
-          <w:rFonts w:ascii="Courier New" w:eastAsia="Times New Roman" w:hAnsi="Courier New" w:cs="Courier New"/>
-          <w:sz w:val="20"/>
-          <w:szCs w:val="20"/>
-          <w:lang w:eastAsia="en-IN"/>
-        </w:rPr>
-      </w:pPr>
-      <w:r>
-        <w:rPr>
-          <w:rFonts w:ascii="Courier New" w:eastAsia="Times New Roman" w:hAnsi="Courier New" w:cs="Courier New"/>
-          <w:sz w:val="20"/>
-          <w:szCs w:val="20"/>
-          <w:lang w:eastAsia="en-IN"/>
-        </w:rPr>
-        <w:t xml:space="preserve">    if (</w:t>
-      </w:r>
-      <w:proofErr w:type="spellStart"/>
-      <w:proofErr w:type="gramStart"/>
-      <w:r>
-        <w:rPr>
-          <w:rFonts w:ascii="Courier New" w:eastAsia="Times New Roman" w:hAnsi="Courier New" w:cs="Courier New"/>
-          <w:sz w:val="20"/>
-          <w:szCs w:val="20"/>
-          <w:lang w:eastAsia="en-IN"/>
-        </w:rPr>
-        <w:t>all.equal</w:t>
-      </w:r>
-      <w:proofErr w:type="spellEnd"/>
-      <w:proofErr w:type="gramEnd"/>
-      <w:r>
-        <w:rPr>
-          <w:rFonts w:ascii="Courier New" w:eastAsia="Times New Roman" w:hAnsi="Courier New" w:cs="Courier New"/>
-          <w:sz w:val="20"/>
-          <w:szCs w:val="20"/>
-          <w:lang w:eastAsia="en-IN"/>
-        </w:rPr>
-        <w:t>(</w:t>
-      </w:r>
-      <w:proofErr w:type="spellStart"/>
-      <w:r>
-        <w:rPr>
-          <w:rFonts w:ascii="Courier New" w:eastAsia="Times New Roman" w:hAnsi="Courier New" w:cs="Courier New"/>
-          <w:sz w:val="20"/>
-          <w:szCs w:val="20"/>
-          <w:lang w:eastAsia="en-IN"/>
-        </w:rPr>
-        <w:t>dydx</w:t>
-      </w:r>
-      <w:proofErr w:type="spellEnd"/>
-      <w:r>
-        <w:rPr>
-          <w:rFonts w:ascii="Courier New" w:eastAsia="Times New Roman" w:hAnsi="Courier New" w:cs="Courier New"/>
-          <w:sz w:val="20"/>
-          <w:szCs w:val="20"/>
-          <w:lang w:eastAsia="en-IN"/>
-        </w:rPr>
-        <w:t>, (</w:t>
-      </w:r>
-      <w:proofErr w:type="spellStart"/>
-      <w:r>
-        <w:rPr>
-          <w:rFonts w:ascii="Courier New" w:eastAsia="Times New Roman" w:hAnsi="Courier New" w:cs="Courier New"/>
-          <w:sz w:val="20"/>
-          <w:szCs w:val="20"/>
-          <w:lang w:eastAsia="en-IN"/>
-        </w:rPr>
-        <w:t>shot$y</w:t>
-      </w:r>
-      <w:proofErr w:type="spellEnd"/>
-      <w:r>
-        <w:rPr>
-          <w:rFonts w:ascii="Courier New" w:eastAsia="Times New Roman" w:hAnsi="Courier New" w:cs="Courier New"/>
-          <w:sz w:val="20"/>
-          <w:szCs w:val="20"/>
-          <w:lang w:eastAsia="en-IN"/>
-        </w:rPr>
-        <w:t>[1] - 0) / (</w:t>
-      </w:r>
-      <w:proofErr w:type="spellStart"/>
-      <w:r>
-        <w:rPr>
-          <w:rFonts w:ascii="Courier New" w:eastAsia="Times New Roman" w:hAnsi="Courier New" w:cs="Courier New"/>
-          <w:sz w:val="20"/>
-          <w:szCs w:val="20"/>
-          <w:lang w:eastAsia="en-IN"/>
-        </w:rPr>
-        <w:t>shot$x</w:t>
-      </w:r>
-      <w:proofErr w:type="spellEnd"/>
-      <w:r>
-        <w:rPr>
-          <w:rFonts w:ascii="Courier New" w:eastAsia="Times New Roman" w:hAnsi="Courier New" w:cs="Courier New"/>
-          <w:sz w:val="20"/>
-          <w:szCs w:val="20"/>
-          <w:lang w:eastAsia="en-IN"/>
-        </w:rPr>
-        <w:t>[1] - -f)) == TRUE) {</w:t>
-      </w:r>
-    </w:p>
-    <w:p>
-      <w:pPr>
-        <w:tabs>
-          <w:tab w:val="left" w:pos="916"/>
-          <w:tab w:val="left" w:pos="1832"/>
-          <w:tab w:val="left" w:pos="2748"/>
-          <w:tab w:val="left" w:pos="3664"/>
-          <w:tab w:val="left" w:pos="4580"/>
-          <w:tab w:val="left" w:pos="5496"/>
-          <w:tab w:val="left" w:pos="6412"/>
-          <w:tab w:val="left" w:pos="7328"/>
-          <w:tab w:val="left" w:pos="8244"/>
-          <w:tab w:val="left" w:pos="9160"/>
-          <w:tab w:val="left" w:pos="10076"/>
-          <w:tab w:val="left" w:pos="10992"/>
-          <w:tab w:val="left" w:pos="11908"/>
-          <w:tab w:val="left" w:pos="12824"/>
-          <w:tab w:val="left" w:pos="13740"/>
-          <w:tab w:val="left" w:pos="14656"/>
-        </w:tabs>
-        <w:spacing w:after="0" w:line="240" w:lineRule="auto"/>
-        <w:rPr>
-          <w:rFonts w:ascii="Courier New" w:eastAsia="Times New Roman" w:hAnsi="Courier New" w:cs="Courier New"/>
-          <w:sz w:val="20"/>
-          <w:szCs w:val="20"/>
-          <w:lang w:eastAsia="en-IN"/>
-        </w:rPr>
-      </w:pPr>
-      <w:r>
-        <w:rPr>
-          <w:rFonts w:ascii="Courier New" w:eastAsia="Times New Roman" w:hAnsi="Courier New" w:cs="Courier New"/>
-          <w:sz w:val="20"/>
-          <w:szCs w:val="20"/>
-          <w:lang w:eastAsia="en-IN"/>
-        </w:rPr>
-        <w:t xml:space="preserve">        </w:t>
-      </w:r>
-      <w:proofErr w:type="gramStart"/>
-      <w:r>
-        <w:rPr>
-          <w:rFonts w:ascii="Courier New" w:eastAsia="Times New Roman" w:hAnsi="Courier New" w:cs="Courier New"/>
-          <w:sz w:val="20"/>
-          <w:szCs w:val="20"/>
-          <w:lang w:eastAsia="en-IN"/>
-        </w:rPr>
-        <w:t>shot[</w:t>
-      </w:r>
-      <w:proofErr w:type="gramEnd"/>
-      <w:r>
-        <w:rPr>
-          <w:rFonts w:ascii="Courier New" w:eastAsia="Times New Roman" w:hAnsi="Courier New" w:cs="Courier New"/>
-          <w:sz w:val="20"/>
-          <w:szCs w:val="20"/>
-          <w:lang w:eastAsia="en-IN"/>
-        </w:rPr>
-        <w:t>2, ] &lt;- c(-f, 0)</w:t>
-      </w:r>
-    </w:p>
-    <w:p>
-      <w:pPr>
-        <w:tabs>
-          <w:tab w:val="left" w:pos="916"/>
-          <w:tab w:val="left" w:pos="1832"/>
-          <w:tab w:val="left" w:pos="2748"/>
-          <w:tab w:val="left" w:pos="3664"/>
-          <w:tab w:val="left" w:pos="4580"/>
-          <w:tab w:val="left" w:pos="5496"/>
-          <w:tab w:val="left" w:pos="6412"/>
-          <w:tab w:val="left" w:pos="7328"/>
-          <w:tab w:val="left" w:pos="8244"/>
-          <w:tab w:val="left" w:pos="9160"/>
-          <w:tab w:val="left" w:pos="10076"/>
-          <w:tab w:val="left" w:pos="10992"/>
-          <w:tab w:val="left" w:pos="11908"/>
-          <w:tab w:val="left" w:pos="12824"/>
-          <w:tab w:val="left" w:pos="13740"/>
-          <w:tab w:val="left" w:pos="14656"/>
-        </w:tabs>
-        <w:spacing w:after="0" w:line="240" w:lineRule="auto"/>
-        <w:rPr>
-          <w:rFonts w:ascii="Courier New" w:eastAsia="Times New Roman" w:hAnsi="Courier New" w:cs="Courier New"/>
-          <w:sz w:val="20"/>
-          <w:szCs w:val="20"/>
-          <w:lang w:eastAsia="en-IN"/>
-        </w:rPr>
-      </w:pPr>
-      <w:r>
-        <w:rPr>
-          <w:rFonts w:ascii="Courier New" w:eastAsia="Times New Roman" w:hAnsi="Courier New" w:cs="Courier New"/>
-          <w:sz w:val="20"/>
-          <w:szCs w:val="20"/>
-          <w:lang w:eastAsia="en-IN"/>
-        </w:rPr>
-        <w:t xml:space="preserve">    }</w:t>
-      </w:r>
-    </w:p>
-    <w:p>
-      <w:pPr>
-        <w:tabs>
-          <w:tab w:val="left" w:pos="916"/>
-          <w:tab w:val="left" w:pos="1832"/>
-          <w:tab w:val="left" w:pos="2748"/>
-          <w:tab w:val="left" w:pos="3664"/>
-          <w:tab w:val="left" w:pos="4580"/>
-          <w:tab w:val="left" w:pos="5496"/>
-          <w:tab w:val="left" w:pos="6412"/>
-          <w:tab w:val="left" w:pos="7328"/>
-          <w:tab w:val="left" w:pos="8244"/>
-          <w:tab w:val="left" w:pos="9160"/>
-          <w:tab w:val="left" w:pos="10076"/>
-          <w:tab w:val="left" w:pos="10992"/>
-          <w:tab w:val="left" w:pos="11908"/>
-          <w:tab w:val="left" w:pos="12824"/>
-          <w:tab w:val="left" w:pos="13740"/>
-          <w:tab w:val="left" w:pos="14656"/>
-        </w:tabs>
-        <w:spacing w:after="0" w:line="240" w:lineRule="auto"/>
-        <w:rPr>
-          <w:rFonts w:ascii="Courier New" w:eastAsia="Times New Roman" w:hAnsi="Courier New" w:cs="Courier New"/>
-          <w:sz w:val="20"/>
-          <w:szCs w:val="20"/>
-          <w:lang w:eastAsia="en-IN"/>
-        </w:rPr>
-      </w:pPr>
-      <w:r>
-        <w:rPr>
-          <w:rFonts w:ascii="Courier New" w:eastAsia="Times New Roman" w:hAnsi="Courier New" w:cs="Courier New"/>
-          <w:sz w:val="20"/>
-          <w:szCs w:val="20"/>
-          <w:lang w:eastAsia="en-IN"/>
-        </w:rPr>
-        <w:t xml:space="preserve">    </w:t>
-      </w:r>
-      <w:proofErr w:type="gramStart"/>
-      <w:r>
-        <w:rPr>
-          <w:rFonts w:ascii="Courier New" w:eastAsia="Times New Roman" w:hAnsi="Courier New" w:cs="Courier New"/>
-          <w:sz w:val="20"/>
-          <w:szCs w:val="20"/>
-          <w:lang w:eastAsia="en-IN"/>
-        </w:rPr>
-        <w:t>lines(</w:t>
-      </w:r>
-      <w:proofErr w:type="spellStart"/>
-      <w:proofErr w:type="gramEnd"/>
-      <w:r>
-        <w:rPr>
-          <w:rFonts w:ascii="Courier New" w:eastAsia="Times New Roman" w:hAnsi="Courier New" w:cs="Courier New"/>
-          <w:sz w:val="20"/>
-          <w:szCs w:val="20"/>
-          <w:lang w:eastAsia="en-IN"/>
-        </w:rPr>
-        <w:t>shot$x</w:t>
-      </w:r>
-      <w:proofErr w:type="spellEnd"/>
-      <w:r>
-        <w:rPr>
-          <w:rFonts w:ascii="Courier New" w:eastAsia="Times New Roman" w:hAnsi="Courier New" w:cs="Courier New"/>
-          <w:sz w:val="20"/>
-          <w:szCs w:val="20"/>
-          <w:lang w:eastAsia="en-IN"/>
-        </w:rPr>
-        <w:t xml:space="preserve">, </w:t>
-      </w:r>
-      <w:proofErr w:type="spellStart"/>
-      <w:r>
-        <w:rPr>
-          <w:rFonts w:ascii="Courier New" w:eastAsia="Times New Roman" w:hAnsi="Courier New" w:cs="Courier New"/>
-          <w:sz w:val="20"/>
-          <w:szCs w:val="20"/>
-          <w:lang w:eastAsia="en-IN"/>
-        </w:rPr>
-        <w:t>shot$y</w:t>
-      </w:r>
-      <w:proofErr w:type="spellEnd"/>
-      <w:r>
-        <w:rPr>
-          <w:rFonts w:ascii="Courier New" w:eastAsia="Times New Roman" w:hAnsi="Courier New" w:cs="Courier New"/>
-          <w:sz w:val="20"/>
-          <w:szCs w:val="20"/>
-          <w:lang w:eastAsia="en-IN"/>
-        </w:rPr>
-        <w:t xml:space="preserve">, col = "yellow", </w:t>
-      </w:r>
-      <w:proofErr w:type="spellStart"/>
-      <w:r>
-        <w:rPr>
-          <w:rFonts w:ascii="Courier New" w:eastAsia="Times New Roman" w:hAnsi="Courier New" w:cs="Courier New"/>
-          <w:sz w:val="20"/>
-          <w:szCs w:val="20"/>
-          <w:lang w:eastAsia="en-IN"/>
-        </w:rPr>
-        <w:t>lwd</w:t>
-      </w:r>
-      <w:proofErr w:type="spellEnd"/>
-      <w:r>
-        <w:rPr>
-          <w:rFonts w:ascii="Courier New" w:eastAsia="Times New Roman" w:hAnsi="Courier New" w:cs="Courier New"/>
-          <w:sz w:val="20"/>
-          <w:szCs w:val="20"/>
-          <w:lang w:eastAsia="en-IN"/>
-        </w:rPr>
         <w:t xml:space="preserve"> = 1)</w:t>
       </w:r>
     </w:p>
@@ -6080,27 +5341,7 @@
           <w:szCs w:val="20"/>
           <w:lang w:eastAsia="en-IN"/>
         </w:rPr>
-        <w:t xml:space="preserve">    if (</w:t>
-      </w:r>
-      <w:proofErr w:type="gramStart"/>
-      <w:r>
-        <w:rPr>
-          <w:rFonts w:ascii="Courier New" w:eastAsia="Times New Roman" w:hAnsi="Courier New" w:cs="Courier New"/>
-          <w:sz w:val="20"/>
-          <w:szCs w:val="20"/>
-          <w:lang w:eastAsia="en-IN"/>
-        </w:rPr>
-        <w:t>shot[</w:t>
-      </w:r>
-      <w:proofErr w:type="gramEnd"/>
-      <w:r>
-        <w:rPr>
-          <w:rFonts w:ascii="Courier New" w:eastAsia="Times New Roman" w:hAnsi="Courier New" w:cs="Courier New"/>
-          <w:sz w:val="20"/>
-          <w:szCs w:val="20"/>
-          <w:lang w:eastAsia="en-IN"/>
-        </w:rPr>
-        <w:t>2,2] == 0) break</w:t>
+        <w:t xml:space="preserve">    if (shot[2,2] == 0) break</w:t>
       </w:r>
     </w:p>
     <w:p>
@@ -6207,25 +5448,14 @@
           <w:lang w:eastAsia="en-IN"/>
         </w:rPr>
       </w:pPr>
-      <w:proofErr w:type="gramStart"/>
-      <w:r>
-        <w:rPr>
-          <w:rFonts w:ascii="Courier New" w:eastAsia="Times New Roman" w:hAnsi="Courier New" w:cs="Courier New"/>
-          <w:sz w:val="20"/>
-          <w:szCs w:val="20"/>
-          <w:lang w:eastAsia="en-IN"/>
-        </w:rPr>
-        <w:t>points(</w:t>
-      </w:r>
-      <w:proofErr w:type="gramEnd"/>
-      <w:r>
-        <w:rPr>
-          <w:rFonts w:ascii="Courier New" w:eastAsia="Times New Roman" w:hAnsi="Courier New" w:cs="Courier New"/>
-          <w:sz w:val="20"/>
-          <w:szCs w:val="20"/>
-          <w:lang w:eastAsia="en-IN"/>
-        </w:rPr>
-        <w:t xml:space="preserve">x1, y1, </w:t>
+      <w:r>
+        <w:rPr>
+          <w:rFonts w:ascii="Courier New" w:eastAsia="Times New Roman" w:hAnsi="Courier New" w:cs="Courier New"/>
+          <w:sz w:val="20"/>
+          <w:szCs w:val="20"/>
+          <w:lang w:eastAsia="en-IN"/>
+        </w:rPr>
+        <w:t xml:space="preserve">points(x1, y1, </w:t>
       </w:r>
       <w:proofErr w:type="spellStart"/>
       <w:r>
